--- a/K45P_Rulli_v01_2.docx
+++ b/K45P_Rulli_v01_2.docx
@@ -4,7 +4,7 @@
   <w:body>
     <w:p>
       <w:pPr>
-        <w:pStyle w:val="Title"/>
+        <w:pStyle w:val="Rubrik"/>
       </w:pPr>
       <w:r>
         <w:t xml:space="preserve">IT-stöd för </w:t>
@@ -18,12 +18,12 @@
     </w:p>
     <w:p>
       <w:pPr>
-        <w:pStyle w:val="Title"/>
-      </w:pPr>
-    </w:p>
-    <w:p>
-      <w:pPr>
-        <w:pStyle w:val="Title"/>
+        <w:pStyle w:val="Rubrik"/>
+      </w:pPr>
+    </w:p>
+    <w:p>
+      <w:pPr>
+        <w:pStyle w:val="Rubrik"/>
       </w:pPr>
       <w:r>
         <w:t>Integration genom tjänster</w:t>
@@ -40,7 +40,12 @@
         <w:rPr>
           <w:b w:val="0"/>
           <w:bCs w:val="0"/>
+          <w:caps w:val="0"/>
           <w:color w:val="auto"/>
+          <w:spacing w:val="0"/>
+          <w:sz w:val="20"/>
+          <w:szCs w:val="20"/>
+          <w:lang w:bidi="ar-SA"/>
         </w:rPr>
         <w:id w:val="1663050625"/>
         <w:docPartObj>
@@ -50,18 +55,13 @@
       </w:sdtPr>
       <w:sdtEndPr>
         <w:rPr>
-          <w:caps w:val="0"/>
           <w:noProof/>
-          <w:spacing w:val="0"/>
-          <w:sz w:val="20"/>
-          <w:szCs w:val="20"/>
-          <w:lang w:bidi="ar-SA"/>
         </w:rPr>
       </w:sdtEndPr>
       <w:sdtContent>
         <w:p>
           <w:pPr>
-            <w:pStyle w:val="TOCHeading"/>
+            <w:pStyle w:val="Innehllsfrteckningsrubrik"/>
           </w:pPr>
           <w:r>
             <w:t>Innehållsförteckning</w:t>
@@ -69,12 +69,14 @@
         </w:p>
         <w:p>
           <w:pPr>
-            <w:pStyle w:val="TOC1"/>
+            <w:pStyle w:val="Innehll1"/>
             <w:tabs>
               <w:tab w:val="right" w:leader="dot" w:pos="9062"/>
             </w:tabs>
             <w:rPr>
               <w:noProof/>
+              <w:sz w:val="22"/>
+              <w:szCs w:val="22"/>
               <w:lang w:eastAsia="sv-SE"/>
             </w:rPr>
           </w:pPr>
@@ -87,10 +89,10 @@
           <w:r>
             <w:fldChar w:fldCharType="separate"/>
           </w:r>
-          <w:hyperlink w:anchor="_Toc346477280" w:history="1">
-            <w:r>
-              <w:rPr>
-                <w:rStyle w:val="Hyperlink"/>
+          <w:hyperlink w:anchor="_Toc346656040" w:history="1">
+            <w:r>
+              <w:rPr>
+                <w:rStyle w:val="Hyperlnk"/>
                 <w:noProof/>
               </w:rPr>
               <w:t>Inledning</w:t>
@@ -114,7 +116,7 @@
                 <w:noProof/>
                 <w:webHidden/>
               </w:rPr>
-              <w:instrText xml:space="preserve"> PAGEREF _Toc346477280 \h </w:instrText>
+              <w:instrText xml:space="preserve"> PAGEREF _Toc346656040 \h </w:instrText>
             </w:r>
             <w:r>
               <w:rPr>
@@ -147,19 +149,21 @@
         </w:p>
         <w:p>
           <w:pPr>
-            <w:pStyle w:val="TOC2"/>
+            <w:pStyle w:val="Innehll2"/>
             <w:tabs>
               <w:tab w:val="right" w:leader="dot" w:pos="9062"/>
             </w:tabs>
             <w:rPr>
               <w:noProof/>
+              <w:sz w:val="22"/>
+              <w:szCs w:val="22"/>
               <w:lang w:eastAsia="sv-SE"/>
             </w:rPr>
           </w:pPr>
-          <w:hyperlink w:anchor="_Toc346477281" w:history="1">
-            <w:r>
-              <w:rPr>
-                <w:rStyle w:val="Hyperlink"/>
+          <w:hyperlink w:anchor="_Toc346656041" w:history="1">
+            <w:r>
+              <w:rPr>
+                <w:rStyle w:val="Hyperlnk"/>
                 <w:noProof/>
               </w:rPr>
               <w:t>Bakgrund</w:t>
@@ -183,7 +187,7 @@
                 <w:noProof/>
                 <w:webHidden/>
               </w:rPr>
-              <w:instrText xml:space="preserve"> PAGEREF _Toc346477281 \h </w:instrText>
+              <w:instrText xml:space="preserve"> PAGEREF _Toc346656041 \h </w:instrText>
             </w:r>
             <w:r>
               <w:rPr>
@@ -216,19 +220,21 @@
         </w:p>
         <w:p>
           <w:pPr>
-            <w:pStyle w:val="TOC2"/>
+            <w:pStyle w:val="Innehll2"/>
             <w:tabs>
               <w:tab w:val="right" w:leader="dot" w:pos="9062"/>
             </w:tabs>
             <w:rPr>
               <w:noProof/>
+              <w:sz w:val="22"/>
+              <w:szCs w:val="22"/>
               <w:lang w:eastAsia="sv-SE"/>
             </w:rPr>
           </w:pPr>
-          <w:hyperlink w:anchor="_Toc346477282" w:history="1">
-            <w:r>
-              <w:rPr>
-                <w:rStyle w:val="Hyperlink"/>
+          <w:hyperlink w:anchor="_Toc346656042" w:history="1">
+            <w:r>
+              <w:rPr>
+                <w:rStyle w:val="Hyperlnk"/>
                 <w:noProof/>
               </w:rPr>
               <w:t>Problemet</w:t>
@@ -252,7 +258,7 @@
                 <w:noProof/>
                 <w:webHidden/>
               </w:rPr>
-              <w:instrText xml:space="preserve"> PAGEREF _Toc346477282 \h </w:instrText>
+              <w:instrText xml:space="preserve"> PAGEREF _Toc346656042 \h </w:instrText>
             </w:r>
             <w:r>
               <w:rPr>
@@ -285,19 +291,21 @@
         </w:p>
         <w:p>
           <w:pPr>
-            <w:pStyle w:val="TOC2"/>
+            <w:pStyle w:val="Innehll2"/>
             <w:tabs>
               <w:tab w:val="right" w:leader="dot" w:pos="9062"/>
             </w:tabs>
             <w:rPr>
               <w:noProof/>
+              <w:sz w:val="22"/>
+              <w:szCs w:val="22"/>
               <w:lang w:eastAsia="sv-SE"/>
             </w:rPr>
           </w:pPr>
-          <w:hyperlink w:anchor="_Toc346477283" w:history="1">
-            <w:r>
-              <w:rPr>
-                <w:rStyle w:val="Hyperlink"/>
+          <w:hyperlink w:anchor="_Toc346656043" w:history="1">
+            <w:r>
+              <w:rPr>
+                <w:rStyle w:val="Hyperlnk"/>
                 <w:noProof/>
               </w:rPr>
               <w:t>Syfte</w:t>
@@ -321,7 +329,7 @@
                 <w:noProof/>
                 <w:webHidden/>
               </w:rPr>
-              <w:instrText xml:space="preserve"> PAGEREF _Toc346477283 \h </w:instrText>
+              <w:instrText xml:space="preserve"> PAGEREF _Toc346656043 \h </w:instrText>
             </w:r>
             <w:r>
               <w:rPr>
@@ -354,19 +362,21 @@
         </w:p>
         <w:p>
           <w:pPr>
-            <w:pStyle w:val="TOC2"/>
+            <w:pStyle w:val="Innehll2"/>
             <w:tabs>
               <w:tab w:val="right" w:leader="dot" w:pos="9062"/>
             </w:tabs>
             <w:rPr>
               <w:noProof/>
+              <w:sz w:val="22"/>
+              <w:szCs w:val="22"/>
               <w:lang w:eastAsia="sv-SE"/>
             </w:rPr>
           </w:pPr>
-          <w:hyperlink w:anchor="_Toc346477284" w:history="1">
-            <w:r>
-              <w:rPr>
-                <w:rStyle w:val="Hyperlink"/>
+          <w:hyperlink w:anchor="_Toc346656044" w:history="1">
+            <w:r>
+              <w:rPr>
+                <w:rStyle w:val="Hyperlnk"/>
                 <w:noProof/>
               </w:rPr>
               <w:t>Målgrupp</w:t>
@@ -390,7 +400,7 @@
                 <w:noProof/>
                 <w:webHidden/>
               </w:rPr>
-              <w:instrText xml:space="preserve"> PAGEREF _Toc346477284 \h </w:instrText>
+              <w:instrText xml:space="preserve"> PAGEREF _Toc346656044 \h </w:instrText>
             </w:r>
             <w:r>
               <w:rPr>
@@ -423,19 +433,21 @@
         </w:p>
         <w:p>
           <w:pPr>
-            <w:pStyle w:val="TOC2"/>
+            <w:pStyle w:val="Innehll2"/>
             <w:tabs>
               <w:tab w:val="right" w:leader="dot" w:pos="9062"/>
             </w:tabs>
             <w:rPr>
               <w:noProof/>
+              <w:sz w:val="22"/>
+              <w:szCs w:val="22"/>
               <w:lang w:eastAsia="sv-SE"/>
             </w:rPr>
           </w:pPr>
-          <w:hyperlink w:anchor="_Toc346477285" w:history="1">
-            <w:r>
-              <w:rPr>
-                <w:rStyle w:val="Hyperlink"/>
+          <w:hyperlink w:anchor="_Toc346656045" w:history="1">
+            <w:r>
+              <w:rPr>
+                <w:rStyle w:val="Hyperlnk"/>
                 <w:noProof/>
               </w:rPr>
               <w:t>Avgränsning</w:t>
@@ -459,7 +471,7 @@
                 <w:noProof/>
                 <w:webHidden/>
               </w:rPr>
-              <w:instrText xml:space="preserve"> PAGEREF _Toc346477285 \h </w:instrText>
+              <w:instrText xml:space="preserve"> PAGEREF _Toc346656045 \h </w:instrText>
             </w:r>
             <w:r>
               <w:rPr>
@@ -492,19 +504,21 @@
         </w:p>
         <w:p>
           <w:pPr>
-            <w:pStyle w:val="TOC2"/>
+            <w:pStyle w:val="Innehll2"/>
             <w:tabs>
               <w:tab w:val="right" w:leader="dot" w:pos="9062"/>
             </w:tabs>
             <w:rPr>
               <w:noProof/>
+              <w:sz w:val="22"/>
+              <w:szCs w:val="22"/>
               <w:lang w:eastAsia="sv-SE"/>
             </w:rPr>
           </w:pPr>
-          <w:hyperlink w:anchor="_Toc346477286" w:history="1">
-            <w:r>
-              <w:rPr>
-                <w:rStyle w:val="Hyperlink"/>
+          <w:hyperlink w:anchor="_Toc346656046" w:history="1">
+            <w:r>
+              <w:rPr>
+                <w:rStyle w:val="Hyperlnk"/>
                 <w:noProof/>
               </w:rPr>
               <w:t>Metod</w:t>
@@ -528,7 +542,7 @@
                 <w:noProof/>
                 <w:webHidden/>
               </w:rPr>
-              <w:instrText xml:space="preserve"> PAGEREF _Toc346477286 \h </w:instrText>
+              <w:instrText xml:space="preserve"> PAGEREF _Toc346656046 \h </w:instrText>
             </w:r>
             <w:r>
               <w:rPr>
@@ -561,19 +575,21 @@
         </w:p>
         <w:p>
           <w:pPr>
-            <w:pStyle w:val="TOC3"/>
+            <w:pStyle w:val="Innehll3"/>
             <w:tabs>
               <w:tab w:val="right" w:leader="dot" w:pos="9062"/>
             </w:tabs>
             <w:rPr>
               <w:noProof/>
+              <w:sz w:val="22"/>
+              <w:szCs w:val="22"/>
               <w:lang w:eastAsia="sv-SE"/>
             </w:rPr>
           </w:pPr>
-          <w:hyperlink w:anchor="_Toc346477287" w:history="1">
-            <w:r>
-              <w:rPr>
-                <w:rStyle w:val="Hyperlink"/>
+          <w:hyperlink w:anchor="_Toc346656047" w:history="1">
+            <w:r>
+              <w:rPr>
+                <w:rStyle w:val="Hyperlnk"/>
                 <w:noProof/>
               </w:rPr>
               <w:t>Problembeskrivning</w:t>
@@ -597,7 +613,7 @@
                 <w:noProof/>
                 <w:webHidden/>
               </w:rPr>
-              <w:instrText xml:space="preserve"> PAGEREF _Toc346477287 \h </w:instrText>
+              <w:instrText xml:space="preserve"> PAGEREF _Toc346656047 \h </w:instrText>
             </w:r>
             <w:r>
               <w:rPr>
@@ -617,7 +633,7 @@
                 <w:noProof/>
                 <w:webHidden/>
               </w:rPr>
-              <w:t>4</w:t>
+              <w:t>5</w:t>
             </w:r>
             <w:r>
               <w:rPr>
@@ -630,19 +646,21 @@
         </w:p>
         <w:p>
           <w:pPr>
-            <w:pStyle w:val="TOC3"/>
+            <w:pStyle w:val="Innehll3"/>
             <w:tabs>
               <w:tab w:val="right" w:leader="dot" w:pos="9062"/>
             </w:tabs>
             <w:rPr>
               <w:noProof/>
+              <w:sz w:val="22"/>
+              <w:szCs w:val="22"/>
               <w:lang w:eastAsia="sv-SE"/>
             </w:rPr>
           </w:pPr>
-          <w:hyperlink w:anchor="_Toc346477288" w:history="1">
-            <w:r>
-              <w:rPr>
-                <w:rStyle w:val="Hyperlink"/>
+          <w:hyperlink w:anchor="_Toc346656048" w:history="1">
+            <w:r>
+              <w:rPr>
+                <w:rStyle w:val="Hyperlnk"/>
                 <w:noProof/>
               </w:rPr>
               <w:t>Arkitekturansats</w:t>
@@ -666,7 +684,7 @@
                 <w:noProof/>
                 <w:webHidden/>
               </w:rPr>
-              <w:instrText xml:space="preserve"> PAGEREF _Toc346477288 \h </w:instrText>
+              <w:instrText xml:space="preserve"> PAGEREF _Toc346656048 \h </w:instrText>
             </w:r>
             <w:r>
               <w:rPr>
@@ -686,7 +704,7 @@
                 <w:noProof/>
                 <w:webHidden/>
               </w:rPr>
-              <w:t>4</w:t>
+              <w:t>5</w:t>
             </w:r>
             <w:r>
               <w:rPr>
@@ -699,19 +717,21 @@
         </w:p>
         <w:p>
           <w:pPr>
-            <w:pStyle w:val="TOC1"/>
+            <w:pStyle w:val="Innehll1"/>
             <w:tabs>
               <w:tab w:val="right" w:leader="dot" w:pos="9062"/>
             </w:tabs>
             <w:rPr>
               <w:noProof/>
+              <w:sz w:val="22"/>
+              <w:szCs w:val="22"/>
               <w:lang w:eastAsia="sv-SE"/>
             </w:rPr>
           </w:pPr>
-          <w:hyperlink w:anchor="_Toc346477289" w:history="1">
-            <w:r>
-              <w:rPr>
-                <w:rStyle w:val="Hyperlink"/>
+          <w:hyperlink w:anchor="_Toc346656049" w:history="1">
+            <w:r>
+              <w:rPr>
+                <w:rStyle w:val="Hyperlnk"/>
                 <w:noProof/>
               </w:rPr>
               <w:t>Säljprocessen</w:t>
@@ -735,7 +755,7 @@
                 <w:noProof/>
                 <w:webHidden/>
               </w:rPr>
-              <w:instrText xml:space="preserve"> PAGEREF _Toc346477289 \h </w:instrText>
+              <w:instrText xml:space="preserve"> PAGEREF _Toc346656049 \h </w:instrText>
             </w:r>
             <w:r>
               <w:rPr>
@@ -768,19 +788,21 @@
         </w:p>
         <w:p>
           <w:pPr>
-            <w:pStyle w:val="TOC2"/>
+            <w:pStyle w:val="Innehll2"/>
             <w:tabs>
               <w:tab w:val="right" w:leader="dot" w:pos="9062"/>
             </w:tabs>
             <w:rPr>
               <w:noProof/>
+              <w:sz w:val="22"/>
+              <w:szCs w:val="22"/>
               <w:lang w:eastAsia="sv-SE"/>
             </w:rPr>
           </w:pPr>
-          <w:hyperlink w:anchor="_Toc346477290" w:history="1">
-            <w:r>
-              <w:rPr>
-                <w:rStyle w:val="Hyperlink"/>
+          <w:hyperlink w:anchor="_Toc346656050" w:history="1">
+            <w:r>
+              <w:rPr>
+                <w:rStyle w:val="Hyperlnk"/>
                 <w:noProof/>
               </w:rPr>
               <w:t>Begreppsmodell</w:t>
@@ -804,7 +826,7 @@
                 <w:noProof/>
                 <w:webHidden/>
               </w:rPr>
-              <w:instrText xml:space="preserve"> PAGEREF _Toc346477290 \h </w:instrText>
+              <w:instrText xml:space="preserve"> PAGEREF _Toc346656050 \h </w:instrText>
             </w:r>
             <w:r>
               <w:rPr>
@@ -837,19 +859,21 @@
         </w:p>
         <w:p>
           <w:pPr>
-            <w:pStyle w:val="TOC3"/>
+            <w:pStyle w:val="Innehll3"/>
             <w:tabs>
               <w:tab w:val="right" w:leader="dot" w:pos="9062"/>
             </w:tabs>
             <w:rPr>
               <w:noProof/>
+              <w:sz w:val="22"/>
+              <w:szCs w:val="22"/>
               <w:lang w:eastAsia="sv-SE"/>
             </w:rPr>
           </w:pPr>
-          <w:hyperlink w:anchor="_Toc346477291" w:history="1">
-            <w:r>
-              <w:rPr>
-                <w:rStyle w:val="Hyperlink"/>
+          <w:hyperlink w:anchor="_Toc346656051" w:history="1">
+            <w:r>
+              <w:rPr>
+                <w:rStyle w:val="Hyperlnk"/>
                 <w:noProof/>
               </w:rPr>
               <w:t>Systemförteckning</w:t>
@@ -873,7 +897,7 @@
                 <w:noProof/>
                 <w:webHidden/>
               </w:rPr>
-              <w:instrText xml:space="preserve"> PAGEREF _Toc346477291 \h </w:instrText>
+              <w:instrText xml:space="preserve"> PAGEREF _Toc346656051 \h </w:instrText>
             </w:r>
             <w:r>
               <w:rPr>
@@ -893,7 +917,7 @@
                 <w:noProof/>
                 <w:webHidden/>
               </w:rPr>
-              <w:t>7</w:t>
+              <w:t>8</w:t>
             </w:r>
             <w:r>
               <w:rPr>
@@ -906,19 +930,21 @@
         </w:p>
         <w:p>
           <w:pPr>
-            <w:pStyle w:val="TOC1"/>
+            <w:pStyle w:val="Innehll1"/>
             <w:tabs>
               <w:tab w:val="right" w:leader="dot" w:pos="9062"/>
             </w:tabs>
             <w:rPr>
               <w:noProof/>
+              <w:sz w:val="22"/>
+              <w:szCs w:val="22"/>
               <w:lang w:eastAsia="sv-SE"/>
             </w:rPr>
           </w:pPr>
-          <w:hyperlink w:anchor="_Toc346477292" w:history="1">
-            <w:r>
-              <w:rPr>
-                <w:rStyle w:val="Hyperlink"/>
+          <w:hyperlink w:anchor="_Toc346656052" w:history="1">
+            <w:r>
+              <w:rPr>
+                <w:rStyle w:val="Hyperlnk"/>
                 <w:noProof/>
               </w:rPr>
               <w:t>Problembeskrivning</w:t>
@@ -942,7 +968,7 @@
                 <w:noProof/>
                 <w:webHidden/>
               </w:rPr>
-              <w:instrText xml:space="preserve"> PAGEREF _Toc346477292 \h </w:instrText>
+              <w:instrText xml:space="preserve"> PAGEREF _Toc346656052 \h </w:instrText>
             </w:r>
             <w:r>
               <w:rPr>
@@ -975,19 +1001,21 @@
         </w:p>
         <w:p>
           <w:pPr>
-            <w:pStyle w:val="TOC2"/>
+            <w:pStyle w:val="Innehll2"/>
             <w:tabs>
               <w:tab w:val="right" w:leader="dot" w:pos="9062"/>
             </w:tabs>
             <w:rPr>
               <w:noProof/>
+              <w:sz w:val="22"/>
+              <w:szCs w:val="22"/>
               <w:lang w:eastAsia="sv-SE"/>
             </w:rPr>
           </w:pPr>
-          <w:hyperlink w:anchor="_Toc346477293" w:history="1">
-            <w:r>
-              <w:rPr>
-                <w:rStyle w:val="Hyperlink"/>
+          <w:hyperlink w:anchor="_Toc346656053" w:history="1">
+            <w:r>
+              <w:rPr>
+                <w:rStyle w:val="Hyperlnk"/>
                 <w:noProof/>
               </w:rPr>
               <w:t>Krav på IT-stödet</w:t>
@@ -1011,7 +1039,7 @@
                 <w:noProof/>
                 <w:webHidden/>
               </w:rPr>
-              <w:instrText xml:space="preserve"> PAGEREF _Toc346477293 \h </w:instrText>
+              <w:instrText xml:space="preserve"> PAGEREF _Toc346656053 \h </w:instrText>
             </w:r>
             <w:r>
               <w:rPr>
@@ -1044,19 +1072,21 @@
         </w:p>
         <w:p>
           <w:pPr>
-            <w:pStyle w:val="TOC2"/>
+            <w:pStyle w:val="Innehll2"/>
             <w:tabs>
               <w:tab w:val="right" w:leader="dot" w:pos="9062"/>
             </w:tabs>
             <w:rPr>
               <w:noProof/>
+              <w:sz w:val="22"/>
+              <w:szCs w:val="22"/>
               <w:lang w:eastAsia="sv-SE"/>
             </w:rPr>
           </w:pPr>
-          <w:hyperlink w:anchor="_Toc346477294" w:history="1">
-            <w:r>
-              <w:rPr>
-                <w:rStyle w:val="Hyperlink"/>
+          <w:hyperlink w:anchor="_Toc346656054" w:history="1">
+            <w:r>
+              <w:rPr>
+                <w:rStyle w:val="Hyperlnk"/>
                 <w:noProof/>
               </w:rPr>
               <w:t>Om verksamhetsobjekt och beroenden</w:t>
@@ -1080,7 +1110,7 @@
                 <w:noProof/>
                 <w:webHidden/>
               </w:rPr>
-              <w:instrText xml:space="preserve"> PAGEREF _Toc346477294 \h </w:instrText>
+              <w:instrText xml:space="preserve"> PAGEREF _Toc346656054 \h </w:instrText>
             </w:r>
             <w:r>
               <w:rPr>
@@ -1113,19 +1143,21 @@
         </w:p>
         <w:p>
           <w:pPr>
-            <w:pStyle w:val="TOC2"/>
+            <w:pStyle w:val="Innehll2"/>
             <w:tabs>
               <w:tab w:val="right" w:leader="dot" w:pos="9062"/>
             </w:tabs>
             <w:rPr>
               <w:noProof/>
+              <w:sz w:val="22"/>
+              <w:szCs w:val="22"/>
               <w:lang w:eastAsia="sv-SE"/>
             </w:rPr>
           </w:pPr>
-          <w:hyperlink w:anchor="_Toc346477295" w:history="1">
-            <w:r>
-              <w:rPr>
-                <w:rStyle w:val="Hyperlink"/>
+          <w:hyperlink w:anchor="_Toc346656055" w:history="1">
+            <w:r>
+              <w:rPr>
+                <w:rStyle w:val="Hyperlnk"/>
                 <w:noProof/>
               </w:rPr>
               <w:t>Om enheters identitet</w:t>
@@ -1149,7 +1181,7 @@
                 <w:noProof/>
                 <w:webHidden/>
               </w:rPr>
-              <w:instrText xml:space="preserve"> PAGEREF _Toc346477295 \h </w:instrText>
+              <w:instrText xml:space="preserve"> PAGEREF _Toc346656055 \h </w:instrText>
             </w:r>
             <w:r>
               <w:rPr>
@@ -1182,19 +1214,21 @@
         </w:p>
         <w:p>
           <w:pPr>
-            <w:pStyle w:val="TOC2"/>
+            <w:pStyle w:val="Innehll2"/>
             <w:tabs>
               <w:tab w:val="right" w:leader="dot" w:pos="9062"/>
             </w:tabs>
             <w:rPr>
               <w:noProof/>
+              <w:sz w:val="22"/>
+              <w:szCs w:val="22"/>
               <w:lang w:eastAsia="sv-SE"/>
             </w:rPr>
           </w:pPr>
-          <w:hyperlink w:anchor="_Toc346477296" w:history="1">
-            <w:r>
-              <w:rPr>
-                <w:rStyle w:val="Hyperlink"/>
+          <w:hyperlink w:anchor="_Toc346656056" w:history="1">
+            <w:r>
+              <w:rPr>
+                <w:rStyle w:val="Hyperlnk"/>
                 <w:noProof/>
               </w:rPr>
               <w:t>Problemområden kondenserade</w:t>
@@ -1218,7 +1252,7 @@
                 <w:noProof/>
                 <w:webHidden/>
               </w:rPr>
-              <w:instrText xml:space="preserve"> PAGEREF _Toc346477296 \h </w:instrText>
+              <w:instrText xml:space="preserve"> PAGEREF _Toc346656056 \h </w:instrText>
             </w:r>
             <w:r>
               <w:rPr>
@@ -1251,19 +1285,21 @@
         </w:p>
         <w:p>
           <w:pPr>
-            <w:pStyle w:val="TOC1"/>
+            <w:pStyle w:val="Innehll1"/>
             <w:tabs>
               <w:tab w:val="right" w:leader="dot" w:pos="9062"/>
             </w:tabs>
             <w:rPr>
               <w:noProof/>
+              <w:sz w:val="22"/>
+              <w:szCs w:val="22"/>
               <w:lang w:eastAsia="sv-SE"/>
             </w:rPr>
           </w:pPr>
-          <w:hyperlink w:anchor="_Toc346477297" w:history="1">
-            <w:r>
-              <w:rPr>
-                <w:rStyle w:val="Hyperlink"/>
+          <w:hyperlink w:anchor="_Toc346656057" w:history="1">
+            <w:r>
+              <w:rPr>
+                <w:rStyle w:val="Hyperlnk"/>
                 <w:noProof/>
               </w:rPr>
               <w:t>Arkitekturansats</w:t>
@@ -1287,7 +1323,7 @@
                 <w:noProof/>
                 <w:webHidden/>
               </w:rPr>
-              <w:instrText xml:space="preserve"> PAGEREF _Toc346477297 \h </w:instrText>
+              <w:instrText xml:space="preserve"> PAGEREF _Toc346656057 \h </w:instrText>
             </w:r>
             <w:r>
               <w:rPr>
@@ -1320,19 +1356,21 @@
         </w:p>
         <w:p>
           <w:pPr>
-            <w:pStyle w:val="TOC2"/>
+            <w:pStyle w:val="Innehll2"/>
             <w:tabs>
               <w:tab w:val="right" w:leader="dot" w:pos="9062"/>
             </w:tabs>
             <w:rPr>
               <w:noProof/>
+              <w:sz w:val="22"/>
+              <w:szCs w:val="22"/>
               <w:lang w:eastAsia="sv-SE"/>
             </w:rPr>
           </w:pPr>
-          <w:hyperlink w:anchor="_Toc346477298" w:history="1">
-            <w:r>
-              <w:rPr>
-                <w:rStyle w:val="Hyperlink"/>
+          <w:hyperlink w:anchor="_Toc346656058" w:history="1">
+            <w:r>
+              <w:rPr>
+                <w:rStyle w:val="Hyperlnk"/>
                 <w:noProof/>
               </w:rPr>
               <w:t>Användningsfall - övergripande</w:t>
@@ -1356,7 +1394,7 @@
                 <w:noProof/>
                 <w:webHidden/>
               </w:rPr>
-              <w:instrText xml:space="preserve"> PAGEREF _Toc346477298 \h </w:instrText>
+              <w:instrText xml:space="preserve"> PAGEREF _Toc346656058 \h </w:instrText>
             </w:r>
             <w:r>
               <w:rPr>
@@ -1389,19 +1427,21 @@
         </w:p>
         <w:p>
           <w:pPr>
-            <w:pStyle w:val="TOC3"/>
+            <w:pStyle w:val="Innehll3"/>
             <w:tabs>
               <w:tab w:val="right" w:leader="dot" w:pos="9062"/>
             </w:tabs>
             <w:rPr>
               <w:noProof/>
+              <w:sz w:val="22"/>
+              <w:szCs w:val="22"/>
               <w:lang w:eastAsia="sv-SE"/>
             </w:rPr>
           </w:pPr>
-          <w:hyperlink w:anchor="_Toc346477299" w:history="1">
-            <w:r>
-              <w:rPr>
-                <w:rStyle w:val="Hyperlink"/>
+          <w:hyperlink w:anchor="_Toc346656059" w:history="1">
+            <w:r>
+              <w:rPr>
+                <w:rStyle w:val="Hyperlnk"/>
                 <w:noProof/>
               </w:rPr>
               <w:t>Användningsfall ERP-fasad : Registrera Arbetsorder</w:t>
@@ -1425,7 +1465,7 @@
                 <w:noProof/>
                 <w:webHidden/>
               </w:rPr>
-              <w:instrText xml:space="preserve"> PAGEREF _Toc346477299 \h </w:instrText>
+              <w:instrText xml:space="preserve"> PAGEREF _Toc346656059 \h </w:instrText>
             </w:r>
             <w:r>
               <w:rPr>
@@ -1458,19 +1498,21 @@
         </w:p>
         <w:p>
           <w:pPr>
-            <w:pStyle w:val="TOC3"/>
+            <w:pStyle w:val="Innehll3"/>
             <w:tabs>
               <w:tab w:val="right" w:leader="dot" w:pos="9062"/>
             </w:tabs>
             <w:rPr>
               <w:noProof/>
+              <w:sz w:val="22"/>
+              <w:szCs w:val="22"/>
               <w:lang w:eastAsia="sv-SE"/>
             </w:rPr>
           </w:pPr>
-          <w:hyperlink w:anchor="_Toc346477300" w:history="1">
-            <w:r>
-              <w:rPr>
-                <w:rStyle w:val="Hyperlink"/>
+          <w:hyperlink w:anchor="_Toc346656060" w:history="1">
+            <w:r>
+              <w:rPr>
+                <w:rStyle w:val="Hyperlnk"/>
                 <w:noProof/>
               </w:rPr>
               <w:t>Användningsfall Process : Registrera Larmkonfiguration</w:t>
@@ -1494,7 +1536,7 @@
                 <w:noProof/>
                 <w:webHidden/>
               </w:rPr>
-              <w:instrText xml:space="preserve"> PAGEREF _Toc346477300 \h </w:instrText>
+              <w:instrText xml:space="preserve"> PAGEREF _Toc346656060 \h </w:instrText>
             </w:r>
             <w:r>
               <w:rPr>
@@ -1527,19 +1569,21 @@
         </w:p>
         <w:p>
           <w:pPr>
-            <w:pStyle w:val="TOC3"/>
+            <w:pStyle w:val="Innehll3"/>
             <w:tabs>
               <w:tab w:val="right" w:leader="dot" w:pos="9062"/>
             </w:tabs>
             <w:rPr>
               <w:noProof/>
+              <w:sz w:val="22"/>
+              <w:szCs w:val="22"/>
               <w:lang w:eastAsia="sv-SE"/>
             </w:rPr>
           </w:pPr>
-          <w:hyperlink w:anchor="_Toc346477301" w:history="1">
-            <w:r>
-              <w:rPr>
-                <w:rStyle w:val="Hyperlink"/>
+          <w:hyperlink w:anchor="_Toc346656061" w:history="1">
+            <w:r>
+              <w:rPr>
+                <w:rStyle w:val="Hyperlnk"/>
                 <w:noProof/>
               </w:rPr>
               <w:t>Användningsfall Process : Testa larminstallation</w:t>
@@ -1563,7 +1607,7 @@
                 <w:noProof/>
                 <w:webHidden/>
               </w:rPr>
-              <w:instrText xml:space="preserve"> PAGEREF _Toc346477301 \h </w:instrText>
+              <w:instrText xml:space="preserve"> PAGEREF _Toc346656061 \h </w:instrText>
             </w:r>
             <w:r>
               <w:rPr>
@@ -1596,19 +1640,21 @@
         </w:p>
         <w:p>
           <w:pPr>
-            <w:pStyle w:val="TOC3"/>
+            <w:pStyle w:val="Innehll3"/>
             <w:tabs>
               <w:tab w:val="right" w:leader="dot" w:pos="9062"/>
             </w:tabs>
             <w:rPr>
               <w:noProof/>
+              <w:sz w:val="22"/>
+              <w:szCs w:val="22"/>
               <w:lang w:eastAsia="sv-SE"/>
             </w:rPr>
           </w:pPr>
-          <w:hyperlink w:anchor="_Toc346477302" w:history="1">
-            <w:r>
-              <w:rPr>
-                <w:rStyle w:val="Hyperlink"/>
+          <w:hyperlink w:anchor="_Toc346656062" w:history="1">
+            <w:r>
+              <w:rPr>
+                <w:rStyle w:val="Hyperlnk"/>
                 <w:noProof/>
               </w:rPr>
               <w:t>Användningsfall Process : Lagra säljunderlag</w:t>
@@ -1632,7 +1678,7 @@
                 <w:noProof/>
                 <w:webHidden/>
               </w:rPr>
-              <w:instrText xml:space="preserve"> PAGEREF _Toc346477302 \h </w:instrText>
+              <w:instrText xml:space="preserve"> PAGEREF _Toc346656062 \h </w:instrText>
             </w:r>
             <w:r>
               <w:rPr>
@@ -1665,19 +1711,21 @@
         </w:p>
         <w:p>
           <w:pPr>
-            <w:pStyle w:val="TOC1"/>
+            <w:pStyle w:val="Innehll1"/>
             <w:tabs>
               <w:tab w:val="right" w:leader="dot" w:pos="9062"/>
             </w:tabs>
             <w:rPr>
               <w:noProof/>
+              <w:sz w:val="22"/>
+              <w:szCs w:val="22"/>
               <w:lang w:eastAsia="sv-SE"/>
             </w:rPr>
           </w:pPr>
-          <w:hyperlink w:anchor="_Toc346477303" w:history="1">
-            <w:r>
-              <w:rPr>
-                <w:rStyle w:val="Hyperlink"/>
+          <w:hyperlink w:anchor="_Toc346656063" w:history="1">
+            <w:r>
+              <w:rPr>
+                <w:rStyle w:val="Hyperlnk"/>
                 <w:noProof/>
               </w:rPr>
               <w:t>Slutsatser</w:t>
@@ -1701,7 +1749,7 @@
                 <w:noProof/>
                 <w:webHidden/>
               </w:rPr>
-              <w:instrText xml:space="preserve"> PAGEREF _Toc346477303 \h </w:instrText>
+              <w:instrText xml:space="preserve"> PAGEREF _Toc346656063 \h </w:instrText>
             </w:r>
             <w:r>
               <w:rPr>
@@ -1721,7 +1769,7 @@
                 <w:noProof/>
                 <w:webHidden/>
               </w:rPr>
-              <w:t>17</w:t>
+              <w:t>18</w:t>
             </w:r>
             <w:r>
               <w:rPr>
@@ -1734,19 +1782,21 @@
         </w:p>
         <w:p>
           <w:pPr>
-            <w:pStyle w:val="TOC1"/>
+            <w:pStyle w:val="Innehll1"/>
             <w:tabs>
               <w:tab w:val="right" w:leader="dot" w:pos="9062"/>
             </w:tabs>
             <w:rPr>
               <w:noProof/>
+              <w:sz w:val="22"/>
+              <w:szCs w:val="22"/>
               <w:lang w:eastAsia="sv-SE"/>
             </w:rPr>
           </w:pPr>
-          <w:hyperlink w:anchor="_Toc346477304" w:history="1">
-            <w:r>
-              <w:rPr>
-                <w:rStyle w:val="Hyperlink"/>
+          <w:hyperlink w:anchor="_Toc346656064" w:history="1">
+            <w:r>
+              <w:rPr>
+                <w:rStyle w:val="Hyperlnk"/>
                 <w:noProof/>
               </w:rPr>
               <w:t>Diskussion</w:t>
@@ -1770,7 +1820,7 @@
                 <w:noProof/>
                 <w:webHidden/>
               </w:rPr>
-              <w:instrText xml:space="preserve"> PAGEREF _Toc346477304 \h </w:instrText>
+              <w:instrText xml:space="preserve"> PAGEREF _Toc346656064 \h </w:instrText>
             </w:r>
             <w:r>
               <w:rPr>
@@ -1790,7 +1840,7 @@
                 <w:noProof/>
                 <w:webHidden/>
               </w:rPr>
-              <w:t>17</w:t>
+              <w:t>18</w:t>
             </w:r>
             <w:r>
               <w:rPr>
@@ -1803,19 +1853,21 @@
         </w:p>
         <w:p>
           <w:pPr>
-            <w:pStyle w:val="TOC1"/>
+            <w:pStyle w:val="Innehll1"/>
             <w:tabs>
               <w:tab w:val="right" w:leader="dot" w:pos="9062"/>
             </w:tabs>
             <w:rPr>
               <w:noProof/>
+              <w:sz w:val="22"/>
+              <w:szCs w:val="22"/>
               <w:lang w:eastAsia="sv-SE"/>
             </w:rPr>
           </w:pPr>
-          <w:hyperlink w:anchor="_Toc346477305" w:history="1">
-            <w:r>
-              <w:rPr>
-                <w:rStyle w:val="Hyperlink"/>
+          <w:hyperlink w:anchor="_Toc346656065" w:history="1">
+            <w:r>
+              <w:rPr>
+                <w:rStyle w:val="Hyperlnk"/>
                 <w:noProof/>
               </w:rPr>
               <w:t>Referenser</w:t>
@@ -1839,7 +1891,7 @@
                 <w:noProof/>
                 <w:webHidden/>
               </w:rPr>
-              <w:instrText xml:space="preserve"> PAGEREF _Toc346477305 \h </w:instrText>
+              <w:instrText xml:space="preserve"> PAGEREF _Toc346656065 \h </w:instrText>
             </w:r>
             <w:r>
               <w:rPr>
@@ -1859,7 +1911,7 @@
                 <w:noProof/>
                 <w:webHidden/>
               </w:rPr>
-              <w:t>18</w:t>
+              <w:t>20</w:t>
             </w:r>
             <w:r>
               <w:rPr>
@@ -1871,6 +1923,11 @@
           </w:hyperlink>
         </w:p>
         <w:p>
+          <w:pPr>
+            <w:rPr>
+              <w:noProof/>
+            </w:rPr>
+          </w:pPr>
           <w:r>
             <w:rPr>
               <w:b/>
@@ -1884,16 +1941,10 @@
       </w:sdtContent>
     </w:sdt>
     <w:p>
-      <w:r>
-        <w:br w:type="page"/>
-      </w:r>
-    </w:p>
-    <w:p/>
-    <w:p>
-      <w:pPr>
-        <w:pStyle w:val="Heading1"/>
-      </w:pPr>
-      <w:bookmarkStart w:id="0" w:name="_Toc346477280"/>
+      <w:pPr>
+        <w:pStyle w:val="Rubrik1"/>
+      </w:pPr>
+      <w:bookmarkStart w:id="0" w:name="_Toc346656040"/>
       <w:r>
         <w:t>Inledning</w:t>
       </w:r>
@@ -1901,9 +1952,9 @@
     </w:p>
     <w:p>
       <w:pPr>
-        <w:pStyle w:val="Heading2"/>
-      </w:pPr>
-      <w:bookmarkStart w:id="1" w:name="_Toc346477281"/>
+        <w:pStyle w:val="Rubrik2"/>
+      </w:pPr>
+      <w:bookmarkStart w:id="1" w:name="_Toc346656041"/>
       <w:r>
         <w:t>Bakgrund</w:t>
       </w:r>
@@ -2100,9 +2151,9 @@
     </w:p>
     <w:p>
       <w:pPr>
-        <w:pStyle w:val="Heading2"/>
-      </w:pPr>
-      <w:bookmarkStart w:id="2" w:name="_Toc346477282"/>
+        <w:pStyle w:val="Rubrik2"/>
+      </w:pPr>
+      <w:bookmarkStart w:id="2" w:name="_Toc346656042"/>
       <w:r>
         <w:lastRenderedPageBreak/>
         <w:t>Problemet</w:t>
@@ -2174,9 +2225,9 @@
     <w:p/>
     <w:p>
       <w:pPr>
-        <w:pStyle w:val="Heading2"/>
-      </w:pPr>
-      <w:bookmarkStart w:id="3" w:name="_Toc346477283"/>
+        <w:pStyle w:val="Rubrik2"/>
+      </w:pPr>
+      <w:bookmarkStart w:id="3" w:name="_Toc346656043"/>
       <w:r>
         <w:t>Syfte</w:t>
       </w:r>
@@ -2226,9 +2277,9 @@
     <w:p/>
     <w:p>
       <w:pPr>
-        <w:pStyle w:val="Heading2"/>
-      </w:pPr>
-      <w:bookmarkStart w:id="4" w:name="_Toc346477284"/>
+        <w:pStyle w:val="Rubrik2"/>
+      </w:pPr>
+      <w:bookmarkStart w:id="4" w:name="_Toc346656044"/>
       <w:r>
         <w:t>Målgrupp</w:t>
       </w:r>
@@ -2255,9 +2306,9 @@
     <w:p/>
     <w:p>
       <w:pPr>
-        <w:pStyle w:val="Heading2"/>
-      </w:pPr>
-      <w:bookmarkStart w:id="5" w:name="_Toc346477285"/>
+        <w:pStyle w:val="Rubrik2"/>
+      </w:pPr>
+      <w:bookmarkStart w:id="5" w:name="_Toc346656045"/>
       <w:r>
         <w:t>Avgränsning</w:t>
       </w:r>
@@ -2288,9 +2339,9 @@
     <w:p/>
     <w:p>
       <w:pPr>
-        <w:pStyle w:val="Heading2"/>
-      </w:pPr>
-      <w:bookmarkStart w:id="6" w:name="_Toc346477286"/>
+        <w:pStyle w:val="Rubrik2"/>
+      </w:pPr>
+      <w:bookmarkStart w:id="6" w:name="_Toc346656046"/>
       <w:r>
         <w:t>Metod</w:t>
       </w:r>
@@ -2324,9 +2375,9 @@
     </w:p>
     <w:p>
       <w:pPr>
-        <w:pStyle w:val="Heading3"/>
-      </w:pPr>
-      <w:bookmarkStart w:id="7" w:name="_Toc346477287"/>
+        <w:pStyle w:val="Rubrik3"/>
+      </w:pPr>
+      <w:bookmarkStart w:id="7" w:name="_Toc346656047"/>
       <w:r>
         <w:t>Problembeskrivning</w:t>
       </w:r>
@@ -2369,9 +2420,9 @@
     </w:p>
     <w:p>
       <w:pPr>
-        <w:pStyle w:val="Heading3"/>
-      </w:pPr>
-      <w:bookmarkStart w:id="8" w:name="_Toc346477288"/>
+        <w:pStyle w:val="Rubrik3"/>
+      </w:pPr>
+      <w:bookmarkStart w:id="8" w:name="_Toc346656048"/>
       <w:r>
         <w:t>Arkitekturansats</w:t>
       </w:r>
@@ -2390,7 +2441,7 @@
     </w:p>
     <w:p>
       <w:pPr>
-        <w:pStyle w:val="ListParagraph"/>
+        <w:pStyle w:val="Liststycke"/>
         <w:numPr>
           <w:ilvl w:val="0"/>
           <w:numId w:val="1"/>
@@ -2411,7 +2462,7 @@
     </w:p>
     <w:p>
       <w:pPr>
-        <w:pStyle w:val="ListParagraph"/>
+        <w:pStyle w:val="Liststycke"/>
         <w:numPr>
           <w:ilvl w:val="0"/>
           <w:numId w:val="1"/>
@@ -2438,7 +2489,7 @@
     </w:p>
     <w:p>
       <w:pPr>
-        <w:pStyle w:val="ListParagraph"/>
+        <w:pStyle w:val="Liststycke"/>
         <w:numPr>
           <w:ilvl w:val="0"/>
           <w:numId w:val="1"/>
@@ -2459,7 +2510,7 @@
     </w:p>
     <w:p>
       <w:pPr>
-        <w:pStyle w:val="ListParagraph"/>
+        <w:pStyle w:val="Liststycke"/>
         <w:numPr>
           <w:ilvl w:val="0"/>
           <w:numId w:val="1"/>
@@ -2486,7 +2537,7 @@
     </w:p>
     <w:p>
       <w:pPr>
-        <w:pStyle w:val="ListParagraph"/>
+        <w:pStyle w:val="Liststycke"/>
         <w:numPr>
           <w:ilvl w:val="0"/>
           <w:numId w:val="1"/>
@@ -2535,9 +2586,9 @@
     </w:p>
     <w:p>
       <w:pPr>
-        <w:pStyle w:val="Heading1"/>
-      </w:pPr>
-      <w:bookmarkStart w:id="9" w:name="_Toc346477289"/>
+        <w:pStyle w:val="Rubrik1"/>
+      </w:pPr>
+      <w:bookmarkStart w:id="9" w:name="_Toc346656049"/>
       <w:r>
         <w:t>Säljprocessen</w:t>
       </w:r>
@@ -2635,9 +2686,9 @@
     <w:p/>
     <w:p>
       <w:pPr>
-        <w:pStyle w:val="Heading2"/>
-      </w:pPr>
-      <w:bookmarkStart w:id="10" w:name="_Toc346477290"/>
+        <w:pStyle w:val="Rubrik2"/>
+      </w:pPr>
+      <w:bookmarkStart w:id="10" w:name="_Toc346656050"/>
       <w:r>
         <w:t>Begreppsmodell</w:t>
       </w:r>
@@ -2725,7 +2776,7 @@
     </w:p>
     <w:p>
       <w:pPr>
-        <w:pStyle w:val="Caption"/>
+        <w:pStyle w:val="Beskrivning"/>
         <w:jc w:val="center"/>
       </w:pPr>
       <w:r>
@@ -2955,9 +3006,9 @@
     </w:p>
     <w:p>
       <w:pPr>
-        <w:pStyle w:val="Heading3"/>
-      </w:pPr>
-      <w:bookmarkStart w:id="11" w:name="_Toc346477291"/>
+        <w:pStyle w:val="Rubrik3"/>
+      </w:pPr>
+      <w:bookmarkStart w:id="11" w:name="_Toc346656051"/>
       <w:r>
         <w:t>Systemförteckning</w:t>
       </w:r>
@@ -3098,9 +3149,9 @@
     </w:p>
     <w:p>
       <w:pPr>
-        <w:pStyle w:val="Heading1"/>
-      </w:pPr>
-      <w:bookmarkStart w:id="12" w:name="_Toc346477292"/>
+        <w:pStyle w:val="Rubrik1"/>
+      </w:pPr>
+      <w:bookmarkStart w:id="12" w:name="_Toc346656052"/>
       <w:r>
         <w:t>Problembeskrivning</w:t>
       </w:r>
@@ -3129,16 +3180,95 @@
         <w:t xml:space="preserve"> Slutligen ställs kraven mot de tekniska förutsättningarna för att identifiera några problemområden som arkitekturen bör adressera i synnerhet.</w:t>
       </w:r>
     </w:p>
-    <w:p/>
-    <w:p>
-      <w:pPr>
-        <w:pStyle w:val="Heading2"/>
-      </w:pPr>
-      <w:bookmarkStart w:id="13" w:name="_Toc346477293"/>
+    <w:p>
+      <w:pPr>
+        <w:pStyle w:val="Rubrik2"/>
+      </w:pPr>
+      <w:bookmarkStart w:id="13" w:name="_Toc346656055"/>
+      <w:r>
+        <w:t>Om enheters identitet</w:t>
+      </w:r>
+      <w:bookmarkEnd w:id="13"/>
+    </w:p>
+    <w:p>
+      <w:r>
+        <w:t xml:space="preserve">Definitionen av det PROM-nummer som programmeras in i en Enhet ägs av [LARM AB], som själva utvecklat algoritmen för att generera det unika identifikationsnumret. Trots detta har Enhetsnummer blivit en de facto standard för identifiering av en larminstallation och det är detta nummer organisationen refererar till i kontrakt, kund- och </w:t>
+      </w:r>
+      <w:proofErr w:type="spellStart"/>
+      <w:r>
+        <w:t>arbetsordrar</w:t>
+      </w:r>
+      <w:proofErr w:type="spellEnd"/>
+      <w:r>
+        <w:t xml:space="preserve"> och fakturor. Detta beror på att verksamhetens dagliga arbete sker i ERP-systemet, och det är detta system som äger denna definition. </w:t>
+      </w:r>
+    </w:p>
+    <w:p>
+      <w:r>
+        <w:t xml:space="preserve">Kopplingen mellan PROM-nummer och enhetsnummer upprätthålls i SAP och detta, tillsammans med status om huruvida enhetsnumret är aktivt eller inte, synkroniseras mot </w:t>
+      </w:r>
+      <w:proofErr w:type="spellStart"/>
+      <w:r>
+        <w:t>Canonix</w:t>
+      </w:r>
+      <w:proofErr w:type="spellEnd"/>
+      <w:r>
+        <w:t xml:space="preserve"> genom nattliga </w:t>
+      </w:r>
+      <w:proofErr w:type="spellStart"/>
+      <w:r>
+        <w:t>batchkörningar</w:t>
+      </w:r>
+      <w:proofErr w:type="spellEnd"/>
+      <w:r>
+        <w:t xml:space="preserve">.  På det viset kan </w:t>
+      </w:r>
+      <w:proofErr w:type="spellStart"/>
+      <w:r>
+        <w:t>Canonix</w:t>
+      </w:r>
+      <w:proofErr w:type="spellEnd"/>
+      <w:r>
+        <w:t xml:space="preserve"> koppla ett specifikt PROM-nummer mot ett motsvarande enhetsnummer samt inaktivera övervakning av enheter med inaktiva enhetsnummer.</w:t>
+      </w:r>
+    </w:p>
+    <w:p>
+      <w:r>
+        <w:t xml:space="preserve">SAP allokerar ett antal enhetsnummer i en pool och när en ny Enhet registreras reserveras ett enhetsnummer från denna pool. Om en kunds kontrakt av någon anledning avslutas, raderas dennes enhet från systemet och enhetsnumret som den associerats med återgår till SAPs interna pool igen. Det är dock inte ovanligt att enheten har inaktiverats innan kontraktet löper ut och när enhetsnumret återförs till poolen följer även </w:t>
+      </w:r>
+      <w:proofErr w:type="spellStart"/>
+      <w:r>
+        <w:t>aktiveringstatusen</w:t>
+      </w:r>
+      <w:proofErr w:type="spellEnd"/>
+      <w:r>
+        <w:t xml:space="preserve"> med. Detta medför att det finns en risk att nya enheter blir tilldelade ett inaktivt enhetsnummer vilket riskerar att inaktivera övervakningen av enheten om denna status hinner bli synkad med </w:t>
+      </w:r>
+      <w:proofErr w:type="spellStart"/>
+      <w:r>
+        <w:t>Canonix</w:t>
+      </w:r>
+      <w:proofErr w:type="spellEnd"/>
+      <w:r>
+        <w:t xml:space="preserve">. </w:t>
+      </w:r>
+    </w:p>
+    <w:p>
+      <w:r>
+        <w:t xml:space="preserve">För att komma till bukt med detta har [LARM AB] ordnat så att SAP returnerar ett felmeddelande om en ny enhet lagras med ett inaktivt enhetsnummer. Enheten kommer kunna lagras, men inga andra entiteter (exempelvis Kund- och Arbetsorder) kommer kunna kopplas mot den så länge des enhetsnummer är inaktivt. I och med att det är SAP som tilldelar enhetsnumret kommer detta fel inte gå att upptäcka innan det sker, någon måste försöka lagra enhetsinformationen innan felet uppdagas. SAP tillhandahåller inte heller något API för att aktivera enhetsnumret externt, utan personal måste istället manuellt aktivera enhetsnumret och lagra enheten igen. </w:t>
+      </w:r>
+      <w:bookmarkStart w:id="14" w:name="_GoBack"/>
+      <w:bookmarkEnd w:id="14"/>
+    </w:p>
+    <w:p>
+      <w:pPr>
+        <w:pStyle w:val="Rubrik2"/>
+      </w:pPr>
+      <w:bookmarkStart w:id="15" w:name="_Toc346656053"/>
       <w:r>
         <w:t>Krav på IT-stödet</w:t>
       </w:r>
-      <w:bookmarkEnd w:id="13"/>
+      <w:bookmarkEnd w:id="15"/>
     </w:p>
     <w:p>
       <w:r>
@@ -3147,7 +3277,7 @@
     </w:p>
     <w:p>
       <w:pPr>
-        <w:pStyle w:val="ListParagraph"/>
+        <w:pStyle w:val="Liststycke"/>
         <w:numPr>
           <w:ilvl w:val="0"/>
           <w:numId w:val="4"/>
@@ -3159,7 +3289,7 @@
     </w:p>
     <w:p>
       <w:pPr>
-        <w:pStyle w:val="ListParagraph"/>
+        <w:pStyle w:val="Liststycke"/>
         <w:numPr>
           <w:ilvl w:val="0"/>
           <w:numId w:val="4"/>
@@ -3174,7 +3304,7 @@
     </w:p>
     <w:p>
       <w:pPr>
-        <w:pStyle w:val="ListParagraph"/>
+        <w:pStyle w:val="Liststycke"/>
         <w:numPr>
           <w:ilvl w:val="0"/>
           <w:numId w:val="4"/>
@@ -3204,81 +3334,64 @@
     </w:p>
     <w:p>
       <w:r>
-        <w:t xml:space="preserve">Funktionerna för att registrera kontrakt och materialåtgång måste gå att återanvända eftersom en del eftersälj och tekniskt underhåll av larmutrustningen kan komma att bli aktuellt efter att larmsystemet installerats. Däremot finns inga önskemål om att kunna registrera nya kunder och enheter </w:t>
-      </w:r>
-      <w:r>
-        <w:t>annat än genom den beskrivna säljprocessen eller manuellt i ERP-systemet.</w:t>
-      </w:r>
-    </w:p>
-    <w:p>
-      <w:r>
         <w:t>Följande egenskapskrav har ställts på IT-stödet</w:t>
       </w:r>
     </w:p>
     <w:p>
       <w:pPr>
-        <w:pStyle w:val="ListParagraph"/>
+        <w:pStyle w:val="Liststycke"/>
         <w:numPr>
           <w:ilvl w:val="0"/>
           <w:numId w:val="3"/>
         </w:numPr>
       </w:pPr>
       <w:r>
-        <w:t>Möjlighet att</w:t>
-      </w:r>
-      <w:r>
-        <w:t xml:space="preserve"> utföra hela säljet med så få server-anrop som möjligt</w:t>
-      </w:r>
-    </w:p>
-    <w:p>
-      <w:pPr>
-        <w:pStyle w:val="ListParagraph"/>
-      </w:pPr>
-      <w:r>
-        <w:t>Då mobilklienten är beroende av 3G-anslutning är det önskvärt att hålla nede datakommunikationen av både stabilitets- och kostnadsskäl</w:t>
-      </w:r>
-    </w:p>
-    <w:p>
-      <w:pPr>
-        <w:pStyle w:val="ListParagraph"/>
-      </w:pPr>
-    </w:p>
-    <w:p>
-      <w:pPr>
-        <w:pStyle w:val="ListParagraph"/>
+        <w:lastRenderedPageBreak/>
+        <w:t>Återanvändbarhet</w:t>
+      </w:r>
+      <w:r>
+        <w:br/>
+      </w:r>
+      <w:r>
+        <w:t>Funktionerna för att registrera kontrakt och materialåtgång måste gå att återanvända eftersom en del eftersälj och tekniskt underhåll av larmutrustningen kan komma att bli aktuellt efter att larmsystemet installerats.</w:t>
+      </w:r>
+    </w:p>
+    <w:p>
+      <w:pPr>
+        <w:pStyle w:val="Liststycke"/>
+      </w:pPr>
+    </w:p>
+    <w:p>
+      <w:pPr>
+        <w:pStyle w:val="Liststycke"/>
         <w:numPr>
           <w:ilvl w:val="0"/>
           <w:numId w:val="3"/>
         </w:numPr>
       </w:pPr>
       <w:r>
-        <w:t>Möjlighet att genomföra s</w:t>
-      </w:r>
-      <w:r>
-        <w:t xml:space="preserve">äljet </w:t>
-      </w:r>
-      <w:r>
-        <w:t xml:space="preserve">vid endast </w:t>
-      </w:r>
-      <w:r>
-        <w:t>ett besök</w:t>
-      </w:r>
-      <w:r>
-        <w:t>stillfälle</w:t>
-      </w:r>
-      <w:r>
-        <w:br/>
-        <w:t>För att minska administrativa kostnader bör det i normalfall alltid gå att genomföra sälj och installation utan återbesök.</w:t>
-      </w:r>
-    </w:p>
-    <w:p>
-      <w:pPr>
-        <w:pStyle w:val="ListParagraph"/>
-      </w:pPr>
-    </w:p>
-    <w:p>
-      <w:pPr>
-        <w:pStyle w:val="ListParagraph"/>
+        <w:t>Möjlighet att</w:t>
+      </w:r>
+      <w:r>
+        <w:t xml:space="preserve"> utföra hela säljet med så få server-anrop som möjligt</w:t>
+      </w:r>
+    </w:p>
+    <w:p>
+      <w:pPr>
+        <w:pStyle w:val="Liststycke"/>
+      </w:pPr>
+      <w:r>
+        <w:t>Då mobilklienten är beroende av 3G-anslutning är det önskvärt att hålla nede datakommunikationen av både stabilitets- och kostnadsskäl</w:t>
+      </w:r>
+    </w:p>
+    <w:p>
+      <w:pPr>
+        <w:pStyle w:val="Liststycke"/>
+      </w:pPr>
+    </w:p>
+    <w:p>
+      <w:pPr>
+        <w:pStyle w:val="Liststycke"/>
         <w:numPr>
           <w:ilvl w:val="0"/>
           <w:numId w:val="3"/>
@@ -3300,9 +3413,14 @@
     </w:p>
     <w:p>
       <w:pPr>
-        <w:pStyle w:val="Heading2"/>
-      </w:pPr>
-      <w:bookmarkStart w:id="14" w:name="_Toc346477294"/>
+        <w:pStyle w:val="Liststycke"/>
+      </w:pPr>
+    </w:p>
+    <w:p>
+      <w:pPr>
+        <w:pStyle w:val="Rubrik2"/>
+      </w:pPr>
+      <w:bookmarkStart w:id="16" w:name="_Toc346656054"/>
       <w:r>
         <w:t>Om v</w:t>
       </w:r>
@@ -3312,7 +3430,7 @@
       <w:r>
         <w:t>och beroenden</w:t>
       </w:r>
-      <w:bookmarkEnd w:id="14"/>
+      <w:bookmarkEnd w:id="16"/>
     </w:p>
     <w:p>
       <w:pPr>
@@ -3367,6 +3485,368 @@
       </w:r>
     </w:p>
     <w:p/>
+    <w:p>
+      <w:pPr>
+        <w:keepNext/>
+      </w:pPr>
+    </w:p>
+    <w:p>
+      <w:pPr>
+        <w:pStyle w:val="Beskrivning"/>
+        <w:jc w:val="center"/>
+      </w:pPr>
+      <w:r>
+        <w:t xml:space="preserve">Figur </w:t>
+      </w:r>
+      <w:r>
+        <w:fldChar w:fldCharType="begin"/>
+      </w:r>
+      <w:r>
+        <w:instrText xml:space="preserve"> SEQ Figur \* ARABIC </w:instrText>
+      </w:r>
+      <w:r>
+        <w:fldChar w:fldCharType="separate"/>
+      </w:r>
+      <w:r>
+        <w:rPr>
+          <w:noProof/>
+        </w:rPr>
+        <w:t>2</w:t>
+      </w:r>
+      <w:r>
+        <w:rPr>
+          <w:noProof/>
+        </w:rPr>
+        <w:fldChar w:fldCharType="end"/>
+      </w:r>
+    </w:p>
+    <w:p/>
+    <w:p>
+      <w:pPr>
+        <w:pStyle w:val="Rubrik2"/>
+      </w:pPr>
+      <w:bookmarkStart w:id="17" w:name="_Toc346656056"/>
+      <w:r>
+        <w:t>Problemområden</w:t>
+      </w:r>
+      <w:r>
+        <w:t xml:space="preserve"> kondenserade</w:t>
+      </w:r>
+      <w:bookmarkEnd w:id="17"/>
+    </w:p>
+    <w:p>
+      <w:r>
+        <w:t xml:space="preserve">Genom problemanalysen kan vi </w:t>
+      </w:r>
+      <w:r>
+        <w:t>härleda följande konkreta problem</w:t>
+      </w:r>
+    </w:p>
+    <w:p>
+      <w:pPr>
+        <w:pStyle w:val="Liststycke"/>
+        <w:numPr>
+          <w:ilvl w:val="0"/>
+          <w:numId w:val="6"/>
+        </w:numPr>
+      </w:pPr>
+      <w:r>
+        <w:rPr>
+          <w:b/>
+        </w:rPr>
+        <w:t xml:space="preserve">Tjänsterna kräver tillstånd </w:t>
+      </w:r>
+      <w:r>
+        <w:t>för att koordinera mellan de tre operationerna</w:t>
+      </w:r>
+    </w:p>
+    <w:p>
+      <w:pPr>
+        <w:pStyle w:val="Liststycke"/>
+        <w:numPr>
+          <w:ilvl w:val="0"/>
+          <w:numId w:val="6"/>
+        </w:numPr>
+      </w:pPr>
+      <w:r>
+        <w:rPr>
+          <w:b/>
+        </w:rPr>
+        <w:t>Generaliserade tjänster</w:t>
+      </w:r>
+      <w:r>
+        <w:t xml:space="preserve"> krävs för att möjliggöra återanvändning</w:t>
+      </w:r>
+      <w:r>
+        <w:t xml:space="preserve">. Tjänsterna för inrapportering av kontrakt/kundorder och arbetsorder/lageruttag måste hållas rena från </w:t>
+      </w:r>
+      <w:proofErr w:type="spellStart"/>
+      <w:r>
+        <w:t>processlogik</w:t>
+      </w:r>
+      <w:proofErr w:type="spellEnd"/>
+      <w:r>
+        <w:t xml:space="preserve"> relaterad till säljprocessen.</w:t>
+      </w:r>
+      <w:r>
+        <w:t xml:space="preserve"> Koordination måste läggas ovanpå dessa tjänster</w:t>
+      </w:r>
+    </w:p>
+    <w:p>
+      <w:pPr>
+        <w:pStyle w:val="Liststycke"/>
+        <w:numPr>
+          <w:ilvl w:val="0"/>
+          <w:numId w:val="6"/>
+        </w:numPr>
+      </w:pPr>
+      <w:r>
+        <w:rPr>
+          <w:b/>
+        </w:rPr>
+        <w:t>G</w:t>
+      </w:r>
+      <w:r>
+        <w:rPr>
+          <w:b/>
+        </w:rPr>
+        <w:t>aranterat ”tjänsteavbrott”</w:t>
+      </w:r>
+      <w:r>
+        <w:t xml:space="preserve"> </w:t>
+      </w:r>
+      <w:r>
+        <w:t>i samband med återanvändning av enhetsnummer</w:t>
+      </w:r>
+      <w:r>
+        <w:t>, något som Handyman måste skyddas ifrån.</w:t>
+      </w:r>
+    </w:p>
+    <w:p>
+      <w:r>
+        <w:t xml:space="preserve">Det är dessa utmaningar </w:t>
+      </w:r>
+      <w:r>
+        <w:t xml:space="preserve">utöver de uttalade kraven </w:t>
+      </w:r>
+      <w:r>
+        <w:t xml:space="preserve">som </w:t>
+      </w:r>
+      <w:r>
+        <w:t>uppsatsen</w:t>
+      </w:r>
+      <w:r>
+        <w:t xml:space="preserve"> avser</w:t>
+      </w:r>
+      <w:r>
+        <w:t xml:space="preserve"> behandla i det kommande arkitekturavsnittet</w:t>
+      </w:r>
+      <w:r>
+        <w:t>.</w:t>
+      </w:r>
+    </w:p>
+    <w:p>
+      <w:r>
+        <w:br w:type="page"/>
+      </w:r>
+    </w:p>
+    <w:p>
+      <w:pPr>
+        <w:pStyle w:val="Rubrik1"/>
+      </w:pPr>
+      <w:bookmarkStart w:id="18" w:name="_Toc346656057"/>
+      <w:r>
+        <w:lastRenderedPageBreak/>
+        <w:t>Arkite</w:t>
+      </w:r>
+      <w:r>
+        <w:t>kturansats</w:t>
+      </w:r>
+      <w:bookmarkEnd w:id="18"/>
+    </w:p>
+    <w:p>
+      <w:r>
+        <w:t xml:space="preserve">För att tillgodose de krav som ställts på tjänstelagret samt bemöta de problemområden som tidigare avsnitt identifierat, har ett antal användningsfall tagits fram. Dessa har delats in i två paket, </w:t>
+      </w:r>
+      <w:r>
+        <w:rPr>
+          <w:b/>
+        </w:rPr>
+        <w:t>ERP-fasad</w:t>
+      </w:r>
+      <w:r>
+        <w:t xml:space="preserve"> och </w:t>
+      </w:r>
+      <w:r>
+        <w:rPr>
+          <w:b/>
+        </w:rPr>
+        <w:t>Process</w:t>
+      </w:r>
+      <w:r>
+        <w:t xml:space="preserve">. ERP-fasad innehåller ett de användningsfall som avser de generella </w:t>
+      </w:r>
+      <w:r>
+        <w:t xml:space="preserve">och återanvändbara </w:t>
+      </w:r>
+      <w:r>
+        <w:t>tjän</w:t>
+      </w:r>
+      <w:r>
+        <w:t>s</w:t>
+      </w:r>
+      <w:r>
+        <w:t>ter som ska utvecklas och Process-paketet definierar de användningsfall som är skräddarsydda för att implementera säljprocessen.</w:t>
+      </w:r>
+    </w:p>
+    <w:p>
+      <w:pPr>
+        <w:pStyle w:val="Rubrik2"/>
+      </w:pPr>
+      <w:bookmarkStart w:id="19" w:name="_Toc346656058"/>
+      <w:r>
+        <w:t>Användningsfall</w:t>
+      </w:r>
+      <w:r>
+        <w:t xml:space="preserve"> - övergripande</w:t>
+      </w:r>
+      <w:bookmarkEnd w:id="19"/>
+    </w:p>
+    <w:p>
+      <w:r>
+        <w:t>Användningsfallen i ERP-fasaden implementerar rena skrivtjänster</w:t>
+      </w:r>
+      <w:r>
+        <w:t xml:space="preserve"> mot ERP-systemet</w:t>
+      </w:r>
+      <w:r>
+        <w:t xml:space="preserve"> och eftersom logiken i dessa är väldigt likartad kommer endast ett av användningsfallen beskrivas i detalj. Övriga användningsfall i paketet förväntas följa samma mall.</w:t>
+      </w:r>
+      <w:r>
+        <w:t xml:space="preserve"> </w:t>
+      </w:r>
+      <w:r>
+        <w:rPr>
+          <w:i/>
+        </w:rPr>
+        <w:t>Figur 3</w:t>
+      </w:r>
+      <w:r>
+        <w:t xml:space="preserve"> illustrerar dessa användningsfall och belyser deras koppling till andra moduler.</w:t>
+      </w:r>
+    </w:p>
+    <w:p>
+      <w:pPr>
+        <w:keepNext/>
+      </w:pPr>
+      <w:r>
+        <w:rPr>
+          <w:noProof/>
+          <w:lang w:eastAsia="sv-SE"/>
+        </w:rPr>
+        <w:drawing>
+          <wp:inline distT="0" distB="0" distL="0" distR="0" wp14:anchorId="54F27A6A" wp14:editId="754F251F">
+            <wp:extent cx="5753389" cy="3131388"/>
+            <wp:effectExtent l="0" t="0" r="0" b="0"/>
+            <wp:docPr id="9" name="Picture 9"/>
+            <wp:cNvGraphicFramePr>
+              <a:graphicFrameLocks xmlns:a="http://schemas.openxmlformats.org/drawingml/2006/main" noChangeAspect="1"/>
+            </wp:cNvGraphicFramePr>
+            <a:graphic xmlns:a="http://schemas.openxmlformats.org/drawingml/2006/main">
+              <a:graphicData uri="http://schemas.openxmlformats.org/drawingml/2006/picture">
+                <pic:pic xmlns:pic="http://schemas.openxmlformats.org/drawingml/2006/picture">
+                  <pic:nvPicPr>
+                    <pic:cNvPr id="0" name="Picture 7"/>
+                    <pic:cNvPicPr>
+                      <a:picLocks noChangeAspect="1" noChangeArrowheads="1"/>
+                    </pic:cNvPicPr>
+                  </pic:nvPicPr>
+                  <pic:blipFill>
+                    <a:blip r:embed="rId10">
+                      <a:extLst>
+                        <a:ext uri="{28A0092B-C50C-407E-A947-70E740481C1C}">
+                          <a14:useLocalDpi xmlns:a14="http://schemas.microsoft.com/office/drawing/2010/main" val="0"/>
+                        </a:ext>
+                      </a:extLst>
+                    </a:blip>
+                    <a:srcRect/>
+                    <a:stretch>
+                      <a:fillRect/>
+                    </a:stretch>
+                  </pic:blipFill>
+                  <pic:spPr bwMode="auto">
+                    <a:xfrm>
+                      <a:off x="0" y="0"/>
+                      <a:ext cx="5760720" cy="3135378"/>
+                    </a:xfrm>
+                    <a:prstGeom prst="rect">
+                      <a:avLst/>
+                    </a:prstGeom>
+                    <a:noFill/>
+                    <a:ln>
+                      <a:noFill/>
+                    </a:ln>
+                  </pic:spPr>
+                </pic:pic>
+              </a:graphicData>
+            </a:graphic>
+          </wp:inline>
+        </w:drawing>
+      </w:r>
+    </w:p>
+    <w:p>
+      <w:pPr>
+        <w:pStyle w:val="Beskrivning"/>
+        <w:jc w:val="center"/>
+      </w:pPr>
+      <w:r>
+        <w:t xml:space="preserve">Figur </w:t>
+      </w:r>
+      <w:r>
+        <w:fldChar w:fldCharType="begin"/>
+      </w:r>
+      <w:r>
+        <w:instrText xml:space="preserve"> SEQ Figur \* ARABIC </w:instrText>
+      </w:r>
+      <w:r>
+        <w:fldChar w:fldCharType="separate"/>
+      </w:r>
+      <w:r>
+        <w:rPr>
+          <w:noProof/>
+        </w:rPr>
+        <w:t>3</w:t>
+      </w:r>
+      <w:r>
+        <w:rPr>
+          <w:noProof/>
+        </w:rPr>
+        <w:fldChar w:fldCharType="end"/>
+      </w:r>
+      <w:r>
+        <w:t xml:space="preserve"> ERP-fasad</w:t>
+      </w:r>
+    </w:p>
+    <w:p>
+      <w:r>
+        <w:rPr>
+          <w:i/>
+        </w:rPr>
+        <w:t>Figur 4</w:t>
+      </w:r>
+      <w:r>
+        <w:t xml:space="preserve"> visar de tre användningsfall som kommer att implementera säljprocessen. Nedbrytningen är baserad på de tre beroendenivåerna</w:t>
+      </w:r>
+      <w:r>
+        <w:t xml:space="preserve"> och processbeskrivningen</w:t>
+      </w:r>
+      <w:r>
+        <w:t xml:space="preserve"> som slagits fast i tidigare avsnitt och i figuren illustreras den logiska följd som dessa användningsfall körs</w:t>
+      </w:r>
+      <w:r>
+        <w:t xml:space="preserve"> i.</w:t>
+      </w:r>
+    </w:p>
     <w:p>
       <w:pPr>
         <w:keepNext/>
@@ -3379,6 +3859,679 @@
         <w:lastRenderedPageBreak/>
         <w:drawing>
           <wp:inline distT="0" distB="0" distL="0" distR="0">
+            <wp:extent cx="5760720" cy="3625565"/>
+            <wp:effectExtent l="0" t="0" r="0" b="0"/>
+            <wp:docPr id="23" name="Picture 23"/>
+            <wp:cNvGraphicFramePr>
+              <a:graphicFrameLocks xmlns:a="http://schemas.openxmlformats.org/drawingml/2006/main" noChangeAspect="1"/>
+            </wp:cNvGraphicFramePr>
+            <a:graphic xmlns:a="http://schemas.openxmlformats.org/drawingml/2006/main">
+              <a:graphicData uri="http://schemas.openxmlformats.org/drawingml/2006/picture">
+                <pic:pic xmlns:pic="http://schemas.openxmlformats.org/drawingml/2006/picture">
+                  <pic:nvPicPr>
+                    <pic:cNvPr id="0" name="Picture 21"/>
+                    <pic:cNvPicPr>
+                      <a:picLocks noChangeAspect="1" noChangeArrowheads="1"/>
+                    </pic:cNvPicPr>
+                  </pic:nvPicPr>
+                  <pic:blipFill>
+                    <a:blip r:embed="rId11">
+                      <a:extLst>
+                        <a:ext uri="{28A0092B-C50C-407E-A947-70E740481C1C}">
+                          <a14:useLocalDpi xmlns:a14="http://schemas.microsoft.com/office/drawing/2010/main" val="0"/>
+                        </a:ext>
+                      </a:extLst>
+                    </a:blip>
+                    <a:srcRect/>
+                    <a:stretch>
+                      <a:fillRect/>
+                    </a:stretch>
+                  </pic:blipFill>
+                  <pic:spPr bwMode="auto">
+                    <a:xfrm>
+                      <a:off x="0" y="0"/>
+                      <a:ext cx="5760720" cy="3625565"/>
+                    </a:xfrm>
+                    <a:prstGeom prst="rect">
+                      <a:avLst/>
+                    </a:prstGeom>
+                    <a:noFill/>
+                    <a:ln>
+                      <a:noFill/>
+                    </a:ln>
+                  </pic:spPr>
+                </pic:pic>
+              </a:graphicData>
+            </a:graphic>
+          </wp:inline>
+        </w:drawing>
+      </w:r>
+    </w:p>
+    <w:p>
+      <w:pPr>
+        <w:pStyle w:val="Beskrivning"/>
+        <w:jc w:val="center"/>
+      </w:pPr>
+      <w:r>
+        <w:t xml:space="preserve">Figur </w:t>
+      </w:r>
+      <w:r>
+        <w:fldChar w:fldCharType="begin"/>
+      </w:r>
+      <w:r>
+        <w:instrText xml:space="preserve"> SEQ Figur \* ARABIC </w:instrText>
+      </w:r>
+      <w:r>
+        <w:fldChar w:fldCharType="separate"/>
+      </w:r>
+      <w:r>
+        <w:rPr>
+          <w:noProof/>
+        </w:rPr>
+        <w:t>4</w:t>
+      </w:r>
+      <w:r>
+        <w:rPr>
+          <w:noProof/>
+        </w:rPr>
+        <w:fldChar w:fldCharType="end"/>
+      </w:r>
+      <w:r>
+        <w:t xml:space="preserve"> Process</w:t>
+      </w:r>
+    </w:p>
+    <w:p>
+      <w:pPr>
+        <w:rPr>
+          <w:rFonts w:asciiTheme="majorHAnsi" w:eastAsiaTheme="majorEastAsia" w:hAnsiTheme="majorHAnsi" w:cstheme="majorBidi"/>
+          <w:b/>
+          <w:bCs/>
+          <w:color w:val="4F81BD" w:themeColor="accent1"/>
+        </w:rPr>
+      </w:pPr>
+      <w:r>
+        <w:br w:type="page"/>
+      </w:r>
+    </w:p>
+    <w:p>
+      <w:pPr>
+        <w:pStyle w:val="Rubrik3"/>
+      </w:pPr>
+      <w:bookmarkStart w:id="20" w:name="_Toc346656059"/>
+      <w:r>
+        <w:lastRenderedPageBreak/>
+        <w:t>Användningsfall</w:t>
+      </w:r>
+      <w:r>
+        <w:t xml:space="preserve"> ERP-fasad</w:t>
+      </w:r>
+      <w:r>
+        <w:t xml:space="preserve"> : Registrera Arbetsorder</w:t>
+      </w:r>
+      <w:bookmarkEnd w:id="20"/>
+    </w:p>
+    <w:p>
+      <w:r>
+        <w:rPr>
+          <w:i/>
+        </w:rPr>
+        <w:t>Figur</w:t>
+      </w:r>
+      <w:r>
+        <w:rPr>
+          <w:i/>
+        </w:rPr>
+        <w:t xml:space="preserve"> 5</w:t>
+      </w:r>
+      <w:r>
+        <w:rPr>
+          <w:i/>
+        </w:rPr>
+        <w:t xml:space="preserve"> </w:t>
+      </w:r>
+      <w:r>
+        <w:t xml:space="preserve"> illustrerar flödet för </w:t>
+      </w:r>
+      <w:r>
+        <w:t xml:space="preserve">att </w:t>
+      </w:r>
+      <w:r>
+        <w:t xml:space="preserve">Registrera </w:t>
+      </w:r>
+      <w:r>
+        <w:t xml:space="preserve">en </w:t>
+      </w:r>
+      <w:r>
+        <w:t>Arbetsorder</w:t>
+      </w:r>
+      <w:r>
+        <w:t xml:space="preserve">. </w:t>
+      </w:r>
+      <w:r>
+        <w:t>Flödet startar genom att en Arbetsorder läses in och valideras. Vid valideringsfel returneras en felkod och flödet avslutas, om inga fel påträffas lagras Arbetsordern. Därefter extraheras Lageruttag som slutligen lagras och flödet avslutas.</w:t>
+      </w:r>
+    </w:p>
+    <w:p/>
+    <w:p>
+      <w:pPr>
+        <w:keepNext/>
+      </w:pPr>
+      <w:r>
+        <w:rPr>
+          <w:noProof/>
+          <w:lang w:eastAsia="sv-SE"/>
+        </w:rPr>
+        <w:drawing>
+          <wp:inline distT="0" distB="0" distL="0" distR="0">
+            <wp:extent cx="5760720" cy="3935611"/>
+            <wp:effectExtent l="0" t="0" r="0" b="8255"/>
+            <wp:docPr id="20" name="Picture 20"/>
+            <wp:cNvGraphicFramePr>
+              <a:graphicFrameLocks xmlns:a="http://schemas.openxmlformats.org/drawingml/2006/main" noChangeAspect="1"/>
+            </wp:cNvGraphicFramePr>
+            <a:graphic xmlns:a="http://schemas.openxmlformats.org/drawingml/2006/main">
+              <a:graphicData uri="http://schemas.openxmlformats.org/drawingml/2006/picture">
+                <pic:pic xmlns:pic="http://schemas.openxmlformats.org/drawingml/2006/picture">
+                  <pic:nvPicPr>
+                    <pic:cNvPr id="0" name="Picture 18"/>
+                    <pic:cNvPicPr>
+                      <a:picLocks noChangeAspect="1" noChangeArrowheads="1"/>
+                    </pic:cNvPicPr>
+                  </pic:nvPicPr>
+                  <pic:blipFill>
+                    <a:blip r:embed="rId12">
+                      <a:extLst>
+                        <a:ext uri="{28A0092B-C50C-407E-A947-70E740481C1C}">
+                          <a14:useLocalDpi xmlns:a14="http://schemas.microsoft.com/office/drawing/2010/main" val="0"/>
+                        </a:ext>
+                      </a:extLst>
+                    </a:blip>
+                    <a:srcRect/>
+                    <a:stretch>
+                      <a:fillRect/>
+                    </a:stretch>
+                  </pic:blipFill>
+                  <pic:spPr bwMode="auto">
+                    <a:xfrm>
+                      <a:off x="0" y="0"/>
+                      <a:ext cx="5760720" cy="3935611"/>
+                    </a:xfrm>
+                    <a:prstGeom prst="rect">
+                      <a:avLst/>
+                    </a:prstGeom>
+                    <a:noFill/>
+                    <a:ln>
+                      <a:noFill/>
+                    </a:ln>
+                  </pic:spPr>
+                </pic:pic>
+              </a:graphicData>
+            </a:graphic>
+          </wp:inline>
+        </w:drawing>
+      </w:r>
+    </w:p>
+    <w:p>
+      <w:pPr>
+        <w:pStyle w:val="Beskrivning"/>
+        <w:jc w:val="center"/>
+      </w:pPr>
+      <w:r>
+        <w:t xml:space="preserve">Figur </w:t>
+      </w:r>
+      <w:r>
+        <w:fldChar w:fldCharType="begin"/>
+      </w:r>
+      <w:r>
+        <w:instrText xml:space="preserve"> SEQ Figur \* ARABIC </w:instrText>
+      </w:r>
+      <w:r>
+        <w:fldChar w:fldCharType="separate"/>
+      </w:r>
+      <w:r>
+        <w:rPr>
+          <w:noProof/>
+        </w:rPr>
+        <w:t>5</w:t>
+      </w:r>
+      <w:r>
+        <w:rPr>
+          <w:noProof/>
+        </w:rPr>
+        <w:fldChar w:fldCharType="end"/>
+      </w:r>
+    </w:p>
+    <w:p>
+      <w:pPr>
+        <w:rPr>
+          <w:rFonts w:asciiTheme="majorHAnsi" w:eastAsiaTheme="majorEastAsia" w:hAnsiTheme="majorHAnsi" w:cstheme="majorBidi"/>
+          <w:b/>
+          <w:bCs/>
+          <w:color w:val="4F81BD" w:themeColor="accent1"/>
+        </w:rPr>
+      </w:pPr>
+      <w:r>
+        <w:br w:type="page"/>
+      </w:r>
+    </w:p>
+    <w:p>
+      <w:pPr>
+        <w:pStyle w:val="Rubrik3"/>
+      </w:pPr>
+      <w:bookmarkStart w:id="21" w:name="_Toc346656060"/>
+      <w:r>
+        <w:lastRenderedPageBreak/>
+        <w:t>Användningsfall Process : Registrera Larmkonfiguration</w:t>
+      </w:r>
+      <w:bookmarkEnd w:id="21"/>
+    </w:p>
+    <w:p>
+      <w:pPr>
+        <w:rPr>
+          <w:i/>
+        </w:rPr>
+      </w:pPr>
+      <w:r>
+        <w:t>Användningsfallet inleds med att det inkommande datat valideras, vid valideringsfel returneras en felkod och flödet avslutas, annars fortsätter flödet med att PROM-nummer och kontaktuppgifter registreras i Canonix. Därefter lagras Kund och Enhet i SAP</w:t>
+      </w:r>
+      <w:r>
+        <w:t xml:space="preserve"> som returnerar ett allokerat Enhetsnummer och en statuskod som anger om enhetsnumret är aktivt eller inte. </w:t>
+      </w:r>
+      <w:r>
+        <w:t xml:space="preserve">Denna information lagras och flödet avslutas. Hela flödet illustreras i </w:t>
+      </w:r>
+      <w:r>
+        <w:rPr>
+          <w:i/>
+        </w:rPr>
+        <w:t xml:space="preserve">Figur 6 </w:t>
+      </w:r>
+      <w:r>
+        <w:t>nedan.</w:t>
+      </w:r>
+    </w:p>
+    <w:p>
+      <w:pPr>
+        <w:keepNext/>
+      </w:pPr>
+      <w:r>
+        <w:rPr>
+          <w:noProof/>
+          <w:lang w:eastAsia="sv-SE"/>
+        </w:rPr>
+        <w:drawing>
+          <wp:inline distT="0" distB="0" distL="0" distR="0">
+            <wp:extent cx="5760720" cy="4812235"/>
+            <wp:effectExtent l="0" t="0" r="0" b="7620"/>
+            <wp:docPr id="26" name="Picture 26"/>
+            <wp:cNvGraphicFramePr>
+              <a:graphicFrameLocks xmlns:a="http://schemas.openxmlformats.org/drawingml/2006/main" noChangeAspect="1"/>
+            </wp:cNvGraphicFramePr>
+            <a:graphic xmlns:a="http://schemas.openxmlformats.org/drawingml/2006/main">
+              <a:graphicData uri="http://schemas.openxmlformats.org/drawingml/2006/picture">
+                <pic:pic xmlns:pic="http://schemas.openxmlformats.org/drawingml/2006/picture">
+                  <pic:nvPicPr>
+                    <pic:cNvPr id="0" name="Picture 24"/>
+                    <pic:cNvPicPr>
+                      <a:picLocks noChangeAspect="1" noChangeArrowheads="1"/>
+                    </pic:cNvPicPr>
+                  </pic:nvPicPr>
+                  <pic:blipFill>
+                    <a:blip r:embed="rId13">
+                      <a:extLst>
+                        <a:ext uri="{28A0092B-C50C-407E-A947-70E740481C1C}">
+                          <a14:useLocalDpi xmlns:a14="http://schemas.microsoft.com/office/drawing/2010/main" val="0"/>
+                        </a:ext>
+                      </a:extLst>
+                    </a:blip>
+                    <a:srcRect/>
+                    <a:stretch>
+                      <a:fillRect/>
+                    </a:stretch>
+                  </pic:blipFill>
+                  <pic:spPr bwMode="auto">
+                    <a:xfrm>
+                      <a:off x="0" y="0"/>
+                      <a:ext cx="5760720" cy="4812235"/>
+                    </a:xfrm>
+                    <a:prstGeom prst="rect">
+                      <a:avLst/>
+                    </a:prstGeom>
+                    <a:noFill/>
+                    <a:ln>
+                      <a:noFill/>
+                    </a:ln>
+                  </pic:spPr>
+                </pic:pic>
+              </a:graphicData>
+            </a:graphic>
+          </wp:inline>
+        </w:drawing>
+      </w:r>
+    </w:p>
+    <w:p>
+      <w:pPr>
+        <w:pStyle w:val="Beskrivning"/>
+        <w:jc w:val="center"/>
+      </w:pPr>
+      <w:r>
+        <w:t xml:space="preserve">Figur </w:t>
+      </w:r>
+      <w:r>
+        <w:fldChar w:fldCharType="begin"/>
+      </w:r>
+      <w:r>
+        <w:instrText xml:space="preserve"> SEQ Figur \* ARABIC </w:instrText>
+      </w:r>
+      <w:r>
+        <w:fldChar w:fldCharType="separate"/>
+      </w:r>
+      <w:r>
+        <w:rPr>
+          <w:noProof/>
+        </w:rPr>
+        <w:t>6</w:t>
+      </w:r>
+      <w:r>
+        <w:rPr>
+          <w:noProof/>
+        </w:rPr>
+        <w:fldChar w:fldCharType="end"/>
+      </w:r>
+    </w:p>
+    <w:p>
+      <w:pPr>
+        <w:pStyle w:val="Rubrik3"/>
+      </w:pPr>
+      <w:bookmarkStart w:id="22" w:name="_Toc346656061"/>
+      <w:r>
+        <w:t>Användningsfall Process : Testa larminstallation</w:t>
+      </w:r>
+      <w:bookmarkEnd w:id="22"/>
+    </w:p>
+    <w:p>
+      <w:r>
+        <w:t xml:space="preserve">Flödet inleds med en valideringskontroll av det inkommande datat, om kontrollen misslyckas returneras ett felmeddelande och flödet avslutas. Annars sänds larmkonfigurationen till Canonix </w:t>
+      </w:r>
+      <w:r>
+        <w:t xml:space="preserve">för verifiering </w:t>
+      </w:r>
+      <w:r>
+        <w:t>och denna returnerar status</w:t>
+      </w:r>
+      <w:r>
+        <w:t xml:space="preserve"> för operationen</w:t>
+      </w:r>
+      <w:r>
+        <w:t>, statusen lagra</w:t>
+      </w:r>
+      <w:r>
+        <w:t>s</w:t>
+      </w:r>
+      <w:r>
+        <w:t xml:space="preserve"> slutligen och flödet avslutas. Detta illustreras i </w:t>
+      </w:r>
+      <w:r>
+        <w:rPr>
+          <w:i/>
+        </w:rPr>
+        <w:t>Figur 7</w:t>
+      </w:r>
+      <w:r>
+        <w:t>.</w:t>
+      </w:r>
+    </w:p>
+    <w:p>
+      <w:pPr>
+        <w:keepNext/>
+      </w:pPr>
+      <w:r>
+        <w:rPr>
+          <w:noProof/>
+          <w:lang w:eastAsia="sv-SE"/>
+        </w:rPr>
+        <w:lastRenderedPageBreak/>
+        <w:drawing>
+          <wp:inline distT="0" distB="0" distL="0" distR="0" wp14:anchorId="5964307D" wp14:editId="73A51A4D">
+            <wp:extent cx="5760720" cy="3290805"/>
+            <wp:effectExtent l="0" t="0" r="0" b="5080"/>
+            <wp:docPr id="25" name="Picture 25"/>
+            <wp:cNvGraphicFramePr>
+              <a:graphicFrameLocks xmlns:a="http://schemas.openxmlformats.org/drawingml/2006/main" noChangeAspect="1"/>
+            </wp:cNvGraphicFramePr>
+            <a:graphic xmlns:a="http://schemas.openxmlformats.org/drawingml/2006/main">
+              <a:graphicData uri="http://schemas.openxmlformats.org/drawingml/2006/picture">
+                <pic:pic xmlns:pic="http://schemas.openxmlformats.org/drawingml/2006/picture">
+                  <pic:nvPicPr>
+                    <pic:cNvPr id="0" name="Picture 23"/>
+                    <pic:cNvPicPr>
+                      <a:picLocks noChangeAspect="1" noChangeArrowheads="1"/>
+                    </pic:cNvPicPr>
+                  </pic:nvPicPr>
+                  <pic:blipFill>
+                    <a:blip r:embed="rId14">
+                      <a:extLst>
+                        <a:ext uri="{28A0092B-C50C-407E-A947-70E740481C1C}">
+                          <a14:useLocalDpi xmlns:a14="http://schemas.microsoft.com/office/drawing/2010/main" val="0"/>
+                        </a:ext>
+                      </a:extLst>
+                    </a:blip>
+                    <a:srcRect/>
+                    <a:stretch>
+                      <a:fillRect/>
+                    </a:stretch>
+                  </pic:blipFill>
+                  <pic:spPr bwMode="auto">
+                    <a:xfrm>
+                      <a:off x="0" y="0"/>
+                      <a:ext cx="5760720" cy="3290805"/>
+                    </a:xfrm>
+                    <a:prstGeom prst="rect">
+                      <a:avLst/>
+                    </a:prstGeom>
+                    <a:noFill/>
+                    <a:ln>
+                      <a:noFill/>
+                    </a:ln>
+                  </pic:spPr>
+                </pic:pic>
+              </a:graphicData>
+            </a:graphic>
+          </wp:inline>
+        </w:drawing>
+      </w:r>
+    </w:p>
+    <w:p>
+      <w:pPr>
+        <w:pStyle w:val="Beskrivning"/>
+        <w:jc w:val="center"/>
+      </w:pPr>
+      <w:r>
+        <w:t xml:space="preserve">Figur </w:t>
+      </w:r>
+      <w:r>
+        <w:fldChar w:fldCharType="begin"/>
+      </w:r>
+      <w:r>
+        <w:instrText xml:space="preserve"> SEQ Figur \* ARABIC </w:instrText>
+      </w:r>
+      <w:r>
+        <w:fldChar w:fldCharType="separate"/>
+      </w:r>
+      <w:r>
+        <w:rPr>
+          <w:noProof/>
+        </w:rPr>
+        <w:t>7</w:t>
+      </w:r>
+      <w:r>
+        <w:rPr>
+          <w:noProof/>
+        </w:rPr>
+        <w:fldChar w:fldCharType="end"/>
+      </w:r>
+    </w:p>
+    <w:p>
+      <w:pPr>
+        <w:pStyle w:val="Rubrik3"/>
+      </w:pPr>
+      <w:bookmarkStart w:id="23" w:name="_Toc346656062"/>
+      <w:r>
+        <w:t>Användningsfall Process : Lagra säljunderlag</w:t>
+      </w:r>
+      <w:bookmarkEnd w:id="23"/>
+    </w:p>
+    <w:p>
+      <w:r>
+        <w:rPr>
+          <w:i/>
+        </w:rPr>
+        <w:t>Figur 8</w:t>
+      </w:r>
+      <w:r>
+        <w:t xml:space="preserve"> illustrerar användnigsfallet Lagra säljunderlag, som inleds med att inkommande data valideras och eventuellt avslutas med felkod om något </w:t>
+      </w:r>
+      <w:r>
+        <w:t>valideri</w:t>
+      </w:r>
+      <w:r>
+        <w:t>n</w:t>
+      </w:r>
+      <w:r>
+        <w:t>g</w:t>
+      </w:r>
+      <w:r>
+        <w:t xml:space="preserve">sfel inträffar. </w:t>
+      </w:r>
+      <w:r>
+        <w:t>Om datat är giltigt säkerställs att</w:t>
+      </w:r>
+      <w:r>
+        <w:t xml:space="preserve"> </w:t>
+      </w:r>
+      <w:r>
+        <w:t>aktuellt enhetsnummer är aktivt och sedan registreras Arbetsorder och Kundorder innan flödet avslutas</w:t>
+      </w:r>
+    </w:p>
+    <w:p>
+      <w:pPr>
+        <w:keepNext/>
+        <w:jc w:val="center"/>
+      </w:pPr>
+      <w:r>
+        <w:rPr>
+          <w:noProof/>
+          <w:lang w:eastAsia="sv-SE"/>
+        </w:rPr>
+        <w:lastRenderedPageBreak/>
+        <w:drawing>
+          <wp:inline distT="0" distB="0" distL="0" distR="0">
+            <wp:extent cx="4201160" cy="3717925"/>
+            <wp:effectExtent l="0" t="0" r="8890" b="0"/>
+            <wp:docPr id="29" name="Picture 29"/>
+            <wp:cNvGraphicFramePr>
+              <a:graphicFrameLocks xmlns:a="http://schemas.openxmlformats.org/drawingml/2006/main" noChangeAspect="1"/>
+            </wp:cNvGraphicFramePr>
+            <a:graphic xmlns:a="http://schemas.openxmlformats.org/drawingml/2006/main">
+              <a:graphicData uri="http://schemas.openxmlformats.org/drawingml/2006/picture">
+                <pic:pic xmlns:pic="http://schemas.openxmlformats.org/drawingml/2006/picture">
+                  <pic:nvPicPr>
+                    <pic:cNvPr id="0" name="Picture 27"/>
+                    <pic:cNvPicPr>
+                      <a:picLocks noChangeAspect="1" noChangeArrowheads="1"/>
+                    </pic:cNvPicPr>
+                  </pic:nvPicPr>
+                  <pic:blipFill>
+                    <a:blip r:embed="rId15">
+                      <a:extLst>
+                        <a:ext uri="{28A0092B-C50C-407E-A947-70E740481C1C}">
+                          <a14:useLocalDpi xmlns:a14="http://schemas.microsoft.com/office/drawing/2010/main" val="0"/>
+                        </a:ext>
+                      </a:extLst>
+                    </a:blip>
+                    <a:srcRect/>
+                    <a:stretch>
+                      <a:fillRect/>
+                    </a:stretch>
+                  </pic:blipFill>
+                  <pic:spPr bwMode="auto">
+                    <a:xfrm>
+                      <a:off x="0" y="0"/>
+                      <a:ext cx="4201160" cy="3717925"/>
+                    </a:xfrm>
+                    <a:prstGeom prst="rect">
+                      <a:avLst/>
+                    </a:prstGeom>
+                    <a:noFill/>
+                    <a:ln>
+                      <a:noFill/>
+                    </a:ln>
+                  </pic:spPr>
+                </pic:pic>
+              </a:graphicData>
+            </a:graphic>
+          </wp:inline>
+        </w:drawing>
+      </w:r>
+    </w:p>
+    <w:p>
+      <w:pPr>
+        <w:pStyle w:val="Beskrivning"/>
+        <w:jc w:val="center"/>
+      </w:pPr>
+      <w:r>
+        <w:t xml:space="preserve">Figur </w:t>
+      </w:r>
+      <w:r>
+        <w:fldChar w:fldCharType="begin"/>
+      </w:r>
+      <w:r>
+        <w:instrText xml:space="preserve"> SEQ Figur \* ARABIC </w:instrText>
+      </w:r>
+      <w:r>
+        <w:fldChar w:fldCharType="separate"/>
+      </w:r>
+      <w:r>
+        <w:rPr>
+          <w:noProof/>
+        </w:rPr>
+        <w:t>8</w:t>
+      </w:r>
+      <w:r>
+        <w:rPr>
+          <w:noProof/>
+        </w:rPr>
+        <w:fldChar w:fldCharType="end"/>
+      </w:r>
+    </w:p>
+    <w:p>
+      <w:pPr>
+        <w:pStyle w:val="Rubrik2"/>
+      </w:pPr>
+      <w:r>
+        <w:t>Logisk vy</w:t>
+      </w:r>
+    </w:p>
+    <w:p>
+      <w:pPr>
+        <w:pStyle w:val="Rubrik3"/>
+      </w:pPr>
+      <w:r>
+        <w:t>Klassmodell – Beroenden</w:t>
+      </w:r>
+    </w:p>
+    <w:p>
+      <w:pPr>
+        <w:pStyle w:val="Rubrik3"/>
+      </w:pPr>
+      <w:r>
+        <w:rPr>
+          <w:noProof/>
+          <w:lang w:eastAsia="sv-SE"/>
+        </w:rPr>
+        <w:lastRenderedPageBreak/>
+        <w:drawing>
+          <wp:inline distT="0" distB="0" distL="0" distR="0" wp14:anchorId="238308F4" wp14:editId="74FB3661">
             <wp:extent cx="5089525" cy="5356860"/>
             <wp:effectExtent l="0" t="0" r="0" b="0"/>
             <wp:docPr id="4" name="Picture 4"/>
@@ -3395,7 +4548,7 @@
                     </pic:cNvPicPr>
                   </pic:nvPicPr>
                   <pic:blipFill>
-                    <a:blip r:embed="rId10">
+                    <a:blip r:embed="rId16">
                       <a:extLst>
                         <a:ext uri="{28A0092B-C50C-407E-A947-70E740481C1C}">
                           <a14:useLocalDpi xmlns:a14="http://schemas.microsoft.com/office/drawing/2010/main" val="0"/>
@@ -3428,40 +4581,13 @@
       </w:r>
     </w:p>
     <w:p>
-      <w:pPr>
-        <w:pStyle w:val="Caption"/>
-        <w:jc w:val="center"/>
-      </w:pPr>
-      <w:r>
-        <w:t xml:space="preserve">Figur </w:t>
-      </w:r>
-      <w:r>
-        <w:fldChar w:fldCharType="begin"/>
-      </w:r>
-      <w:r>
-        <w:instrText xml:space="preserve"> SEQ Figur \* ARABIC </w:instrText>
-      </w:r>
-      <w:r>
-        <w:fldChar w:fldCharType="separate"/>
-      </w:r>
-      <w:r>
-        <w:rPr>
-          <w:noProof/>
-        </w:rPr>
-        <w:t>2</w:t>
-      </w:r>
-      <w:r>
-        <w:fldChar w:fldCharType="end"/>
-      </w:r>
-    </w:p>
-    <w:p>
       <w:r>
         <w:t>Från figuren kan vi utläsa att</w:t>
       </w:r>
     </w:p>
     <w:p>
       <w:pPr>
-        <w:pStyle w:val="ListParagraph"/>
+        <w:pStyle w:val="Liststycke"/>
         <w:numPr>
           <w:ilvl w:val="0"/>
           <w:numId w:val="5"/>
@@ -3482,7 +4608,7 @@
     </w:p>
     <w:p>
       <w:pPr>
-        <w:pStyle w:val="ListParagraph"/>
+        <w:pStyle w:val="Liststycke"/>
         <w:numPr>
           <w:ilvl w:val="0"/>
           <w:numId w:val="5"/>
@@ -3503,7 +4629,7 @@
     </w:p>
     <w:p>
       <w:pPr>
-        <w:pStyle w:val="ListParagraph"/>
+        <w:pStyle w:val="Liststycke"/>
         <w:numPr>
           <w:ilvl w:val="0"/>
           <w:numId w:val="5"/>
@@ -3521,7 +4647,7 @@
     </w:p>
     <w:p>
       <w:pPr>
-        <w:pStyle w:val="ListParagraph"/>
+        <w:pStyle w:val="Liststycke"/>
         <w:numPr>
           <w:ilvl w:val="0"/>
           <w:numId w:val="5"/>
@@ -3539,7 +4665,7 @@
     </w:p>
     <w:p>
       <w:pPr>
-        <w:pStyle w:val="ListParagraph"/>
+        <w:pStyle w:val="Liststycke"/>
         <w:numPr>
           <w:ilvl w:val="0"/>
           <w:numId w:val="5"/>
@@ -3563,7 +4689,7 @@
     </w:p>
     <w:p>
       <w:pPr>
-        <w:pStyle w:val="ListParagraph"/>
+        <w:pStyle w:val="Liststycke"/>
         <w:numPr>
           <w:ilvl w:val="0"/>
           <w:numId w:val="5"/>
@@ -3576,21 +4702,12 @@
         <w:t>Arbetsordern</w:t>
       </w:r>
       <w:r>
-        <w:t xml:space="preserve"> är beroende av en Enhet</w:t>
-      </w:r>
-      <w:r>
-        <w:t xml:space="preserve"> och ett Test</w:t>
-      </w:r>
-    </w:p>
-    <w:p>
-      <w:r>
-        <w:t xml:space="preserve">Beroendeanalysen pekar på tre nivåer av beroenden där Kund/Enhet utgör ett minimum för att ett Test ska kunna utföras. Ett utfört Test är sedan, tillsammans med existerande Kund/Enhet, ett krav för att det ska gå att registrera </w:t>
-      </w:r>
-      <w:r>
-        <w:t>en Kundorder med tillhörande Kontrakt och en Arbetsorder med Lageruttag.</w:t>
-      </w:r>
-      <w:r>
-        <w:t xml:space="preserve"> Processen är således en trestegsprocess som grovt kan beskrivas som </w:t>
+        <w:t xml:space="preserve"> är beroende av en Enhet och ett Test</w:t>
+      </w:r>
+    </w:p>
+    <w:p>
+      <w:r>
+        <w:t>Beroendeanalysen pekar på tre nivåer av beroenden där Kund/Enhet utgör ett minimum för att ett Test ska kunna utföras. Ett utfört Test är sedan, tillsammans med existerande Kund/Enhet, ett krav för att det ska gå att registrera en Kundorder med tillhörande Kontrakt och en Arbetsorder med Lageruttag. Detta gör att det inte är möjligt att genomföra hela säljet med en enda operation, istället krävs tre isolerade operationer utförda i denna ordning:</w:t>
       </w:r>
     </w:p>
     <w:p>
@@ -3613,1097 +4730,9 @@
     <w:p/>
     <w:p>
       <w:pPr>
-        <w:pStyle w:val="Heading2"/>
-      </w:pPr>
-      <w:bookmarkStart w:id="15" w:name="_Toc346477295"/>
-      <w:r>
-        <w:lastRenderedPageBreak/>
-        <w:t>Om enheters identitet</w:t>
-      </w:r>
-      <w:bookmarkEnd w:id="15"/>
-    </w:p>
-    <w:p>
-      <w:r>
-        <w:t>Definitionen av det PROM-nummer som programmeras in i en Enhet ägs av [LARM AB], som själva utvecklat algoritmen för att generera det unika identifikationsnumret. Trots detta har Enhetsnummer blivit en de facto standard för identifiering av en larminstallation</w:t>
-      </w:r>
-      <w:r>
-        <w:t xml:space="preserve"> och det är detta nummer organisationen refererar till i kontrakt, kund- och arbetsordrar och fakturor</w:t>
-      </w:r>
-      <w:r>
-        <w:t xml:space="preserve">. </w:t>
-      </w:r>
-      <w:r>
-        <w:t xml:space="preserve">Detta beror på att verksamhetens dagliga arbete sker i ERP-systemet, och det är detta system som äger denna definition. </w:t>
-      </w:r>
-    </w:p>
-    <w:p>
-      <w:r>
-        <w:t xml:space="preserve">Kopplingen mellan PROM-nummer och enhetsnummer upprätthålls i SAP och detta, tillsammans med status </w:t>
-      </w:r>
-      <w:r>
-        <w:t xml:space="preserve">om </w:t>
-      </w:r>
-      <w:r>
-        <w:t>huruvida enhetsnumret</w:t>
-      </w:r>
-      <w:r>
-        <w:t xml:space="preserve"> är aktiv</w:t>
-      </w:r>
-      <w:r>
-        <w:t>t</w:t>
-      </w:r>
-      <w:r>
-        <w:t xml:space="preserve"> eller inte, synkroniseras mot Canonix genom nattliga batchkörningar.  </w:t>
-      </w:r>
-      <w:r>
-        <w:t>På det viset</w:t>
-      </w:r>
-      <w:r>
-        <w:t xml:space="preserve"> kan Canonix </w:t>
-      </w:r>
-      <w:r>
-        <w:t xml:space="preserve">koppla </w:t>
-      </w:r>
-      <w:r>
-        <w:t xml:space="preserve">ett specifikt PROM-nummer mot ett motsvarande enhetsnummer samt inaktivera övervakning av enheter </w:t>
-      </w:r>
-      <w:r>
-        <w:t xml:space="preserve">med </w:t>
-      </w:r>
-      <w:r>
-        <w:t xml:space="preserve">inaktiva </w:t>
-      </w:r>
-      <w:r>
-        <w:t>enhetsnummer</w:t>
-      </w:r>
-      <w:r>
-        <w:t>.</w:t>
-      </w:r>
-    </w:p>
-    <w:p>
-      <w:r>
-        <w:t xml:space="preserve">SAP allokerar ett antal enhetsnummer i en pool och när en ny Enhet registreras reserveras ett enhetsnummer från denna pool. </w:t>
-      </w:r>
-      <w:r>
-        <w:t xml:space="preserve">Om en kunds kontrakt av någon anledning avslutas, raderas dennes enhet </w:t>
-      </w:r>
-      <w:r>
-        <w:t xml:space="preserve">från systemet </w:t>
-      </w:r>
-      <w:r>
-        <w:t xml:space="preserve">och </w:t>
-      </w:r>
-      <w:r>
-        <w:t xml:space="preserve">enhetsnumret som den associerats med </w:t>
-      </w:r>
-      <w:r>
-        <w:t xml:space="preserve">återgår </w:t>
-      </w:r>
-      <w:r>
-        <w:t xml:space="preserve">till SAPs interna pool igen. </w:t>
-      </w:r>
-      <w:r>
-        <w:t xml:space="preserve">Det är dock inte ovanligt att enheten har inaktiverats innan kontraktet löper ut och när enhetsnumret återförs till poolen följer även aktiveringstatusen med. Detta medför att det finns en risk att nya enheter blir tilldelade ett inaktivt enhetsnummer vilket riskerar att inaktivera övervakningen av enheten om denna status hinner bli synkad med Canonix. </w:t>
-      </w:r>
-    </w:p>
-    <w:p>
-      <w:r>
-        <w:t xml:space="preserve">För att komma till bukt med detta har [LARM AB] ordnat så att SAP genererar ett fel om </w:t>
-      </w:r>
-      <w:r>
-        <w:t xml:space="preserve">en </w:t>
-      </w:r>
-      <w:r>
-        <w:t>ny enhet lagras med ett inaktivt enhetsnummer</w:t>
-      </w:r>
-      <w:r>
-        <w:t xml:space="preserve">. I och med att det är SAP som tilldelar enhetsnumret kommer detta fel inte gå att </w:t>
-      </w:r>
-      <w:r>
-        <w:t xml:space="preserve">upptäcka innan det sker, </w:t>
-      </w:r>
-      <w:r>
-        <w:t xml:space="preserve"> någon måste försöka lagra enhetsinformationen innan felet uppdagas. </w:t>
-      </w:r>
-      <w:r>
-        <w:t>SAP tillhandahåller inte heller något API för att aktivera enhetsnumret externt</w:t>
-      </w:r>
-      <w:r>
-        <w:t>, utan personal måste istället manuellt aktivera enhetsnumret och lagra enheten igen.</w:t>
-      </w:r>
-    </w:p>
-    <w:p>
-      <w:pPr>
-        <w:pStyle w:val="Heading2"/>
-      </w:pPr>
-      <w:bookmarkStart w:id="16" w:name="_Toc346477296"/>
-      <w:r>
-        <w:t>Problemområden</w:t>
-      </w:r>
-      <w:r>
-        <w:t xml:space="preserve"> kondenserade</w:t>
-      </w:r>
-      <w:bookmarkEnd w:id="16"/>
-    </w:p>
-    <w:p>
-      <w:r>
-        <w:t xml:space="preserve">Genom problemanalysen kan vi </w:t>
-      </w:r>
-      <w:r>
-        <w:t>härleda följande konkreta problem</w:t>
-      </w:r>
-    </w:p>
-    <w:p>
-      <w:pPr>
-        <w:pStyle w:val="ListParagraph"/>
-        <w:numPr>
-          <w:ilvl w:val="0"/>
-          <w:numId w:val="6"/>
-        </w:numPr>
-      </w:pPr>
-      <w:r>
-        <w:rPr>
-          <w:b/>
-        </w:rPr>
-        <w:t>Generaliserade tjänster</w:t>
-      </w:r>
-      <w:r>
-        <w:t xml:space="preserve"> krävs för att möjliggöra återanvändning av vissa tjänster</w:t>
-      </w:r>
-    </w:p>
-    <w:p>
-      <w:pPr>
-        <w:pStyle w:val="ListParagraph"/>
-        <w:numPr>
-          <w:ilvl w:val="0"/>
-          <w:numId w:val="6"/>
-        </w:numPr>
-      </w:pPr>
-      <w:r>
-        <w:rPr>
-          <w:b/>
-        </w:rPr>
-        <w:t>G</w:t>
-      </w:r>
-      <w:r>
-        <w:rPr>
-          <w:b/>
-        </w:rPr>
-        <w:t>aranterat ”tjänsteavbrott”</w:t>
-      </w:r>
-      <w:r>
-        <w:t xml:space="preserve"> </w:t>
-      </w:r>
-      <w:r>
-        <w:t>i samband med återanvändning av enhetsnummer</w:t>
-      </w:r>
-      <w:r>
-        <w:t>, något som Handyman måste skyddas ifrån.</w:t>
-      </w:r>
-    </w:p>
-    <w:p>
-      <w:pPr>
-        <w:pStyle w:val="ListParagraph"/>
-        <w:numPr>
-          <w:ilvl w:val="0"/>
-          <w:numId w:val="6"/>
-        </w:numPr>
-      </w:pPr>
-      <w:r>
-        <w:rPr>
-          <w:b/>
-        </w:rPr>
-        <w:t>Referensintegritet</w:t>
-      </w:r>
-      <w:r>
-        <w:t xml:space="preserve"> måste hanteras utanför SAP för de tjänster som är beroende av enhetsnummer</w:t>
-      </w:r>
-    </w:p>
-    <w:p>
-      <w:r>
-        <w:t xml:space="preserve">Det är dessa utmaningar </w:t>
-      </w:r>
-      <w:r>
-        <w:t xml:space="preserve">utöver de uttalade kraven </w:t>
-      </w:r>
-      <w:r>
-        <w:t xml:space="preserve">som </w:t>
-      </w:r>
-      <w:r>
-        <w:t>uppsatsen</w:t>
-      </w:r>
-      <w:r>
-        <w:t xml:space="preserve"> avser</w:t>
-      </w:r>
-      <w:r>
-        <w:t xml:space="preserve"> behandla i det kommande arkitekturavsnittet</w:t>
-      </w:r>
-      <w:r>
-        <w:t>.</w:t>
-      </w:r>
-    </w:p>
-    <w:p>
-      <w:r>
-        <w:br w:type="page"/>
-      </w:r>
-    </w:p>
-    <w:p>
-      <w:pPr>
-        <w:pStyle w:val="Heading1"/>
-      </w:pPr>
-      <w:bookmarkStart w:id="17" w:name="_Toc346477297"/>
-      <w:r>
-        <w:lastRenderedPageBreak/>
-        <w:t>Arkite</w:t>
-      </w:r>
-      <w:r>
-        <w:t>kturansats</w:t>
-      </w:r>
-      <w:bookmarkEnd w:id="17"/>
-    </w:p>
-    <w:p>
-      <w:r>
-        <w:t xml:space="preserve">För att tillgodose de krav som ställts på tjänstelagret samt bemöta de problemområden som tidigare avsnitt identifierat, har ett antal användningsfall tagits fram. Dessa har delats in i två paket, </w:t>
-      </w:r>
-      <w:r>
-        <w:rPr>
-          <w:b/>
-        </w:rPr>
-        <w:t>ERP-fasad</w:t>
-      </w:r>
-      <w:r>
-        <w:t xml:space="preserve"> och </w:t>
-      </w:r>
-      <w:r>
-        <w:rPr>
-          <w:b/>
-        </w:rPr>
-        <w:t>Process</w:t>
-      </w:r>
-      <w:r>
-        <w:t xml:space="preserve">. ERP-fasad innehåller ett de användningsfall som avser de generella </w:t>
-      </w:r>
-      <w:r>
-        <w:t xml:space="preserve">och återanvändbara </w:t>
-      </w:r>
-      <w:r>
-        <w:t>tjän</w:t>
-      </w:r>
-      <w:r>
-        <w:t>s</w:t>
-      </w:r>
-      <w:r>
-        <w:t>ter som ska utvecklas och Process-paketet definierar de användningsfall som är skräddarsydda för att implementera säljprocessen.</w:t>
-      </w:r>
-    </w:p>
-    <w:p>
-      <w:pPr>
-        <w:pStyle w:val="Heading2"/>
-      </w:pPr>
-      <w:bookmarkStart w:id="18" w:name="_Toc346477298"/>
-      <w:r>
-        <w:t>Användningsfall</w:t>
-      </w:r>
-      <w:r>
-        <w:t xml:space="preserve"> - övergripande</w:t>
-      </w:r>
-      <w:bookmarkEnd w:id="18"/>
-    </w:p>
-    <w:p>
-      <w:r>
-        <w:t>Användningsfallen i ERP-fasaden implementerar rena skrivtjänster</w:t>
-      </w:r>
-      <w:r>
-        <w:t xml:space="preserve"> mot ERP-systemet</w:t>
-      </w:r>
-      <w:bookmarkStart w:id="19" w:name="_GoBack"/>
-      <w:bookmarkEnd w:id="19"/>
-      <w:r>
-        <w:t xml:space="preserve"> och eftersom logiken i dessa är väldigt likartad kommer endast ett av användningsfallen beskrivas i detalj. Övriga användningsfall i paketet förväntas följa samma mall.</w:t>
-      </w:r>
-      <w:r>
-        <w:t xml:space="preserve"> </w:t>
-      </w:r>
-      <w:r>
-        <w:rPr>
-          <w:i/>
-        </w:rPr>
-        <w:t>Figur 3</w:t>
-      </w:r>
-      <w:r>
-        <w:t xml:space="preserve"> illustrerar dessa användningsfall och belyser deras koppling till andra moduler.</w:t>
-      </w:r>
-    </w:p>
-    <w:p>
-      <w:pPr>
-        <w:keepNext/>
-      </w:pPr>
-      <w:r>
-        <w:rPr>
-          <w:noProof/>
-          <w:lang w:eastAsia="sv-SE"/>
-        </w:rPr>
-        <w:drawing>
-          <wp:inline distT="0" distB="0" distL="0" distR="0" wp14:anchorId="54F27A6A" wp14:editId="754F251F">
-            <wp:extent cx="5753389" cy="3131388"/>
-            <wp:effectExtent l="0" t="0" r="0" b="0"/>
-            <wp:docPr id="9" name="Picture 9"/>
-            <wp:cNvGraphicFramePr>
-              <a:graphicFrameLocks xmlns:a="http://schemas.openxmlformats.org/drawingml/2006/main" noChangeAspect="1"/>
-            </wp:cNvGraphicFramePr>
-            <a:graphic xmlns:a="http://schemas.openxmlformats.org/drawingml/2006/main">
-              <a:graphicData uri="http://schemas.openxmlformats.org/drawingml/2006/picture">
-                <pic:pic xmlns:pic="http://schemas.openxmlformats.org/drawingml/2006/picture">
-                  <pic:nvPicPr>
-                    <pic:cNvPr id="0" name="Picture 7"/>
-                    <pic:cNvPicPr>
-                      <a:picLocks noChangeAspect="1" noChangeArrowheads="1"/>
-                    </pic:cNvPicPr>
-                  </pic:nvPicPr>
-                  <pic:blipFill>
-                    <a:blip r:embed="rId11">
-                      <a:extLst>
-                        <a:ext uri="{28A0092B-C50C-407E-A947-70E740481C1C}">
-                          <a14:useLocalDpi xmlns:a14="http://schemas.microsoft.com/office/drawing/2010/main" val="0"/>
-                        </a:ext>
-                      </a:extLst>
-                    </a:blip>
-                    <a:srcRect/>
-                    <a:stretch>
-                      <a:fillRect/>
-                    </a:stretch>
-                  </pic:blipFill>
-                  <pic:spPr bwMode="auto">
-                    <a:xfrm>
-                      <a:off x="0" y="0"/>
-                      <a:ext cx="5760720" cy="3135378"/>
-                    </a:xfrm>
-                    <a:prstGeom prst="rect">
-                      <a:avLst/>
-                    </a:prstGeom>
-                    <a:noFill/>
-                    <a:ln>
-                      <a:noFill/>
-                    </a:ln>
-                  </pic:spPr>
-                </pic:pic>
-              </a:graphicData>
-            </a:graphic>
-          </wp:inline>
-        </w:drawing>
-      </w:r>
-    </w:p>
-    <w:p>
-      <w:pPr>
-        <w:pStyle w:val="Caption"/>
-        <w:jc w:val="center"/>
-      </w:pPr>
-      <w:r>
-        <w:t xml:space="preserve">Figur </w:t>
-      </w:r>
-      <w:r>
-        <w:fldChar w:fldCharType="begin"/>
-      </w:r>
-      <w:r>
-        <w:instrText xml:space="preserve"> SEQ Figur \* ARABIC </w:instrText>
-      </w:r>
-      <w:r>
-        <w:fldChar w:fldCharType="separate"/>
-      </w:r>
-      <w:r>
-        <w:rPr>
-          <w:noProof/>
-        </w:rPr>
-        <w:t>3</w:t>
-      </w:r>
-      <w:r>
-        <w:fldChar w:fldCharType="end"/>
-      </w:r>
-      <w:r>
-        <w:t xml:space="preserve"> ERP-fasad</w:t>
-      </w:r>
-    </w:p>
-    <w:p>
-      <w:r>
-        <w:rPr>
-          <w:i/>
-        </w:rPr>
-        <w:t>Figur 4</w:t>
-      </w:r>
-      <w:r>
-        <w:t xml:space="preserve"> visar de tre användningsfall som kommer att implementera säljprocessen. Nedbrytningen är baserad på de tre beroendenivåerna</w:t>
-      </w:r>
-      <w:r>
-        <w:t xml:space="preserve"> och processbeskrivningen</w:t>
-      </w:r>
-      <w:r>
-        <w:t xml:space="preserve"> som slagits fast i tidigare avsnitt och i figuren illustreras den logiska följd som dessa användningsfall körs</w:t>
-      </w:r>
-      <w:r>
-        <w:t xml:space="preserve"> i.</w:t>
-      </w:r>
-    </w:p>
-    <w:p>
-      <w:pPr>
-        <w:keepNext/>
-      </w:pPr>
-      <w:r>
-        <w:rPr>
-          <w:noProof/>
-          <w:lang w:eastAsia="sv-SE"/>
-        </w:rPr>
-        <w:lastRenderedPageBreak/>
-        <w:drawing>
-          <wp:inline distT="0" distB="0" distL="0" distR="0">
-            <wp:extent cx="5760720" cy="3625565"/>
-            <wp:effectExtent l="0" t="0" r="0" b="0"/>
-            <wp:docPr id="23" name="Picture 23"/>
-            <wp:cNvGraphicFramePr>
-              <a:graphicFrameLocks xmlns:a="http://schemas.openxmlformats.org/drawingml/2006/main" noChangeAspect="1"/>
-            </wp:cNvGraphicFramePr>
-            <a:graphic xmlns:a="http://schemas.openxmlformats.org/drawingml/2006/main">
-              <a:graphicData uri="http://schemas.openxmlformats.org/drawingml/2006/picture">
-                <pic:pic xmlns:pic="http://schemas.openxmlformats.org/drawingml/2006/picture">
-                  <pic:nvPicPr>
-                    <pic:cNvPr id="0" name="Picture 21"/>
-                    <pic:cNvPicPr>
-                      <a:picLocks noChangeAspect="1" noChangeArrowheads="1"/>
-                    </pic:cNvPicPr>
-                  </pic:nvPicPr>
-                  <pic:blipFill>
-                    <a:blip r:embed="rId12">
-                      <a:extLst>
-                        <a:ext uri="{28A0092B-C50C-407E-A947-70E740481C1C}">
-                          <a14:useLocalDpi xmlns:a14="http://schemas.microsoft.com/office/drawing/2010/main" val="0"/>
-                        </a:ext>
-                      </a:extLst>
-                    </a:blip>
-                    <a:srcRect/>
-                    <a:stretch>
-                      <a:fillRect/>
-                    </a:stretch>
-                  </pic:blipFill>
-                  <pic:spPr bwMode="auto">
-                    <a:xfrm>
-                      <a:off x="0" y="0"/>
-                      <a:ext cx="5760720" cy="3625565"/>
-                    </a:xfrm>
-                    <a:prstGeom prst="rect">
-                      <a:avLst/>
-                    </a:prstGeom>
-                    <a:noFill/>
-                    <a:ln>
-                      <a:noFill/>
-                    </a:ln>
-                  </pic:spPr>
-                </pic:pic>
-              </a:graphicData>
-            </a:graphic>
-          </wp:inline>
-        </w:drawing>
-      </w:r>
-    </w:p>
-    <w:p>
-      <w:pPr>
-        <w:pStyle w:val="Caption"/>
-        <w:jc w:val="center"/>
-      </w:pPr>
-      <w:r>
-        <w:t xml:space="preserve">Figur </w:t>
-      </w:r>
-      <w:r>
-        <w:fldChar w:fldCharType="begin"/>
-      </w:r>
-      <w:r>
-        <w:instrText xml:space="preserve"> SEQ Figur \* ARABIC </w:instrText>
-      </w:r>
-      <w:r>
-        <w:fldChar w:fldCharType="separate"/>
-      </w:r>
-      <w:r>
-        <w:rPr>
-          <w:noProof/>
-        </w:rPr>
-        <w:t>4</w:t>
-      </w:r>
-      <w:r>
-        <w:fldChar w:fldCharType="end"/>
-      </w:r>
-      <w:r>
-        <w:t xml:space="preserve"> Process</w:t>
-      </w:r>
-    </w:p>
-    <w:p>
-      <w:pPr>
-        <w:rPr>
-          <w:rFonts w:asciiTheme="majorHAnsi" w:eastAsiaTheme="majorEastAsia" w:hAnsiTheme="majorHAnsi" w:cstheme="majorBidi"/>
-          <w:b/>
-          <w:bCs/>
-          <w:color w:val="4F81BD" w:themeColor="accent1"/>
-        </w:rPr>
-      </w:pPr>
-      <w:r>
-        <w:br w:type="page"/>
-      </w:r>
-    </w:p>
-    <w:p>
-      <w:pPr>
-        <w:pStyle w:val="Heading3"/>
-      </w:pPr>
-      <w:bookmarkStart w:id="20" w:name="_Toc346477299"/>
-      <w:r>
-        <w:lastRenderedPageBreak/>
-        <w:t>Användningsfall</w:t>
-      </w:r>
-      <w:r>
-        <w:t xml:space="preserve"> ERP-fasad</w:t>
-      </w:r>
-      <w:r>
-        <w:t xml:space="preserve"> : Registrera Arbetsorder</w:t>
-      </w:r>
-      <w:bookmarkEnd w:id="20"/>
-    </w:p>
-    <w:p>
-      <w:r>
-        <w:rPr>
-          <w:i/>
-        </w:rPr>
-        <w:t>Figur</w:t>
-      </w:r>
-      <w:r>
-        <w:rPr>
-          <w:i/>
-        </w:rPr>
-        <w:t xml:space="preserve"> 5</w:t>
-      </w:r>
-      <w:r>
-        <w:rPr>
-          <w:i/>
-        </w:rPr>
-        <w:t xml:space="preserve"> </w:t>
-      </w:r>
-      <w:r>
-        <w:t xml:space="preserve"> illustrerar flödet för </w:t>
-      </w:r>
-      <w:r>
-        <w:t xml:space="preserve">att </w:t>
-      </w:r>
-      <w:r>
-        <w:t xml:space="preserve">Registrera </w:t>
-      </w:r>
-      <w:r>
-        <w:t xml:space="preserve">en </w:t>
-      </w:r>
-      <w:r>
-        <w:t>Arbetsorder</w:t>
-      </w:r>
-      <w:r>
-        <w:t xml:space="preserve">. </w:t>
-      </w:r>
-      <w:r>
-        <w:t>Flödet startar genom att en Arbetsorder läses in och valideras. Vid valideringsfel returneras en felkod och flödet avslutas, om inga fel påträffas lagras Arbetsordern. Därefter extraheras Lageruttag som slutligen lagras och flödet avslutas.</w:t>
-      </w:r>
-    </w:p>
-    <w:p/>
-    <w:p>
-      <w:pPr>
-        <w:keepNext/>
-      </w:pPr>
-      <w:r>
-        <w:rPr>
-          <w:noProof/>
-          <w:lang w:eastAsia="sv-SE"/>
-        </w:rPr>
-        <w:drawing>
-          <wp:inline distT="0" distB="0" distL="0" distR="0">
-            <wp:extent cx="5760720" cy="3935611"/>
-            <wp:effectExtent l="0" t="0" r="0" b="8255"/>
-            <wp:docPr id="20" name="Picture 20"/>
-            <wp:cNvGraphicFramePr>
-              <a:graphicFrameLocks xmlns:a="http://schemas.openxmlformats.org/drawingml/2006/main" noChangeAspect="1"/>
-            </wp:cNvGraphicFramePr>
-            <a:graphic xmlns:a="http://schemas.openxmlformats.org/drawingml/2006/main">
-              <a:graphicData uri="http://schemas.openxmlformats.org/drawingml/2006/picture">
-                <pic:pic xmlns:pic="http://schemas.openxmlformats.org/drawingml/2006/picture">
-                  <pic:nvPicPr>
-                    <pic:cNvPr id="0" name="Picture 18"/>
-                    <pic:cNvPicPr>
-                      <a:picLocks noChangeAspect="1" noChangeArrowheads="1"/>
-                    </pic:cNvPicPr>
-                  </pic:nvPicPr>
-                  <pic:blipFill>
-                    <a:blip r:embed="rId13">
-                      <a:extLst>
-                        <a:ext uri="{28A0092B-C50C-407E-A947-70E740481C1C}">
-                          <a14:useLocalDpi xmlns:a14="http://schemas.microsoft.com/office/drawing/2010/main" val="0"/>
-                        </a:ext>
-                      </a:extLst>
-                    </a:blip>
-                    <a:srcRect/>
-                    <a:stretch>
-                      <a:fillRect/>
-                    </a:stretch>
-                  </pic:blipFill>
-                  <pic:spPr bwMode="auto">
-                    <a:xfrm>
-                      <a:off x="0" y="0"/>
-                      <a:ext cx="5760720" cy="3935611"/>
-                    </a:xfrm>
-                    <a:prstGeom prst="rect">
-                      <a:avLst/>
-                    </a:prstGeom>
-                    <a:noFill/>
-                    <a:ln>
-                      <a:noFill/>
-                    </a:ln>
-                  </pic:spPr>
-                </pic:pic>
-              </a:graphicData>
-            </a:graphic>
-          </wp:inline>
-        </w:drawing>
-      </w:r>
-    </w:p>
-    <w:p>
-      <w:pPr>
-        <w:pStyle w:val="Caption"/>
-        <w:jc w:val="center"/>
-      </w:pPr>
-      <w:r>
-        <w:t xml:space="preserve">Figur </w:t>
-      </w:r>
-      <w:r>
-        <w:fldChar w:fldCharType="begin"/>
-      </w:r>
-      <w:r>
-        <w:instrText xml:space="preserve"> SEQ Figur \* ARABIC </w:instrText>
-      </w:r>
-      <w:r>
-        <w:fldChar w:fldCharType="separate"/>
-      </w:r>
-      <w:r>
-        <w:rPr>
-          <w:noProof/>
-        </w:rPr>
-        <w:t>5</w:t>
-      </w:r>
-      <w:r>
-        <w:fldChar w:fldCharType="end"/>
-      </w:r>
-    </w:p>
-    <w:p>
-      <w:pPr>
-        <w:rPr>
-          <w:rFonts w:asciiTheme="majorHAnsi" w:eastAsiaTheme="majorEastAsia" w:hAnsiTheme="majorHAnsi" w:cstheme="majorBidi"/>
-          <w:b/>
-          <w:bCs/>
-          <w:color w:val="4F81BD" w:themeColor="accent1"/>
-        </w:rPr>
-      </w:pPr>
-      <w:r>
-        <w:br w:type="page"/>
-      </w:r>
-    </w:p>
-    <w:p>
-      <w:pPr>
-        <w:pStyle w:val="Heading3"/>
-      </w:pPr>
-      <w:bookmarkStart w:id="21" w:name="_Toc346477300"/>
-      <w:r>
-        <w:lastRenderedPageBreak/>
-        <w:t>Användningsfall Process : Registrera Larmkonfiguration</w:t>
-      </w:r>
-      <w:bookmarkEnd w:id="21"/>
-    </w:p>
-    <w:p>
-      <w:pPr>
-        <w:rPr>
-          <w:i/>
-        </w:rPr>
-      </w:pPr>
-      <w:r>
-        <w:t>Användningsfallet inleds med att det inkommande datat valideras, vid valideringsfel returneras en felkod och flödet avslutas, annars fortsätter flödet med att PROM-nummer och kontaktuppgifter registreras i Canonix. Därefter lagras Kund och Enhet i SAP</w:t>
-      </w:r>
-      <w:r>
-        <w:t xml:space="preserve"> som returnerar ett allokerat Enhetsnummer och en statuskod som anger om enhetsnumret är aktivt eller inte. </w:t>
-      </w:r>
-      <w:r>
-        <w:t xml:space="preserve">Denna information lagras och flödet avslutas. Hela flödet illustreras i </w:t>
-      </w:r>
-      <w:r>
-        <w:rPr>
-          <w:i/>
-        </w:rPr>
-        <w:t xml:space="preserve">Figur 6 </w:t>
-      </w:r>
-      <w:r>
-        <w:t>nedan.</w:t>
-      </w:r>
-    </w:p>
-    <w:p>
-      <w:pPr>
-        <w:keepNext/>
-      </w:pPr>
-      <w:r>
-        <w:rPr>
-          <w:noProof/>
-          <w:lang w:eastAsia="sv-SE"/>
-        </w:rPr>
-        <w:drawing>
-          <wp:inline distT="0" distB="0" distL="0" distR="0">
-            <wp:extent cx="5760720" cy="4812235"/>
-            <wp:effectExtent l="0" t="0" r="0" b="7620"/>
-            <wp:docPr id="26" name="Picture 26"/>
-            <wp:cNvGraphicFramePr>
-              <a:graphicFrameLocks xmlns:a="http://schemas.openxmlformats.org/drawingml/2006/main" noChangeAspect="1"/>
-            </wp:cNvGraphicFramePr>
-            <a:graphic xmlns:a="http://schemas.openxmlformats.org/drawingml/2006/main">
-              <a:graphicData uri="http://schemas.openxmlformats.org/drawingml/2006/picture">
-                <pic:pic xmlns:pic="http://schemas.openxmlformats.org/drawingml/2006/picture">
-                  <pic:nvPicPr>
-                    <pic:cNvPr id="0" name="Picture 24"/>
-                    <pic:cNvPicPr>
-                      <a:picLocks noChangeAspect="1" noChangeArrowheads="1"/>
-                    </pic:cNvPicPr>
-                  </pic:nvPicPr>
-                  <pic:blipFill>
-                    <a:blip r:embed="rId14">
-                      <a:extLst>
-                        <a:ext uri="{28A0092B-C50C-407E-A947-70E740481C1C}">
-                          <a14:useLocalDpi xmlns:a14="http://schemas.microsoft.com/office/drawing/2010/main" val="0"/>
-                        </a:ext>
-                      </a:extLst>
-                    </a:blip>
-                    <a:srcRect/>
-                    <a:stretch>
-                      <a:fillRect/>
-                    </a:stretch>
-                  </pic:blipFill>
-                  <pic:spPr bwMode="auto">
-                    <a:xfrm>
-                      <a:off x="0" y="0"/>
-                      <a:ext cx="5760720" cy="4812235"/>
-                    </a:xfrm>
-                    <a:prstGeom prst="rect">
-                      <a:avLst/>
-                    </a:prstGeom>
-                    <a:noFill/>
-                    <a:ln>
-                      <a:noFill/>
-                    </a:ln>
-                  </pic:spPr>
-                </pic:pic>
-              </a:graphicData>
-            </a:graphic>
-          </wp:inline>
-        </w:drawing>
-      </w:r>
-    </w:p>
-    <w:p>
-      <w:pPr>
-        <w:pStyle w:val="Caption"/>
-        <w:jc w:val="center"/>
-      </w:pPr>
-      <w:r>
-        <w:t xml:space="preserve">Figur </w:t>
-      </w:r>
-      <w:r>
-        <w:fldChar w:fldCharType="begin"/>
-      </w:r>
-      <w:r>
-        <w:instrText xml:space="preserve"> SEQ Figur \* ARABIC </w:instrText>
-      </w:r>
-      <w:r>
-        <w:fldChar w:fldCharType="separate"/>
-      </w:r>
-      <w:r>
-        <w:rPr>
-          <w:noProof/>
-        </w:rPr>
-        <w:t>6</w:t>
-      </w:r>
-      <w:r>
-        <w:fldChar w:fldCharType="end"/>
-      </w:r>
-    </w:p>
-    <w:p>
-      <w:pPr>
-        <w:pStyle w:val="Heading3"/>
-      </w:pPr>
-      <w:bookmarkStart w:id="22" w:name="_Toc346477301"/>
-      <w:r>
-        <w:t>Användningsfall Process : Testa larminstallation</w:t>
-      </w:r>
-      <w:bookmarkEnd w:id="22"/>
-    </w:p>
-    <w:p>
-      <w:r>
-        <w:t xml:space="preserve">Flödet inleds med en valideringskontroll av det inkommande datat, om kontrollen misslyckas returneras ett felmeddelande och flödet avslutas. Annars sänds larmkonfigurationen till Canonix </w:t>
-      </w:r>
-      <w:r>
-        <w:t xml:space="preserve">för verifiering </w:t>
-      </w:r>
-      <w:r>
-        <w:t>och denna returnerar status</w:t>
-      </w:r>
-      <w:r>
-        <w:t xml:space="preserve"> för operationen</w:t>
-      </w:r>
-      <w:r>
-        <w:t>, statusen lagra</w:t>
-      </w:r>
-      <w:r>
-        <w:t>s</w:t>
-      </w:r>
-      <w:r>
-        <w:t xml:space="preserve"> slutligen och flödet avslutas. Detta illustreras i </w:t>
-      </w:r>
-      <w:r>
-        <w:rPr>
-          <w:i/>
-        </w:rPr>
-        <w:t>Figur 7</w:t>
-      </w:r>
-      <w:r>
-        <w:t>.</w:t>
-      </w:r>
-    </w:p>
-    <w:p>
-      <w:pPr>
-        <w:keepNext/>
-      </w:pPr>
-      <w:r>
-        <w:rPr>
-          <w:noProof/>
-          <w:lang w:eastAsia="sv-SE"/>
-        </w:rPr>
-        <w:lastRenderedPageBreak/>
-        <w:drawing>
-          <wp:inline distT="0" distB="0" distL="0" distR="0" wp14:anchorId="5964307D" wp14:editId="73A51A4D">
-            <wp:extent cx="5760720" cy="3290805"/>
-            <wp:effectExtent l="0" t="0" r="0" b="5080"/>
-            <wp:docPr id="25" name="Picture 25"/>
-            <wp:cNvGraphicFramePr>
-              <a:graphicFrameLocks xmlns:a="http://schemas.openxmlformats.org/drawingml/2006/main" noChangeAspect="1"/>
-            </wp:cNvGraphicFramePr>
-            <a:graphic xmlns:a="http://schemas.openxmlformats.org/drawingml/2006/main">
-              <a:graphicData uri="http://schemas.openxmlformats.org/drawingml/2006/picture">
-                <pic:pic xmlns:pic="http://schemas.openxmlformats.org/drawingml/2006/picture">
-                  <pic:nvPicPr>
-                    <pic:cNvPr id="0" name="Picture 23"/>
-                    <pic:cNvPicPr>
-                      <a:picLocks noChangeAspect="1" noChangeArrowheads="1"/>
-                    </pic:cNvPicPr>
-                  </pic:nvPicPr>
-                  <pic:blipFill>
-                    <a:blip r:embed="rId15">
-                      <a:extLst>
-                        <a:ext uri="{28A0092B-C50C-407E-A947-70E740481C1C}">
-                          <a14:useLocalDpi xmlns:a14="http://schemas.microsoft.com/office/drawing/2010/main" val="0"/>
-                        </a:ext>
-                      </a:extLst>
-                    </a:blip>
-                    <a:srcRect/>
-                    <a:stretch>
-                      <a:fillRect/>
-                    </a:stretch>
-                  </pic:blipFill>
-                  <pic:spPr bwMode="auto">
-                    <a:xfrm>
-                      <a:off x="0" y="0"/>
-                      <a:ext cx="5760720" cy="3290805"/>
-                    </a:xfrm>
-                    <a:prstGeom prst="rect">
-                      <a:avLst/>
-                    </a:prstGeom>
-                    <a:noFill/>
-                    <a:ln>
-                      <a:noFill/>
-                    </a:ln>
-                  </pic:spPr>
-                </pic:pic>
-              </a:graphicData>
-            </a:graphic>
-          </wp:inline>
-        </w:drawing>
-      </w:r>
-    </w:p>
-    <w:p>
-      <w:pPr>
-        <w:pStyle w:val="Caption"/>
-        <w:jc w:val="center"/>
-      </w:pPr>
-      <w:r>
-        <w:t xml:space="preserve">Figur </w:t>
-      </w:r>
-      <w:r>
-        <w:fldChar w:fldCharType="begin"/>
-      </w:r>
-      <w:r>
-        <w:instrText xml:space="preserve"> SEQ Figur \* ARABIC </w:instrText>
-      </w:r>
-      <w:r>
-        <w:fldChar w:fldCharType="separate"/>
-      </w:r>
-      <w:r>
-        <w:rPr>
-          <w:noProof/>
-        </w:rPr>
-        <w:t>7</w:t>
-      </w:r>
-      <w:r>
-        <w:fldChar w:fldCharType="end"/>
-      </w:r>
-    </w:p>
-    <w:p>
-      <w:pPr>
-        <w:pStyle w:val="Heading3"/>
-      </w:pPr>
-      <w:bookmarkStart w:id="23" w:name="_Toc346477302"/>
-      <w:r>
-        <w:t>Användningsfall Process : Lagra säljunderlag</w:t>
-      </w:r>
-      <w:bookmarkEnd w:id="23"/>
-    </w:p>
-    <w:p>
-      <w:r>
-        <w:rPr>
-          <w:i/>
-        </w:rPr>
-        <w:t>Figur 8</w:t>
-      </w:r>
-      <w:r>
-        <w:t xml:space="preserve"> illustrerar användnigsfallet Lagra säljunderlag, som inleds med att inkommande data valideras och eventuellt avslutas med felkod om något </w:t>
-      </w:r>
-      <w:r>
-        <w:t>valideri</w:t>
-      </w:r>
-      <w:r>
-        <w:t>n</w:t>
-      </w:r>
-      <w:r>
-        <w:t>g</w:t>
-      </w:r>
-      <w:r>
-        <w:t xml:space="preserve">sfel inträffar. </w:t>
-      </w:r>
-      <w:r>
-        <w:t>Om datat är giltigt säkerställs att</w:t>
-      </w:r>
-      <w:r>
-        <w:t xml:space="preserve"> </w:t>
-      </w:r>
-      <w:r>
-        <w:t>aktuellt enhetsnummer är aktivt och sedan registreras Arbetsorder och Kundorder innan flödet avslutas</w:t>
-      </w:r>
-    </w:p>
-    <w:p>
-      <w:pPr>
-        <w:keepNext/>
-        <w:jc w:val="center"/>
-      </w:pPr>
-      <w:r>
-        <w:rPr>
-          <w:noProof/>
-          <w:lang w:eastAsia="sv-SE"/>
-        </w:rPr>
-        <w:lastRenderedPageBreak/>
-        <w:drawing>
-          <wp:inline distT="0" distB="0" distL="0" distR="0">
-            <wp:extent cx="4201160" cy="3717925"/>
-            <wp:effectExtent l="0" t="0" r="8890" b="0"/>
-            <wp:docPr id="29" name="Picture 29"/>
-            <wp:cNvGraphicFramePr>
-              <a:graphicFrameLocks xmlns:a="http://schemas.openxmlformats.org/drawingml/2006/main" noChangeAspect="1"/>
-            </wp:cNvGraphicFramePr>
-            <a:graphic xmlns:a="http://schemas.openxmlformats.org/drawingml/2006/main">
-              <a:graphicData uri="http://schemas.openxmlformats.org/drawingml/2006/picture">
-                <pic:pic xmlns:pic="http://schemas.openxmlformats.org/drawingml/2006/picture">
-                  <pic:nvPicPr>
-                    <pic:cNvPr id="0" name="Picture 27"/>
-                    <pic:cNvPicPr>
-                      <a:picLocks noChangeAspect="1" noChangeArrowheads="1"/>
-                    </pic:cNvPicPr>
-                  </pic:nvPicPr>
-                  <pic:blipFill>
-                    <a:blip r:embed="rId16">
-                      <a:extLst>
-                        <a:ext uri="{28A0092B-C50C-407E-A947-70E740481C1C}">
-                          <a14:useLocalDpi xmlns:a14="http://schemas.microsoft.com/office/drawing/2010/main" val="0"/>
-                        </a:ext>
-                      </a:extLst>
-                    </a:blip>
-                    <a:srcRect/>
-                    <a:stretch>
-                      <a:fillRect/>
-                    </a:stretch>
-                  </pic:blipFill>
-                  <pic:spPr bwMode="auto">
-                    <a:xfrm>
-                      <a:off x="0" y="0"/>
-                      <a:ext cx="4201160" cy="3717925"/>
-                    </a:xfrm>
-                    <a:prstGeom prst="rect">
-                      <a:avLst/>
-                    </a:prstGeom>
-                    <a:noFill/>
-                    <a:ln>
-                      <a:noFill/>
-                    </a:ln>
-                  </pic:spPr>
-                </pic:pic>
-              </a:graphicData>
-            </a:graphic>
-          </wp:inline>
-        </w:drawing>
-      </w:r>
-    </w:p>
-    <w:p>
-      <w:pPr>
-        <w:pStyle w:val="Caption"/>
-        <w:jc w:val="center"/>
-      </w:pPr>
-      <w:r>
-        <w:t xml:space="preserve">Figur </w:t>
-      </w:r>
-      <w:r>
-        <w:fldChar w:fldCharType="begin"/>
-      </w:r>
-      <w:r>
-        <w:instrText xml:space="preserve"> SEQ Figur \* ARABIC </w:instrText>
-      </w:r>
-      <w:r>
-        <w:fldChar w:fldCharType="separate"/>
-      </w:r>
-      <w:r>
-        <w:rPr>
-          <w:noProof/>
-        </w:rPr>
-        <w:t>8</w:t>
-      </w:r>
-      <w:r>
-        <w:fldChar w:fldCharType="end"/>
-      </w:r>
-    </w:p>
-    <w:p>
-      <w:pPr>
-        <w:rPr>
-          <w:b/>
-          <w:bCs/>
-          <w:color w:val="365F91" w:themeColor="accent1" w:themeShade="BF"/>
-          <w:sz w:val="16"/>
-          <w:szCs w:val="16"/>
-        </w:rPr>
-      </w:pPr>
-      <w:r>
-        <w:br w:type="page"/>
-      </w:r>
-    </w:p>
-    <w:p>
-      <w:pPr>
-        <w:pStyle w:val="Heading1"/>
-      </w:pPr>
-      <w:bookmarkStart w:id="24" w:name="_Toc346477303"/>
+        <w:pStyle w:val="Rubrik1"/>
+      </w:pPr>
+      <w:bookmarkStart w:id="24" w:name="_Toc346656063"/>
       <w:r>
         <w:lastRenderedPageBreak/>
         <w:t>Slutsats</w:t>
@@ -4734,7 +4763,7 @@
     </w:p>
     <w:p>
       <w:pPr>
-        <w:pStyle w:val="ListParagraph"/>
+        <w:pStyle w:val="Liststycke"/>
         <w:numPr>
           <w:ilvl w:val="0"/>
           <w:numId w:val="8"/>
@@ -4746,7 +4775,7 @@
     </w:p>
     <w:p>
       <w:pPr>
-        <w:pStyle w:val="ListParagraph"/>
+        <w:pStyle w:val="Liststycke"/>
         <w:numPr>
           <w:ilvl w:val="0"/>
           <w:numId w:val="8"/>
@@ -4758,7 +4787,7 @@
     </w:p>
     <w:p>
       <w:pPr>
-        <w:pStyle w:val="ListParagraph"/>
+        <w:pStyle w:val="Liststycke"/>
         <w:numPr>
           <w:ilvl w:val="0"/>
           <w:numId w:val="8"/>
@@ -4776,7 +4805,7 @@
     </w:p>
     <w:p>
       <w:pPr>
-        <w:pStyle w:val="ListParagraph"/>
+        <w:pStyle w:val="Liststycke"/>
         <w:numPr>
           <w:ilvl w:val="0"/>
           <w:numId w:val="8"/>
@@ -4796,7 +4825,7 @@
     </w:p>
     <w:p>
       <w:pPr>
-        <w:pStyle w:val="ListParagraph"/>
+        <w:pStyle w:val="Liststycke"/>
         <w:numPr>
           <w:ilvl w:val="0"/>
           <w:numId w:val="8"/>
@@ -4811,7 +4840,7 @@
     </w:p>
     <w:p>
       <w:pPr>
-        <w:pStyle w:val="ListParagraph"/>
+        <w:pStyle w:val="Liststycke"/>
         <w:numPr>
           <w:ilvl w:val="0"/>
           <w:numId w:val="8"/>
@@ -4867,9 +4896,9 @@
     <w:p/>
     <w:p>
       <w:pPr>
-        <w:pStyle w:val="Heading1"/>
-      </w:pPr>
-      <w:bookmarkStart w:id="25" w:name="_Toc346477304"/>
+        <w:pStyle w:val="Rubrik1"/>
+      </w:pPr>
+      <w:bookmarkStart w:id="25" w:name="_Toc346656064"/>
       <w:r>
         <w:t>Diskussion</w:t>
       </w:r>
@@ -4963,9 +4992,9 @@
     </w:p>
     <w:p>
       <w:pPr>
-        <w:pStyle w:val="Heading1"/>
-      </w:pPr>
-      <w:bookmarkStart w:id="26" w:name="_Toc346477305"/>
+        <w:pStyle w:val="Rubrik1"/>
+      </w:pPr>
+      <w:bookmarkStart w:id="26" w:name="_Toc346656065"/>
       <w:r>
         <w:lastRenderedPageBreak/>
         <w:t>Referenser</w:t>
@@ -4974,7 +5003,7 @@
     </w:p>
     <w:p>
       <w:pPr>
-        <w:pStyle w:val="ListParagraph"/>
+        <w:pStyle w:val="Liststycke"/>
         <w:numPr>
           <w:ilvl w:val="0"/>
           <w:numId w:val="7"/>
@@ -5019,7 +5048,7 @@
     </w:p>
     <w:p>
       <w:pPr>
-        <w:pStyle w:val="ListParagraph"/>
+        <w:pStyle w:val="Liststycke"/>
         <w:numPr>
           <w:ilvl w:val="0"/>
           <w:numId w:val="7"/>
@@ -5074,7 +5103,7 @@
     </w:p>
     <w:p>
       <w:pPr>
-        <w:pStyle w:val="ListParagraph"/>
+        <w:pStyle w:val="Liststycke"/>
         <w:numPr>
           <w:ilvl w:val="0"/>
           <w:numId w:val="7"/>
@@ -5083,37 +5112,12 @@
           <w:lang w:val="en-US"/>
         </w:rPr>
       </w:pPr>
-      <w:proofErr w:type="spellStart"/>
       <w:r>
         <w:rPr>
           <w:b/>
           <w:lang w:val="en-US"/>
         </w:rPr>
-        <w:t>Hohpe</w:t>
-      </w:r>
-      <w:proofErr w:type="spellEnd"/>
-      <w:r>
-        <w:rPr>
-          <w:b/>
-          <w:lang w:val="en-US"/>
-        </w:rPr>
-        <w:t xml:space="preserve">, </w:t>
-      </w:r>
-      <w:proofErr w:type="spellStart"/>
-      <w:r>
-        <w:rPr>
-          <w:b/>
-          <w:lang w:val="en-US"/>
-        </w:rPr>
-        <w:t>Gregor</w:t>
-      </w:r>
-      <w:proofErr w:type="spellEnd"/>
-      <w:r>
-        <w:rPr>
-          <w:b/>
-          <w:lang w:val="en-US"/>
-        </w:rPr>
-        <w:t xml:space="preserve">, Woolf, Bobby. </w:t>
+        <w:t xml:space="preserve">Hohpe, Gregor, Woolf, Bobby. </w:t>
       </w:r>
       <w:r>
         <w:rPr>
@@ -5132,21 +5136,7 @@
         <w:rPr>
           <w:lang w:val="en-US"/>
         </w:rPr>
-        <w:t xml:space="preserve">[online] </w:t>
-      </w:r>
-      <w:proofErr w:type="spellStart"/>
-      <w:r>
-        <w:rPr>
-          <w:lang w:val="en-US"/>
-        </w:rPr>
-        <w:t>Hohpe</w:t>
-      </w:r>
-      <w:proofErr w:type="spellEnd"/>
-      <w:r>
-        <w:rPr>
-          <w:lang w:val="en-US"/>
-        </w:rPr>
-        <w:t>, Woolf</w:t>
+        <w:t>[online] Hohpe, Woolf</w:t>
       </w:r>
       <w:r>
         <w:rPr>
@@ -5158,7 +5148,7 @@
     </w:p>
     <w:p>
       <w:pPr>
-        <w:pStyle w:val="ListParagraph"/>
+        <w:pStyle w:val="Liststycke"/>
         <w:numPr>
           <w:ilvl w:val="0"/>
           <w:numId w:val="7"/>
@@ -5191,21 +5181,7 @@
         <w:rPr>
           <w:lang w:val="en-US"/>
         </w:rPr>
-        <w:t xml:space="preserve">[online] </w:t>
-      </w:r>
-      <w:proofErr w:type="spellStart"/>
-      <w:r>
-        <w:rPr>
-          <w:lang w:val="en-US"/>
-        </w:rPr>
-        <w:t>Hohpe</w:t>
-      </w:r>
-      <w:proofErr w:type="spellEnd"/>
-      <w:r>
-        <w:rPr>
-          <w:lang w:val="en-US"/>
-        </w:rPr>
-        <w:t>, Woolf</w:t>
+        <w:t>[online] Hohpe, Woolf</w:t>
       </w:r>
       <w:r>
         <w:rPr>
@@ -5271,6 +5247,7 @@
         <w:docPartUnique/>
       </w:docPartObj>
     </w:sdtPr>
+    <w:sdtEndPr/>
     <w:sdtContent>
       <w:sdt>
         <w:sdtPr>
@@ -5280,10 +5257,11 @@
             <w:docPartUnique/>
           </w:docPartObj>
         </w:sdtPr>
+        <w:sdtEndPr/>
         <w:sdtContent>
           <w:p>
             <w:pPr>
-              <w:pStyle w:val="Footer"/>
+              <w:pStyle w:val="Sidfot"/>
               <w:jc w:val="right"/>
             </w:pPr>
             <w:r>
@@ -5313,7 +5291,7 @@
                 <w:bCs/>
                 <w:noProof/>
               </w:rPr>
-              <w:t>19</w:t>
+              <w:t>11</w:t>
             </w:r>
             <w:r>
               <w:rPr>
@@ -5353,7 +5331,7 @@
                 <w:bCs/>
                 <w:noProof/>
               </w:rPr>
-              <w:t>21</w:t>
+              <w:t>20</w:t>
             </w:r>
             <w:r>
               <w:rPr>
@@ -5378,7 +5356,7 @@
   </w:sdt>
   <w:p>
     <w:pPr>
-      <w:pStyle w:val="Footer"/>
+      <w:pStyle w:val="Sidfot"/>
     </w:pPr>
   </w:p>
 </w:ftr>
@@ -5388,7 +5366,7 @@
 <w:ftr xmlns:wpc="http://schemas.microsoft.com/office/word/2010/wordprocessingCanvas" xmlns:mc="http://schemas.openxmlformats.org/markup-compatibility/2006" xmlns:o="urn:schemas-microsoft-com:office:office" xmlns:r="http://schemas.openxmlformats.org/officeDocument/2006/relationships" xmlns:m="http://schemas.openxmlformats.org/officeDocument/2006/math" xmlns:v="urn:schemas-microsoft-com:vml" xmlns:wp14="http://schemas.microsoft.com/office/word/2010/wordprocessingDrawing" xmlns:wp="http://schemas.openxmlformats.org/drawingml/2006/wordprocessingDrawing" xmlns:w10="urn:schemas-microsoft-com:office:word" xmlns:w="http://schemas.openxmlformats.org/wordprocessingml/2006/main" xmlns:w14="http://schemas.microsoft.com/office/word/2010/wordml" xmlns:wpg="http://schemas.microsoft.com/office/word/2010/wordprocessingGroup" xmlns:wpi="http://schemas.microsoft.com/office/word/2010/wordprocessingInk" xmlns:wne="http://schemas.microsoft.com/office/word/2006/wordml" xmlns:wps="http://schemas.microsoft.com/office/word/2010/wordprocessingShape" mc:Ignorable="w14 wp14">
   <w:p>
     <w:pPr>
-      <w:pStyle w:val="Footer"/>
+      <w:pStyle w:val="Sidfot"/>
     </w:pPr>
     <w:r>
       <w:t>Stefan Rulli</w:t>
@@ -5396,7 +5374,7 @@
   </w:p>
   <w:p>
     <w:pPr>
-      <w:pStyle w:val="Footer"/>
+      <w:pStyle w:val="Sidfot"/>
     </w:pPr>
     <w:r>
       <w:t>stefan.rulli@headlight.se</w:t>
@@ -5404,7 +5382,7 @@
   </w:p>
   <w:p>
     <w:pPr>
-      <w:pStyle w:val="Footer"/>
+      <w:pStyle w:val="Sidfot"/>
     </w:pPr>
     <w:r>
       <w:t>Version 0.01</w:t>
@@ -5412,7 +5390,7 @@
   </w:p>
   <w:p>
     <w:pPr>
-      <w:pStyle w:val="Footer"/>
+      <w:pStyle w:val="Sidfot"/>
     </w:pPr>
     <w:r>
       <w:t>2013-01-20</w:t>
@@ -6753,11 +6731,11 @@
       <w:szCs w:val="20"/>
     </w:rPr>
   </w:style>
-  <w:style w:type="paragraph" w:styleId="Heading1">
+  <w:style w:type="paragraph" w:styleId="Rubrik1">
     <w:name w:val="heading 1"/>
     <w:basedOn w:val="Normal"/>
     <w:next w:val="Normal"/>
-    <w:link w:val="Heading1Char"/>
+    <w:link w:val="Rubrik1Char"/>
     <w:uiPriority w:val="9"/>
     <w:qFormat/>
     <w:rsid w:val="00DE7BC6"/>
@@ -6782,11 +6760,11 @@
       <w:szCs w:val="22"/>
     </w:rPr>
   </w:style>
-  <w:style w:type="paragraph" w:styleId="Heading2">
+  <w:style w:type="paragraph" w:styleId="Rubrik2">
     <w:name w:val="heading 2"/>
     <w:basedOn w:val="Normal"/>
     <w:next w:val="Normal"/>
-    <w:link w:val="Heading2Char"/>
+    <w:link w:val="Rubrik2Char"/>
     <w:uiPriority w:val="9"/>
     <w:unhideWhenUsed/>
     <w:qFormat/>
@@ -6809,11 +6787,11 @@
       <w:szCs w:val="22"/>
     </w:rPr>
   </w:style>
-  <w:style w:type="paragraph" w:styleId="Heading3">
+  <w:style w:type="paragraph" w:styleId="Rubrik3">
     <w:name w:val="heading 3"/>
     <w:basedOn w:val="Normal"/>
     <w:next w:val="Normal"/>
-    <w:link w:val="Heading3Char"/>
+    <w:link w:val="Rubrik3Char"/>
     <w:uiPriority w:val="9"/>
     <w:unhideWhenUsed/>
     <w:qFormat/>
@@ -6834,11 +6812,11 @@
       <w:szCs w:val="22"/>
     </w:rPr>
   </w:style>
-  <w:style w:type="paragraph" w:styleId="Heading4">
+  <w:style w:type="paragraph" w:styleId="Rubrik4">
     <w:name w:val="heading 4"/>
     <w:basedOn w:val="Normal"/>
     <w:next w:val="Normal"/>
-    <w:link w:val="Heading4Char"/>
+    <w:link w:val="Rubrik4Char"/>
     <w:uiPriority w:val="9"/>
     <w:semiHidden/>
     <w:unhideWhenUsed/>
@@ -6860,11 +6838,11 @@
       <w:szCs w:val="22"/>
     </w:rPr>
   </w:style>
-  <w:style w:type="paragraph" w:styleId="Heading5">
+  <w:style w:type="paragraph" w:styleId="Rubrik5">
     <w:name w:val="heading 5"/>
     <w:basedOn w:val="Normal"/>
     <w:next w:val="Normal"/>
-    <w:link w:val="Heading5Char"/>
+    <w:link w:val="Rubrik5Char"/>
     <w:uiPriority w:val="9"/>
     <w:semiHidden/>
     <w:unhideWhenUsed/>
@@ -6885,11 +6863,11 @@
       <w:szCs w:val="22"/>
     </w:rPr>
   </w:style>
-  <w:style w:type="paragraph" w:styleId="Heading6">
+  <w:style w:type="paragraph" w:styleId="Rubrik6">
     <w:name w:val="heading 6"/>
     <w:basedOn w:val="Normal"/>
     <w:next w:val="Normal"/>
-    <w:link w:val="Heading6Char"/>
+    <w:link w:val="Rubrik6Char"/>
     <w:uiPriority w:val="9"/>
     <w:semiHidden/>
     <w:unhideWhenUsed/>
@@ -6910,11 +6888,11 @@
       <w:szCs w:val="22"/>
     </w:rPr>
   </w:style>
-  <w:style w:type="paragraph" w:styleId="Heading7">
+  <w:style w:type="paragraph" w:styleId="Rubrik7">
     <w:name w:val="heading 7"/>
     <w:basedOn w:val="Normal"/>
     <w:next w:val="Normal"/>
-    <w:link w:val="Heading7Char"/>
+    <w:link w:val="Rubrik7Char"/>
     <w:uiPriority w:val="9"/>
     <w:semiHidden/>
     <w:unhideWhenUsed/>
@@ -6932,11 +6910,11 @@
       <w:szCs w:val="22"/>
     </w:rPr>
   </w:style>
-  <w:style w:type="paragraph" w:styleId="Heading8">
+  <w:style w:type="paragraph" w:styleId="Rubrik8">
     <w:name w:val="heading 8"/>
     <w:basedOn w:val="Normal"/>
     <w:next w:val="Normal"/>
-    <w:link w:val="Heading8Char"/>
+    <w:link w:val="Rubrik8Char"/>
     <w:uiPriority w:val="9"/>
     <w:semiHidden/>
     <w:unhideWhenUsed/>
@@ -6953,11 +6931,11 @@
       <w:szCs w:val="18"/>
     </w:rPr>
   </w:style>
-  <w:style w:type="paragraph" w:styleId="Heading9">
+  <w:style w:type="paragraph" w:styleId="Rubrik9">
     <w:name w:val="heading 9"/>
     <w:basedOn w:val="Normal"/>
     <w:next w:val="Normal"/>
-    <w:link w:val="Heading9Char"/>
+    <w:link w:val="Rubrik9Char"/>
     <w:uiPriority w:val="9"/>
     <w:semiHidden/>
     <w:unhideWhenUsed/>
@@ -6975,13 +6953,13 @@
       <w:szCs w:val="18"/>
     </w:rPr>
   </w:style>
-  <w:style w:type="character" w:default="1" w:styleId="DefaultParagraphFont">
+  <w:style w:type="character" w:default="1" w:styleId="Standardstycketeckensnitt">
     <w:name w:val="Default Paragraph Font"/>
     <w:uiPriority w:val="1"/>
     <w:semiHidden/>
     <w:unhideWhenUsed/>
   </w:style>
-  <w:style w:type="table" w:default="1" w:styleId="TableNormal">
+  <w:style w:type="table" w:default="1" w:styleId="Normaltabell">
     <w:name w:val="Normal Table"/>
     <w:uiPriority w:val="99"/>
     <w:semiHidden/>
@@ -6996,17 +6974,17 @@
       </w:tblCellMar>
     </w:tblPr>
   </w:style>
-  <w:style w:type="numbering" w:default="1" w:styleId="NoList">
+  <w:style w:type="numbering" w:default="1" w:styleId="Ingenlista">
     <w:name w:val="No List"/>
     <w:uiPriority w:val="99"/>
     <w:semiHidden/>
     <w:unhideWhenUsed/>
   </w:style>
-  <w:style w:type="paragraph" w:styleId="Title">
+  <w:style w:type="paragraph" w:styleId="Rubrik">
     <w:name w:val="Title"/>
     <w:basedOn w:val="Normal"/>
     <w:next w:val="Normal"/>
-    <w:link w:val="TitleChar"/>
+    <w:link w:val="RubrikChar"/>
     <w:uiPriority w:val="10"/>
     <w:qFormat/>
     <w:rsid w:val="00DE7BC6"/>
@@ -7022,10 +7000,10 @@
       <w:szCs w:val="52"/>
     </w:rPr>
   </w:style>
-  <w:style w:type="character" w:customStyle="1" w:styleId="TitleChar">
-    <w:name w:val="Title Char"/>
-    <w:basedOn w:val="DefaultParagraphFont"/>
-    <w:link w:val="Title"/>
+  <w:style w:type="character" w:customStyle="1" w:styleId="RubrikChar">
+    <w:name w:val="Rubrik Char"/>
+    <w:basedOn w:val="Standardstycketeckensnitt"/>
+    <w:link w:val="Rubrik"/>
     <w:uiPriority w:val="10"/>
     <w:rsid w:val="00DE7BC6"/>
     <w:rPr>
@@ -7037,10 +7015,10 @@
       <w:szCs w:val="52"/>
     </w:rPr>
   </w:style>
-  <w:style w:type="character" w:customStyle="1" w:styleId="Heading1Char">
-    <w:name w:val="Heading 1 Char"/>
-    <w:basedOn w:val="DefaultParagraphFont"/>
-    <w:link w:val="Heading1"/>
+  <w:style w:type="character" w:customStyle="1" w:styleId="Rubrik1Char">
+    <w:name w:val="Rubrik 1 Char"/>
+    <w:basedOn w:val="Standardstycketeckensnitt"/>
+    <w:link w:val="Rubrik1"/>
     <w:uiPriority w:val="9"/>
     <w:rsid w:val="00DE7BC6"/>
     <w:rPr>
@@ -7052,10 +7030,10 @@
       <w:shd w:val="clear" w:color="auto" w:fill="4F81BD" w:themeFill="accent1"/>
     </w:rPr>
   </w:style>
-  <w:style w:type="character" w:customStyle="1" w:styleId="Heading2Char">
-    <w:name w:val="Heading 2 Char"/>
-    <w:basedOn w:val="DefaultParagraphFont"/>
-    <w:link w:val="Heading2"/>
+  <w:style w:type="character" w:customStyle="1" w:styleId="Rubrik2Char">
+    <w:name w:val="Rubrik 2 Char"/>
+    <w:basedOn w:val="Standardstycketeckensnitt"/>
+    <w:link w:val="Rubrik2"/>
     <w:uiPriority w:val="9"/>
     <w:rsid w:val="00DE7BC6"/>
     <w:rPr>
@@ -7064,10 +7042,10 @@
       <w:shd w:val="clear" w:color="auto" w:fill="DBE5F1" w:themeFill="accent1" w:themeFillTint="33"/>
     </w:rPr>
   </w:style>
-  <w:style w:type="character" w:customStyle="1" w:styleId="Heading3Char">
-    <w:name w:val="Heading 3 Char"/>
-    <w:basedOn w:val="DefaultParagraphFont"/>
-    <w:link w:val="Heading3"/>
+  <w:style w:type="character" w:customStyle="1" w:styleId="Rubrik3Char">
+    <w:name w:val="Rubrik 3 Char"/>
+    <w:basedOn w:val="Standardstycketeckensnitt"/>
+    <w:link w:val="Rubrik3"/>
     <w:uiPriority w:val="9"/>
     <w:rsid w:val="00DE7BC6"/>
     <w:rPr>
@@ -7076,10 +7054,10 @@
       <w:spacing w:val="15"/>
     </w:rPr>
   </w:style>
-  <w:style w:type="character" w:customStyle="1" w:styleId="Heading4Char">
-    <w:name w:val="Heading 4 Char"/>
-    <w:basedOn w:val="DefaultParagraphFont"/>
-    <w:link w:val="Heading4"/>
+  <w:style w:type="character" w:customStyle="1" w:styleId="Rubrik4Char">
+    <w:name w:val="Rubrik 4 Char"/>
+    <w:basedOn w:val="Standardstycketeckensnitt"/>
+    <w:link w:val="Rubrik4"/>
     <w:uiPriority w:val="9"/>
     <w:semiHidden/>
     <w:rsid w:val="00DE7BC6"/>
@@ -7089,10 +7067,10 @@
       <w:spacing w:val="10"/>
     </w:rPr>
   </w:style>
-  <w:style w:type="character" w:customStyle="1" w:styleId="Heading5Char">
-    <w:name w:val="Heading 5 Char"/>
-    <w:basedOn w:val="DefaultParagraphFont"/>
-    <w:link w:val="Heading5"/>
+  <w:style w:type="character" w:customStyle="1" w:styleId="Rubrik5Char">
+    <w:name w:val="Rubrik 5 Char"/>
+    <w:basedOn w:val="Standardstycketeckensnitt"/>
+    <w:link w:val="Rubrik5"/>
     <w:uiPriority w:val="9"/>
     <w:semiHidden/>
     <w:rsid w:val="00DE7BC6"/>
@@ -7102,10 +7080,10 @@
       <w:spacing w:val="10"/>
     </w:rPr>
   </w:style>
-  <w:style w:type="character" w:customStyle="1" w:styleId="Heading6Char">
-    <w:name w:val="Heading 6 Char"/>
-    <w:basedOn w:val="DefaultParagraphFont"/>
-    <w:link w:val="Heading6"/>
+  <w:style w:type="character" w:customStyle="1" w:styleId="Rubrik6Char">
+    <w:name w:val="Rubrik 6 Char"/>
+    <w:basedOn w:val="Standardstycketeckensnitt"/>
+    <w:link w:val="Rubrik6"/>
     <w:uiPriority w:val="9"/>
     <w:semiHidden/>
     <w:rsid w:val="00DE7BC6"/>
@@ -7115,10 +7093,10 @@
       <w:spacing w:val="10"/>
     </w:rPr>
   </w:style>
-  <w:style w:type="character" w:customStyle="1" w:styleId="Heading7Char">
-    <w:name w:val="Heading 7 Char"/>
-    <w:basedOn w:val="DefaultParagraphFont"/>
-    <w:link w:val="Heading7"/>
+  <w:style w:type="character" w:customStyle="1" w:styleId="Rubrik7Char">
+    <w:name w:val="Rubrik 7 Char"/>
+    <w:basedOn w:val="Standardstycketeckensnitt"/>
+    <w:link w:val="Rubrik7"/>
     <w:uiPriority w:val="9"/>
     <w:semiHidden/>
     <w:rsid w:val="00DE7BC6"/>
@@ -7128,10 +7106,10 @@
       <w:spacing w:val="10"/>
     </w:rPr>
   </w:style>
-  <w:style w:type="character" w:customStyle="1" w:styleId="Heading8Char">
-    <w:name w:val="Heading 8 Char"/>
-    <w:basedOn w:val="DefaultParagraphFont"/>
-    <w:link w:val="Heading8"/>
+  <w:style w:type="character" w:customStyle="1" w:styleId="Rubrik8Char">
+    <w:name w:val="Rubrik 8 Char"/>
+    <w:basedOn w:val="Standardstycketeckensnitt"/>
+    <w:link w:val="Rubrik8"/>
     <w:uiPriority w:val="9"/>
     <w:semiHidden/>
     <w:rsid w:val="00DE7BC6"/>
@@ -7142,10 +7120,10 @@
       <w:szCs w:val="18"/>
     </w:rPr>
   </w:style>
-  <w:style w:type="character" w:customStyle="1" w:styleId="Heading9Char">
-    <w:name w:val="Heading 9 Char"/>
-    <w:basedOn w:val="DefaultParagraphFont"/>
-    <w:link w:val="Heading9"/>
+  <w:style w:type="character" w:customStyle="1" w:styleId="Rubrik9Char">
+    <w:name w:val="Rubrik 9 Char"/>
+    <w:basedOn w:val="Standardstycketeckensnitt"/>
+    <w:link w:val="Rubrik9"/>
     <w:uiPriority w:val="9"/>
     <w:semiHidden/>
     <w:rsid w:val="00DE7BC6"/>
@@ -7157,7 +7135,7 @@
       <w:szCs w:val="18"/>
     </w:rPr>
   </w:style>
-  <w:style w:type="paragraph" w:styleId="Caption">
+  <w:style w:type="paragraph" w:styleId="Beskrivning">
     <w:name w:val="caption"/>
     <w:basedOn w:val="Normal"/>
     <w:next w:val="Normal"/>
@@ -7173,11 +7151,11 @@
       <w:szCs w:val="16"/>
     </w:rPr>
   </w:style>
-  <w:style w:type="paragraph" w:styleId="Subtitle">
+  <w:style w:type="paragraph" w:styleId="Underrubrik">
     <w:name w:val="Subtitle"/>
     <w:basedOn w:val="Normal"/>
     <w:next w:val="Normal"/>
-    <w:link w:val="SubtitleChar"/>
+    <w:link w:val="UnderrubrikChar"/>
     <w:uiPriority w:val="11"/>
     <w:qFormat/>
     <w:rsid w:val="00DE7BC6"/>
@@ -7192,10 +7170,10 @@
       <w:szCs w:val="24"/>
     </w:rPr>
   </w:style>
-  <w:style w:type="character" w:customStyle="1" w:styleId="SubtitleChar">
-    <w:name w:val="Subtitle Char"/>
-    <w:basedOn w:val="DefaultParagraphFont"/>
-    <w:link w:val="Subtitle"/>
+  <w:style w:type="character" w:customStyle="1" w:styleId="UnderrubrikChar">
+    <w:name w:val="Underrubrik Char"/>
+    <w:basedOn w:val="Standardstycketeckensnitt"/>
+    <w:link w:val="Underrubrik"/>
     <w:uiPriority w:val="11"/>
     <w:rsid w:val="00DE7BC6"/>
     <w:rPr>
@@ -7206,7 +7184,7 @@
       <w:szCs w:val="24"/>
     </w:rPr>
   </w:style>
-  <w:style w:type="character" w:styleId="Strong">
+  <w:style w:type="character" w:styleId="Stark">
     <w:name w:val="Strong"/>
     <w:uiPriority w:val="22"/>
     <w:qFormat/>
@@ -7216,7 +7194,7 @@
       <w:bCs/>
     </w:rPr>
   </w:style>
-  <w:style w:type="character" w:styleId="Emphasis">
+  <w:style w:type="character" w:styleId="Betoning">
     <w:name w:val="Emphasis"/>
     <w:uiPriority w:val="20"/>
     <w:qFormat/>
@@ -7227,10 +7205,10 @@
       <w:spacing w:val="5"/>
     </w:rPr>
   </w:style>
-  <w:style w:type="paragraph" w:styleId="NoSpacing">
+  <w:style w:type="paragraph" w:styleId="Ingetavstnd">
     <w:name w:val="No Spacing"/>
     <w:basedOn w:val="Normal"/>
-    <w:link w:val="NoSpacingChar"/>
+    <w:link w:val="IngetavstndChar"/>
     <w:uiPriority w:val="1"/>
     <w:qFormat/>
     <w:rsid w:val="00DE7BC6"/>
@@ -7238,7 +7216,7 @@
       <w:spacing w:before="0" w:after="0" w:line="240" w:lineRule="auto"/>
     </w:pPr>
   </w:style>
-  <w:style w:type="paragraph" w:styleId="ListParagraph">
+  <w:style w:type="paragraph" w:styleId="Liststycke">
     <w:name w:val="List Paragraph"/>
     <w:basedOn w:val="Normal"/>
     <w:uiPriority w:val="34"/>
@@ -7249,11 +7227,11 @@
       <w:contextualSpacing/>
     </w:pPr>
   </w:style>
-  <w:style w:type="paragraph" w:styleId="Quote">
+  <w:style w:type="paragraph" w:styleId="Citat">
     <w:name w:val="Quote"/>
     <w:basedOn w:val="Normal"/>
     <w:next w:val="Normal"/>
-    <w:link w:val="QuoteChar"/>
+    <w:link w:val="CitatChar"/>
     <w:uiPriority w:val="29"/>
     <w:qFormat/>
     <w:rsid w:val="00DE7BC6"/>
@@ -7262,10 +7240,10 @@
       <w:iCs/>
     </w:rPr>
   </w:style>
-  <w:style w:type="character" w:customStyle="1" w:styleId="QuoteChar">
-    <w:name w:val="Quote Char"/>
-    <w:basedOn w:val="DefaultParagraphFont"/>
-    <w:link w:val="Quote"/>
+  <w:style w:type="character" w:customStyle="1" w:styleId="CitatChar">
+    <w:name w:val="Citat Char"/>
+    <w:basedOn w:val="Standardstycketeckensnitt"/>
+    <w:link w:val="Citat"/>
     <w:uiPriority w:val="29"/>
     <w:rsid w:val="00DE7BC6"/>
     <w:rPr>
@@ -7275,11 +7253,11 @@
       <w:szCs w:val="20"/>
     </w:rPr>
   </w:style>
-  <w:style w:type="paragraph" w:styleId="IntenseQuote">
+  <w:style w:type="paragraph" w:styleId="Starktcitat">
     <w:name w:val="Intense Quote"/>
     <w:basedOn w:val="Normal"/>
     <w:next w:val="Normal"/>
-    <w:link w:val="IntenseQuoteChar"/>
+    <w:link w:val="StarktcitatChar"/>
     <w:uiPriority w:val="30"/>
     <w:qFormat/>
     <w:rsid w:val="00DE7BC6"/>
@@ -7298,10 +7276,10 @@
       <w:color w:val="4F81BD" w:themeColor="accent1"/>
     </w:rPr>
   </w:style>
-  <w:style w:type="character" w:customStyle="1" w:styleId="IntenseQuoteChar">
-    <w:name w:val="Intense Quote Char"/>
-    <w:basedOn w:val="DefaultParagraphFont"/>
-    <w:link w:val="IntenseQuote"/>
+  <w:style w:type="character" w:customStyle="1" w:styleId="StarktcitatChar">
+    <w:name w:val="Starkt citat Char"/>
+    <w:basedOn w:val="Standardstycketeckensnitt"/>
+    <w:link w:val="Starktcitat"/>
     <w:uiPriority w:val="30"/>
     <w:rsid w:val="00DE7BC6"/>
     <w:rPr>
@@ -7312,7 +7290,7 @@
       <w:szCs w:val="20"/>
     </w:rPr>
   </w:style>
-  <w:style w:type="character" w:styleId="SubtleEmphasis">
+  <w:style w:type="character" w:styleId="Diskretbetoning">
     <w:name w:val="Subtle Emphasis"/>
     <w:uiPriority w:val="19"/>
     <w:qFormat/>
@@ -7323,7 +7301,7 @@
       <w:color w:val="243F60" w:themeColor="accent1" w:themeShade="7F"/>
     </w:rPr>
   </w:style>
-  <w:style w:type="character" w:styleId="IntenseEmphasis">
+  <w:style w:type="character" w:styleId="Starkbetoning">
     <w:name w:val="Intense Emphasis"/>
     <w:uiPriority w:val="21"/>
     <w:qFormat/>
@@ -7336,7 +7314,7 @@
       <w:spacing w:val="10"/>
     </w:rPr>
   </w:style>
-  <w:style w:type="character" w:styleId="SubtleReference">
+  <w:style w:type="character" w:styleId="Diskretreferens">
     <w:name w:val="Subtle Reference"/>
     <w:uiPriority w:val="31"/>
     <w:qFormat/>
@@ -7347,7 +7325,7 @@
       <w:color w:val="4F81BD" w:themeColor="accent1"/>
     </w:rPr>
   </w:style>
-  <w:style w:type="character" w:styleId="IntenseReference">
+  <w:style w:type="character" w:styleId="Starkreferens">
     <w:name w:val="Intense Reference"/>
     <w:uiPriority w:val="32"/>
     <w:qFormat/>
@@ -7361,7 +7339,7 @@
       <w:color w:val="4F81BD" w:themeColor="accent1"/>
     </w:rPr>
   </w:style>
-  <w:style w:type="character" w:styleId="BookTitle">
+  <w:style w:type="character" w:styleId="Bokenstitel">
     <w:name w:val="Book Title"/>
     <w:uiPriority w:val="33"/>
     <w:qFormat/>
@@ -7374,9 +7352,9 @@
       <w:spacing w:val="9"/>
     </w:rPr>
   </w:style>
-  <w:style w:type="paragraph" w:styleId="TOCHeading">
+  <w:style w:type="paragraph" w:styleId="Innehllsfrteckningsrubrik">
     <w:name w:val="TOC Heading"/>
-    <w:basedOn w:val="Heading1"/>
+    <w:basedOn w:val="Rubrik1"/>
     <w:next w:val="Normal"/>
     <w:uiPriority w:val="39"/>
     <w:semiHidden/>
@@ -7390,10 +7368,10 @@
       <w:lang w:bidi="en-US"/>
     </w:rPr>
   </w:style>
-  <w:style w:type="paragraph" w:styleId="FootnoteText">
+  <w:style w:type="paragraph" w:styleId="Fotnotstext">
     <w:name w:val="footnote text"/>
     <w:basedOn w:val="Normal"/>
-    <w:link w:val="FootnoteTextChar"/>
+    <w:link w:val="FotnotstextChar"/>
     <w:uiPriority w:val="99"/>
     <w:semiHidden/>
     <w:unhideWhenUsed/>
@@ -7402,10 +7380,10 @@
       <w:spacing w:after="0" w:line="240" w:lineRule="auto"/>
     </w:pPr>
   </w:style>
-  <w:style w:type="character" w:customStyle="1" w:styleId="FootnoteTextChar">
-    <w:name w:val="Footnote Text Char"/>
-    <w:basedOn w:val="DefaultParagraphFont"/>
-    <w:link w:val="FootnoteText"/>
+  <w:style w:type="character" w:customStyle="1" w:styleId="FotnotstextChar">
+    <w:name w:val="Fotnotstext Char"/>
+    <w:basedOn w:val="Standardstycketeckensnitt"/>
+    <w:link w:val="Fotnotstext"/>
     <w:uiPriority w:val="99"/>
     <w:semiHidden/>
     <w:rsid w:val="002C0BEF"/>
@@ -7414,9 +7392,9 @@
       <w:szCs w:val="20"/>
     </w:rPr>
   </w:style>
-  <w:style w:type="character" w:styleId="FootnoteReference">
+  <w:style w:type="character" w:styleId="Fotnotsreferens">
     <w:name w:val="footnote reference"/>
-    <w:basedOn w:val="DefaultParagraphFont"/>
+    <w:basedOn w:val="Standardstycketeckensnitt"/>
     <w:uiPriority w:val="99"/>
     <w:semiHidden/>
     <w:unhideWhenUsed/>
@@ -7425,10 +7403,10 @@
       <w:vertAlign w:val="superscript"/>
     </w:rPr>
   </w:style>
-  <w:style w:type="paragraph" w:styleId="Header">
+  <w:style w:type="paragraph" w:styleId="Sidhuvud">
     <w:name w:val="header"/>
     <w:basedOn w:val="Normal"/>
-    <w:link w:val="HeaderChar"/>
+    <w:link w:val="SidhuvudChar"/>
     <w:uiPriority w:val="99"/>
     <w:unhideWhenUsed/>
     <w:rsid w:val="002C0BEF"/>
@@ -7440,17 +7418,17 @@
       <w:spacing w:after="0" w:line="240" w:lineRule="auto"/>
     </w:pPr>
   </w:style>
-  <w:style w:type="character" w:customStyle="1" w:styleId="HeaderChar">
-    <w:name w:val="Header Char"/>
-    <w:basedOn w:val="DefaultParagraphFont"/>
-    <w:link w:val="Header"/>
+  <w:style w:type="character" w:customStyle="1" w:styleId="SidhuvudChar">
+    <w:name w:val="Sidhuvud Char"/>
+    <w:basedOn w:val="Standardstycketeckensnitt"/>
+    <w:link w:val="Sidhuvud"/>
     <w:uiPriority w:val="99"/>
     <w:rsid w:val="002C0BEF"/>
   </w:style>
-  <w:style w:type="paragraph" w:styleId="Footer">
+  <w:style w:type="paragraph" w:styleId="Sidfot">
     <w:name w:val="footer"/>
     <w:basedOn w:val="Normal"/>
-    <w:link w:val="FooterChar"/>
+    <w:link w:val="SidfotChar"/>
     <w:uiPriority w:val="99"/>
     <w:unhideWhenUsed/>
     <w:rsid w:val="002C0BEF"/>
@@ -7462,16 +7440,16 @@
       <w:spacing w:after="0" w:line="240" w:lineRule="auto"/>
     </w:pPr>
   </w:style>
-  <w:style w:type="character" w:customStyle="1" w:styleId="FooterChar">
-    <w:name w:val="Footer Char"/>
-    <w:basedOn w:val="DefaultParagraphFont"/>
-    <w:link w:val="Footer"/>
+  <w:style w:type="character" w:customStyle="1" w:styleId="SidfotChar">
+    <w:name w:val="Sidfot Char"/>
+    <w:basedOn w:val="Standardstycketeckensnitt"/>
+    <w:link w:val="Sidfot"/>
     <w:uiPriority w:val="99"/>
     <w:rsid w:val="002C0BEF"/>
   </w:style>
-  <w:style w:type="character" w:styleId="Hyperlink">
+  <w:style w:type="character" w:styleId="Hyperlnk">
     <w:name w:val="Hyperlink"/>
-    <w:basedOn w:val="DefaultParagraphFont"/>
+    <w:basedOn w:val="Standardstycketeckensnitt"/>
     <w:uiPriority w:val="99"/>
     <w:unhideWhenUsed/>
     <w:rsid w:val="002C0BEF"/>
@@ -7480,7 +7458,7 @@
       <w:u w:val="single"/>
     </w:rPr>
   </w:style>
-  <w:style w:type="paragraph" w:styleId="TOC1">
+  <w:style w:type="paragraph" w:styleId="Innehll1">
     <w:name w:val="toc 1"/>
     <w:basedOn w:val="Normal"/>
     <w:next w:val="Normal"/>
@@ -7492,7 +7470,7 @@
       <w:spacing w:after="100"/>
     </w:pPr>
   </w:style>
-  <w:style w:type="paragraph" w:styleId="TOC2">
+  <w:style w:type="paragraph" w:styleId="Innehll2">
     <w:name w:val="toc 2"/>
     <w:basedOn w:val="Normal"/>
     <w:next w:val="Normal"/>
@@ -7505,10 +7483,10 @@
       <w:ind w:left="220"/>
     </w:pPr>
   </w:style>
-  <w:style w:type="paragraph" w:styleId="BalloonText">
+  <w:style w:type="paragraph" w:styleId="Ballongtext">
     <w:name w:val="Balloon Text"/>
     <w:basedOn w:val="Normal"/>
-    <w:link w:val="BalloonTextChar"/>
+    <w:link w:val="BallongtextChar"/>
     <w:uiPriority w:val="99"/>
     <w:semiHidden/>
     <w:unhideWhenUsed/>
@@ -7522,10 +7500,10 @@
       <w:szCs w:val="16"/>
     </w:rPr>
   </w:style>
-  <w:style w:type="character" w:customStyle="1" w:styleId="BalloonTextChar">
-    <w:name w:val="Balloon Text Char"/>
-    <w:basedOn w:val="DefaultParagraphFont"/>
-    <w:link w:val="BalloonText"/>
+  <w:style w:type="character" w:customStyle="1" w:styleId="BallongtextChar">
+    <w:name w:val="Ballongtext Char"/>
+    <w:basedOn w:val="Standardstycketeckensnitt"/>
+    <w:link w:val="Ballongtext"/>
     <w:uiPriority w:val="99"/>
     <w:semiHidden/>
     <w:rsid w:val="0073535D"/>
@@ -7535,7 +7513,7 @@
       <w:szCs w:val="16"/>
     </w:rPr>
   </w:style>
-  <w:style w:type="paragraph" w:styleId="TOC3">
+  <w:style w:type="paragraph" w:styleId="Innehll3">
     <w:name w:val="toc 3"/>
     <w:basedOn w:val="Normal"/>
     <w:next w:val="Normal"/>
@@ -7548,10 +7526,10 @@
       <w:ind w:left="440"/>
     </w:pPr>
   </w:style>
-  <w:style w:type="character" w:customStyle="1" w:styleId="NoSpacingChar">
-    <w:name w:val="No Spacing Char"/>
-    <w:basedOn w:val="DefaultParagraphFont"/>
-    <w:link w:val="NoSpacing"/>
+  <w:style w:type="character" w:customStyle="1" w:styleId="IngetavstndChar">
+    <w:name w:val="Inget avstånd Char"/>
+    <w:basedOn w:val="Standardstycketeckensnitt"/>
+    <w:link w:val="Ingetavstnd"/>
     <w:uiPriority w:val="1"/>
     <w:rsid w:val="00DE7BC6"/>
     <w:rPr>
@@ -7727,11 +7705,11 @@
       <w:szCs w:val="20"/>
     </w:rPr>
   </w:style>
-  <w:style w:type="paragraph" w:styleId="Heading1">
+  <w:style w:type="paragraph" w:styleId="Rubrik1">
     <w:name w:val="heading 1"/>
     <w:basedOn w:val="Normal"/>
     <w:next w:val="Normal"/>
-    <w:link w:val="Heading1Char"/>
+    <w:link w:val="Rubrik1Char"/>
     <w:uiPriority w:val="9"/>
     <w:qFormat/>
     <w:rsid w:val="00DE7BC6"/>
@@ -7756,11 +7734,11 @@
       <w:szCs w:val="22"/>
     </w:rPr>
   </w:style>
-  <w:style w:type="paragraph" w:styleId="Heading2">
+  <w:style w:type="paragraph" w:styleId="Rubrik2">
     <w:name w:val="heading 2"/>
     <w:basedOn w:val="Normal"/>
     <w:next w:val="Normal"/>
-    <w:link w:val="Heading2Char"/>
+    <w:link w:val="Rubrik2Char"/>
     <w:uiPriority w:val="9"/>
     <w:unhideWhenUsed/>
     <w:qFormat/>
@@ -7783,11 +7761,11 @@
       <w:szCs w:val="22"/>
     </w:rPr>
   </w:style>
-  <w:style w:type="paragraph" w:styleId="Heading3">
+  <w:style w:type="paragraph" w:styleId="Rubrik3">
     <w:name w:val="heading 3"/>
     <w:basedOn w:val="Normal"/>
     <w:next w:val="Normal"/>
-    <w:link w:val="Heading3Char"/>
+    <w:link w:val="Rubrik3Char"/>
     <w:uiPriority w:val="9"/>
     <w:unhideWhenUsed/>
     <w:qFormat/>
@@ -7808,11 +7786,11 @@
       <w:szCs w:val="22"/>
     </w:rPr>
   </w:style>
-  <w:style w:type="paragraph" w:styleId="Heading4">
+  <w:style w:type="paragraph" w:styleId="Rubrik4">
     <w:name w:val="heading 4"/>
     <w:basedOn w:val="Normal"/>
     <w:next w:val="Normal"/>
-    <w:link w:val="Heading4Char"/>
+    <w:link w:val="Rubrik4Char"/>
     <w:uiPriority w:val="9"/>
     <w:semiHidden/>
     <w:unhideWhenUsed/>
@@ -7834,11 +7812,11 @@
       <w:szCs w:val="22"/>
     </w:rPr>
   </w:style>
-  <w:style w:type="paragraph" w:styleId="Heading5">
+  <w:style w:type="paragraph" w:styleId="Rubrik5">
     <w:name w:val="heading 5"/>
     <w:basedOn w:val="Normal"/>
     <w:next w:val="Normal"/>
-    <w:link w:val="Heading5Char"/>
+    <w:link w:val="Rubrik5Char"/>
     <w:uiPriority w:val="9"/>
     <w:semiHidden/>
     <w:unhideWhenUsed/>
@@ -7859,11 +7837,11 @@
       <w:szCs w:val="22"/>
     </w:rPr>
   </w:style>
-  <w:style w:type="paragraph" w:styleId="Heading6">
+  <w:style w:type="paragraph" w:styleId="Rubrik6">
     <w:name w:val="heading 6"/>
     <w:basedOn w:val="Normal"/>
     <w:next w:val="Normal"/>
-    <w:link w:val="Heading6Char"/>
+    <w:link w:val="Rubrik6Char"/>
     <w:uiPriority w:val="9"/>
     <w:semiHidden/>
     <w:unhideWhenUsed/>
@@ -7884,11 +7862,11 @@
       <w:szCs w:val="22"/>
     </w:rPr>
   </w:style>
-  <w:style w:type="paragraph" w:styleId="Heading7">
+  <w:style w:type="paragraph" w:styleId="Rubrik7">
     <w:name w:val="heading 7"/>
     <w:basedOn w:val="Normal"/>
     <w:next w:val="Normal"/>
-    <w:link w:val="Heading7Char"/>
+    <w:link w:val="Rubrik7Char"/>
     <w:uiPriority w:val="9"/>
     <w:semiHidden/>
     <w:unhideWhenUsed/>
@@ -7906,11 +7884,11 @@
       <w:szCs w:val="22"/>
     </w:rPr>
   </w:style>
-  <w:style w:type="paragraph" w:styleId="Heading8">
+  <w:style w:type="paragraph" w:styleId="Rubrik8">
     <w:name w:val="heading 8"/>
     <w:basedOn w:val="Normal"/>
     <w:next w:val="Normal"/>
-    <w:link w:val="Heading8Char"/>
+    <w:link w:val="Rubrik8Char"/>
     <w:uiPriority w:val="9"/>
     <w:semiHidden/>
     <w:unhideWhenUsed/>
@@ -7927,11 +7905,11 @@
       <w:szCs w:val="18"/>
     </w:rPr>
   </w:style>
-  <w:style w:type="paragraph" w:styleId="Heading9">
+  <w:style w:type="paragraph" w:styleId="Rubrik9">
     <w:name w:val="heading 9"/>
     <w:basedOn w:val="Normal"/>
     <w:next w:val="Normal"/>
-    <w:link w:val="Heading9Char"/>
+    <w:link w:val="Rubrik9Char"/>
     <w:uiPriority w:val="9"/>
     <w:semiHidden/>
     <w:unhideWhenUsed/>
@@ -7949,13 +7927,13 @@
       <w:szCs w:val="18"/>
     </w:rPr>
   </w:style>
-  <w:style w:type="character" w:default="1" w:styleId="DefaultParagraphFont">
+  <w:style w:type="character" w:default="1" w:styleId="Standardstycketeckensnitt">
     <w:name w:val="Default Paragraph Font"/>
     <w:uiPriority w:val="1"/>
     <w:semiHidden/>
     <w:unhideWhenUsed/>
   </w:style>
-  <w:style w:type="table" w:default="1" w:styleId="TableNormal">
+  <w:style w:type="table" w:default="1" w:styleId="Normaltabell">
     <w:name w:val="Normal Table"/>
     <w:uiPriority w:val="99"/>
     <w:semiHidden/>
@@ -7970,17 +7948,17 @@
       </w:tblCellMar>
     </w:tblPr>
   </w:style>
-  <w:style w:type="numbering" w:default="1" w:styleId="NoList">
+  <w:style w:type="numbering" w:default="1" w:styleId="Ingenlista">
     <w:name w:val="No List"/>
     <w:uiPriority w:val="99"/>
     <w:semiHidden/>
     <w:unhideWhenUsed/>
   </w:style>
-  <w:style w:type="paragraph" w:styleId="Title">
+  <w:style w:type="paragraph" w:styleId="Rubrik">
     <w:name w:val="Title"/>
     <w:basedOn w:val="Normal"/>
     <w:next w:val="Normal"/>
-    <w:link w:val="TitleChar"/>
+    <w:link w:val="RubrikChar"/>
     <w:uiPriority w:val="10"/>
     <w:qFormat/>
     <w:rsid w:val="00DE7BC6"/>
@@ -7996,10 +7974,10 @@
       <w:szCs w:val="52"/>
     </w:rPr>
   </w:style>
-  <w:style w:type="character" w:customStyle="1" w:styleId="TitleChar">
-    <w:name w:val="Title Char"/>
-    <w:basedOn w:val="DefaultParagraphFont"/>
-    <w:link w:val="Title"/>
+  <w:style w:type="character" w:customStyle="1" w:styleId="RubrikChar">
+    <w:name w:val="Rubrik Char"/>
+    <w:basedOn w:val="Standardstycketeckensnitt"/>
+    <w:link w:val="Rubrik"/>
     <w:uiPriority w:val="10"/>
     <w:rsid w:val="00DE7BC6"/>
     <w:rPr>
@@ -8011,10 +7989,10 @@
       <w:szCs w:val="52"/>
     </w:rPr>
   </w:style>
-  <w:style w:type="character" w:customStyle="1" w:styleId="Heading1Char">
-    <w:name w:val="Heading 1 Char"/>
-    <w:basedOn w:val="DefaultParagraphFont"/>
-    <w:link w:val="Heading1"/>
+  <w:style w:type="character" w:customStyle="1" w:styleId="Rubrik1Char">
+    <w:name w:val="Rubrik 1 Char"/>
+    <w:basedOn w:val="Standardstycketeckensnitt"/>
+    <w:link w:val="Rubrik1"/>
     <w:uiPriority w:val="9"/>
     <w:rsid w:val="00DE7BC6"/>
     <w:rPr>
@@ -8026,10 +8004,10 @@
       <w:shd w:val="clear" w:color="auto" w:fill="4F81BD" w:themeFill="accent1"/>
     </w:rPr>
   </w:style>
-  <w:style w:type="character" w:customStyle="1" w:styleId="Heading2Char">
-    <w:name w:val="Heading 2 Char"/>
-    <w:basedOn w:val="DefaultParagraphFont"/>
-    <w:link w:val="Heading2"/>
+  <w:style w:type="character" w:customStyle="1" w:styleId="Rubrik2Char">
+    <w:name w:val="Rubrik 2 Char"/>
+    <w:basedOn w:val="Standardstycketeckensnitt"/>
+    <w:link w:val="Rubrik2"/>
     <w:uiPriority w:val="9"/>
     <w:rsid w:val="00DE7BC6"/>
     <w:rPr>
@@ -8038,10 +8016,10 @@
       <w:shd w:val="clear" w:color="auto" w:fill="DBE5F1" w:themeFill="accent1" w:themeFillTint="33"/>
     </w:rPr>
   </w:style>
-  <w:style w:type="character" w:customStyle="1" w:styleId="Heading3Char">
-    <w:name w:val="Heading 3 Char"/>
-    <w:basedOn w:val="DefaultParagraphFont"/>
-    <w:link w:val="Heading3"/>
+  <w:style w:type="character" w:customStyle="1" w:styleId="Rubrik3Char">
+    <w:name w:val="Rubrik 3 Char"/>
+    <w:basedOn w:val="Standardstycketeckensnitt"/>
+    <w:link w:val="Rubrik3"/>
     <w:uiPriority w:val="9"/>
     <w:rsid w:val="00DE7BC6"/>
     <w:rPr>
@@ -8050,10 +8028,10 @@
       <w:spacing w:val="15"/>
     </w:rPr>
   </w:style>
-  <w:style w:type="character" w:customStyle="1" w:styleId="Heading4Char">
-    <w:name w:val="Heading 4 Char"/>
-    <w:basedOn w:val="DefaultParagraphFont"/>
-    <w:link w:val="Heading4"/>
+  <w:style w:type="character" w:customStyle="1" w:styleId="Rubrik4Char">
+    <w:name w:val="Rubrik 4 Char"/>
+    <w:basedOn w:val="Standardstycketeckensnitt"/>
+    <w:link w:val="Rubrik4"/>
     <w:uiPriority w:val="9"/>
     <w:semiHidden/>
     <w:rsid w:val="00DE7BC6"/>
@@ -8063,10 +8041,10 @@
       <w:spacing w:val="10"/>
     </w:rPr>
   </w:style>
-  <w:style w:type="character" w:customStyle="1" w:styleId="Heading5Char">
-    <w:name w:val="Heading 5 Char"/>
-    <w:basedOn w:val="DefaultParagraphFont"/>
-    <w:link w:val="Heading5"/>
+  <w:style w:type="character" w:customStyle="1" w:styleId="Rubrik5Char">
+    <w:name w:val="Rubrik 5 Char"/>
+    <w:basedOn w:val="Standardstycketeckensnitt"/>
+    <w:link w:val="Rubrik5"/>
     <w:uiPriority w:val="9"/>
     <w:semiHidden/>
     <w:rsid w:val="00DE7BC6"/>
@@ -8076,10 +8054,10 @@
       <w:spacing w:val="10"/>
     </w:rPr>
   </w:style>
-  <w:style w:type="character" w:customStyle="1" w:styleId="Heading6Char">
-    <w:name w:val="Heading 6 Char"/>
-    <w:basedOn w:val="DefaultParagraphFont"/>
-    <w:link w:val="Heading6"/>
+  <w:style w:type="character" w:customStyle="1" w:styleId="Rubrik6Char">
+    <w:name w:val="Rubrik 6 Char"/>
+    <w:basedOn w:val="Standardstycketeckensnitt"/>
+    <w:link w:val="Rubrik6"/>
     <w:uiPriority w:val="9"/>
     <w:semiHidden/>
     <w:rsid w:val="00DE7BC6"/>
@@ -8089,10 +8067,10 @@
       <w:spacing w:val="10"/>
     </w:rPr>
   </w:style>
-  <w:style w:type="character" w:customStyle="1" w:styleId="Heading7Char">
-    <w:name w:val="Heading 7 Char"/>
-    <w:basedOn w:val="DefaultParagraphFont"/>
-    <w:link w:val="Heading7"/>
+  <w:style w:type="character" w:customStyle="1" w:styleId="Rubrik7Char">
+    <w:name w:val="Rubrik 7 Char"/>
+    <w:basedOn w:val="Standardstycketeckensnitt"/>
+    <w:link w:val="Rubrik7"/>
     <w:uiPriority w:val="9"/>
     <w:semiHidden/>
     <w:rsid w:val="00DE7BC6"/>
@@ -8102,10 +8080,10 @@
       <w:spacing w:val="10"/>
     </w:rPr>
   </w:style>
-  <w:style w:type="character" w:customStyle="1" w:styleId="Heading8Char">
-    <w:name w:val="Heading 8 Char"/>
-    <w:basedOn w:val="DefaultParagraphFont"/>
-    <w:link w:val="Heading8"/>
+  <w:style w:type="character" w:customStyle="1" w:styleId="Rubrik8Char">
+    <w:name w:val="Rubrik 8 Char"/>
+    <w:basedOn w:val="Standardstycketeckensnitt"/>
+    <w:link w:val="Rubrik8"/>
     <w:uiPriority w:val="9"/>
     <w:semiHidden/>
     <w:rsid w:val="00DE7BC6"/>
@@ -8116,10 +8094,10 @@
       <w:szCs w:val="18"/>
     </w:rPr>
   </w:style>
-  <w:style w:type="character" w:customStyle="1" w:styleId="Heading9Char">
-    <w:name w:val="Heading 9 Char"/>
-    <w:basedOn w:val="DefaultParagraphFont"/>
-    <w:link w:val="Heading9"/>
+  <w:style w:type="character" w:customStyle="1" w:styleId="Rubrik9Char">
+    <w:name w:val="Rubrik 9 Char"/>
+    <w:basedOn w:val="Standardstycketeckensnitt"/>
+    <w:link w:val="Rubrik9"/>
     <w:uiPriority w:val="9"/>
     <w:semiHidden/>
     <w:rsid w:val="00DE7BC6"/>
@@ -8131,7 +8109,7 @@
       <w:szCs w:val="18"/>
     </w:rPr>
   </w:style>
-  <w:style w:type="paragraph" w:styleId="Caption">
+  <w:style w:type="paragraph" w:styleId="Beskrivning">
     <w:name w:val="caption"/>
     <w:basedOn w:val="Normal"/>
     <w:next w:val="Normal"/>
@@ -8147,11 +8125,11 @@
       <w:szCs w:val="16"/>
     </w:rPr>
   </w:style>
-  <w:style w:type="paragraph" w:styleId="Subtitle">
+  <w:style w:type="paragraph" w:styleId="Underrubrik">
     <w:name w:val="Subtitle"/>
     <w:basedOn w:val="Normal"/>
     <w:next w:val="Normal"/>
-    <w:link w:val="SubtitleChar"/>
+    <w:link w:val="UnderrubrikChar"/>
     <w:uiPriority w:val="11"/>
     <w:qFormat/>
     <w:rsid w:val="00DE7BC6"/>
@@ -8166,10 +8144,10 @@
       <w:szCs w:val="24"/>
     </w:rPr>
   </w:style>
-  <w:style w:type="character" w:customStyle="1" w:styleId="SubtitleChar">
-    <w:name w:val="Subtitle Char"/>
-    <w:basedOn w:val="DefaultParagraphFont"/>
-    <w:link w:val="Subtitle"/>
+  <w:style w:type="character" w:customStyle="1" w:styleId="UnderrubrikChar">
+    <w:name w:val="Underrubrik Char"/>
+    <w:basedOn w:val="Standardstycketeckensnitt"/>
+    <w:link w:val="Underrubrik"/>
     <w:uiPriority w:val="11"/>
     <w:rsid w:val="00DE7BC6"/>
     <w:rPr>
@@ -8180,7 +8158,7 @@
       <w:szCs w:val="24"/>
     </w:rPr>
   </w:style>
-  <w:style w:type="character" w:styleId="Strong">
+  <w:style w:type="character" w:styleId="Stark">
     <w:name w:val="Strong"/>
     <w:uiPriority w:val="22"/>
     <w:qFormat/>
@@ -8190,7 +8168,7 @@
       <w:bCs/>
     </w:rPr>
   </w:style>
-  <w:style w:type="character" w:styleId="Emphasis">
+  <w:style w:type="character" w:styleId="Betoning">
     <w:name w:val="Emphasis"/>
     <w:uiPriority w:val="20"/>
     <w:qFormat/>
@@ -8201,10 +8179,10 @@
       <w:spacing w:val="5"/>
     </w:rPr>
   </w:style>
-  <w:style w:type="paragraph" w:styleId="NoSpacing">
+  <w:style w:type="paragraph" w:styleId="Ingetavstnd">
     <w:name w:val="No Spacing"/>
     <w:basedOn w:val="Normal"/>
-    <w:link w:val="NoSpacingChar"/>
+    <w:link w:val="IngetavstndChar"/>
     <w:uiPriority w:val="1"/>
     <w:qFormat/>
     <w:rsid w:val="00DE7BC6"/>
@@ -8212,7 +8190,7 @@
       <w:spacing w:before="0" w:after="0" w:line="240" w:lineRule="auto"/>
     </w:pPr>
   </w:style>
-  <w:style w:type="paragraph" w:styleId="ListParagraph">
+  <w:style w:type="paragraph" w:styleId="Liststycke">
     <w:name w:val="List Paragraph"/>
     <w:basedOn w:val="Normal"/>
     <w:uiPriority w:val="34"/>
@@ -8223,11 +8201,11 @@
       <w:contextualSpacing/>
     </w:pPr>
   </w:style>
-  <w:style w:type="paragraph" w:styleId="Quote">
+  <w:style w:type="paragraph" w:styleId="Citat">
     <w:name w:val="Quote"/>
     <w:basedOn w:val="Normal"/>
     <w:next w:val="Normal"/>
-    <w:link w:val="QuoteChar"/>
+    <w:link w:val="CitatChar"/>
     <w:uiPriority w:val="29"/>
     <w:qFormat/>
     <w:rsid w:val="00DE7BC6"/>
@@ -8236,10 +8214,10 @@
       <w:iCs/>
     </w:rPr>
   </w:style>
-  <w:style w:type="character" w:customStyle="1" w:styleId="QuoteChar">
-    <w:name w:val="Quote Char"/>
-    <w:basedOn w:val="DefaultParagraphFont"/>
-    <w:link w:val="Quote"/>
+  <w:style w:type="character" w:customStyle="1" w:styleId="CitatChar">
+    <w:name w:val="Citat Char"/>
+    <w:basedOn w:val="Standardstycketeckensnitt"/>
+    <w:link w:val="Citat"/>
     <w:uiPriority w:val="29"/>
     <w:rsid w:val="00DE7BC6"/>
     <w:rPr>
@@ -8249,11 +8227,11 @@
       <w:szCs w:val="20"/>
     </w:rPr>
   </w:style>
-  <w:style w:type="paragraph" w:styleId="IntenseQuote">
+  <w:style w:type="paragraph" w:styleId="Starktcitat">
     <w:name w:val="Intense Quote"/>
     <w:basedOn w:val="Normal"/>
     <w:next w:val="Normal"/>
-    <w:link w:val="IntenseQuoteChar"/>
+    <w:link w:val="StarktcitatChar"/>
     <w:uiPriority w:val="30"/>
     <w:qFormat/>
     <w:rsid w:val="00DE7BC6"/>
@@ -8272,10 +8250,10 @@
       <w:color w:val="4F81BD" w:themeColor="accent1"/>
     </w:rPr>
   </w:style>
-  <w:style w:type="character" w:customStyle="1" w:styleId="IntenseQuoteChar">
-    <w:name w:val="Intense Quote Char"/>
-    <w:basedOn w:val="DefaultParagraphFont"/>
-    <w:link w:val="IntenseQuote"/>
+  <w:style w:type="character" w:customStyle="1" w:styleId="StarktcitatChar">
+    <w:name w:val="Starkt citat Char"/>
+    <w:basedOn w:val="Standardstycketeckensnitt"/>
+    <w:link w:val="Starktcitat"/>
     <w:uiPriority w:val="30"/>
     <w:rsid w:val="00DE7BC6"/>
     <w:rPr>
@@ -8286,7 +8264,7 @@
       <w:szCs w:val="20"/>
     </w:rPr>
   </w:style>
-  <w:style w:type="character" w:styleId="SubtleEmphasis">
+  <w:style w:type="character" w:styleId="Diskretbetoning">
     <w:name w:val="Subtle Emphasis"/>
     <w:uiPriority w:val="19"/>
     <w:qFormat/>
@@ -8297,7 +8275,7 @@
       <w:color w:val="243F60" w:themeColor="accent1" w:themeShade="7F"/>
     </w:rPr>
   </w:style>
-  <w:style w:type="character" w:styleId="IntenseEmphasis">
+  <w:style w:type="character" w:styleId="Starkbetoning">
     <w:name w:val="Intense Emphasis"/>
     <w:uiPriority w:val="21"/>
     <w:qFormat/>
@@ -8310,7 +8288,7 @@
       <w:spacing w:val="10"/>
     </w:rPr>
   </w:style>
-  <w:style w:type="character" w:styleId="SubtleReference">
+  <w:style w:type="character" w:styleId="Diskretreferens">
     <w:name w:val="Subtle Reference"/>
     <w:uiPriority w:val="31"/>
     <w:qFormat/>
@@ -8321,7 +8299,7 @@
       <w:color w:val="4F81BD" w:themeColor="accent1"/>
     </w:rPr>
   </w:style>
-  <w:style w:type="character" w:styleId="IntenseReference">
+  <w:style w:type="character" w:styleId="Starkreferens">
     <w:name w:val="Intense Reference"/>
     <w:uiPriority w:val="32"/>
     <w:qFormat/>
@@ -8335,7 +8313,7 @@
       <w:color w:val="4F81BD" w:themeColor="accent1"/>
     </w:rPr>
   </w:style>
-  <w:style w:type="character" w:styleId="BookTitle">
+  <w:style w:type="character" w:styleId="Bokenstitel">
     <w:name w:val="Book Title"/>
     <w:uiPriority w:val="33"/>
     <w:qFormat/>
@@ -8348,9 +8326,9 @@
       <w:spacing w:val="9"/>
     </w:rPr>
   </w:style>
-  <w:style w:type="paragraph" w:styleId="TOCHeading">
+  <w:style w:type="paragraph" w:styleId="Innehllsfrteckningsrubrik">
     <w:name w:val="TOC Heading"/>
-    <w:basedOn w:val="Heading1"/>
+    <w:basedOn w:val="Rubrik1"/>
     <w:next w:val="Normal"/>
     <w:uiPriority w:val="39"/>
     <w:semiHidden/>
@@ -8364,10 +8342,10 @@
       <w:lang w:bidi="en-US"/>
     </w:rPr>
   </w:style>
-  <w:style w:type="paragraph" w:styleId="FootnoteText">
+  <w:style w:type="paragraph" w:styleId="Fotnotstext">
     <w:name w:val="footnote text"/>
     <w:basedOn w:val="Normal"/>
-    <w:link w:val="FootnoteTextChar"/>
+    <w:link w:val="FotnotstextChar"/>
     <w:uiPriority w:val="99"/>
     <w:semiHidden/>
     <w:unhideWhenUsed/>
@@ -8376,10 +8354,10 @@
       <w:spacing w:after="0" w:line="240" w:lineRule="auto"/>
     </w:pPr>
   </w:style>
-  <w:style w:type="character" w:customStyle="1" w:styleId="FootnoteTextChar">
-    <w:name w:val="Footnote Text Char"/>
-    <w:basedOn w:val="DefaultParagraphFont"/>
-    <w:link w:val="FootnoteText"/>
+  <w:style w:type="character" w:customStyle="1" w:styleId="FotnotstextChar">
+    <w:name w:val="Fotnotstext Char"/>
+    <w:basedOn w:val="Standardstycketeckensnitt"/>
+    <w:link w:val="Fotnotstext"/>
     <w:uiPriority w:val="99"/>
     <w:semiHidden/>
     <w:rsid w:val="002C0BEF"/>
@@ -8388,9 +8366,9 @@
       <w:szCs w:val="20"/>
     </w:rPr>
   </w:style>
-  <w:style w:type="character" w:styleId="FootnoteReference">
+  <w:style w:type="character" w:styleId="Fotnotsreferens">
     <w:name w:val="footnote reference"/>
-    <w:basedOn w:val="DefaultParagraphFont"/>
+    <w:basedOn w:val="Standardstycketeckensnitt"/>
     <w:uiPriority w:val="99"/>
     <w:semiHidden/>
     <w:unhideWhenUsed/>
@@ -8399,10 +8377,10 @@
       <w:vertAlign w:val="superscript"/>
     </w:rPr>
   </w:style>
-  <w:style w:type="paragraph" w:styleId="Header">
+  <w:style w:type="paragraph" w:styleId="Sidhuvud">
     <w:name w:val="header"/>
     <w:basedOn w:val="Normal"/>
-    <w:link w:val="HeaderChar"/>
+    <w:link w:val="SidhuvudChar"/>
     <w:uiPriority w:val="99"/>
     <w:unhideWhenUsed/>
     <w:rsid w:val="002C0BEF"/>
@@ -8414,17 +8392,17 @@
       <w:spacing w:after="0" w:line="240" w:lineRule="auto"/>
     </w:pPr>
   </w:style>
-  <w:style w:type="character" w:customStyle="1" w:styleId="HeaderChar">
-    <w:name w:val="Header Char"/>
-    <w:basedOn w:val="DefaultParagraphFont"/>
-    <w:link w:val="Header"/>
+  <w:style w:type="character" w:customStyle="1" w:styleId="SidhuvudChar">
+    <w:name w:val="Sidhuvud Char"/>
+    <w:basedOn w:val="Standardstycketeckensnitt"/>
+    <w:link w:val="Sidhuvud"/>
     <w:uiPriority w:val="99"/>
     <w:rsid w:val="002C0BEF"/>
   </w:style>
-  <w:style w:type="paragraph" w:styleId="Footer">
+  <w:style w:type="paragraph" w:styleId="Sidfot">
     <w:name w:val="footer"/>
     <w:basedOn w:val="Normal"/>
-    <w:link w:val="FooterChar"/>
+    <w:link w:val="SidfotChar"/>
     <w:uiPriority w:val="99"/>
     <w:unhideWhenUsed/>
     <w:rsid w:val="002C0BEF"/>
@@ -8436,16 +8414,16 @@
       <w:spacing w:after="0" w:line="240" w:lineRule="auto"/>
     </w:pPr>
   </w:style>
-  <w:style w:type="character" w:customStyle="1" w:styleId="FooterChar">
-    <w:name w:val="Footer Char"/>
-    <w:basedOn w:val="DefaultParagraphFont"/>
-    <w:link w:val="Footer"/>
+  <w:style w:type="character" w:customStyle="1" w:styleId="SidfotChar">
+    <w:name w:val="Sidfot Char"/>
+    <w:basedOn w:val="Standardstycketeckensnitt"/>
+    <w:link w:val="Sidfot"/>
     <w:uiPriority w:val="99"/>
     <w:rsid w:val="002C0BEF"/>
   </w:style>
-  <w:style w:type="character" w:styleId="Hyperlink">
+  <w:style w:type="character" w:styleId="Hyperlnk">
     <w:name w:val="Hyperlink"/>
-    <w:basedOn w:val="DefaultParagraphFont"/>
+    <w:basedOn w:val="Standardstycketeckensnitt"/>
     <w:uiPriority w:val="99"/>
     <w:unhideWhenUsed/>
     <w:rsid w:val="002C0BEF"/>
@@ -8454,7 +8432,7 @@
       <w:u w:val="single"/>
     </w:rPr>
   </w:style>
-  <w:style w:type="paragraph" w:styleId="TOC1">
+  <w:style w:type="paragraph" w:styleId="Innehll1">
     <w:name w:val="toc 1"/>
     <w:basedOn w:val="Normal"/>
     <w:next w:val="Normal"/>
@@ -8466,7 +8444,7 @@
       <w:spacing w:after="100"/>
     </w:pPr>
   </w:style>
-  <w:style w:type="paragraph" w:styleId="TOC2">
+  <w:style w:type="paragraph" w:styleId="Innehll2">
     <w:name w:val="toc 2"/>
     <w:basedOn w:val="Normal"/>
     <w:next w:val="Normal"/>
@@ -8479,10 +8457,10 @@
       <w:ind w:left="220"/>
     </w:pPr>
   </w:style>
-  <w:style w:type="paragraph" w:styleId="BalloonText">
+  <w:style w:type="paragraph" w:styleId="Ballongtext">
     <w:name w:val="Balloon Text"/>
     <w:basedOn w:val="Normal"/>
-    <w:link w:val="BalloonTextChar"/>
+    <w:link w:val="BallongtextChar"/>
     <w:uiPriority w:val="99"/>
     <w:semiHidden/>
     <w:unhideWhenUsed/>
@@ -8496,10 +8474,10 @@
       <w:szCs w:val="16"/>
     </w:rPr>
   </w:style>
-  <w:style w:type="character" w:customStyle="1" w:styleId="BalloonTextChar">
-    <w:name w:val="Balloon Text Char"/>
-    <w:basedOn w:val="DefaultParagraphFont"/>
-    <w:link w:val="BalloonText"/>
+  <w:style w:type="character" w:customStyle="1" w:styleId="BallongtextChar">
+    <w:name w:val="Ballongtext Char"/>
+    <w:basedOn w:val="Standardstycketeckensnitt"/>
+    <w:link w:val="Ballongtext"/>
     <w:uiPriority w:val="99"/>
     <w:semiHidden/>
     <w:rsid w:val="0073535D"/>
@@ -8509,7 +8487,7 @@
       <w:szCs w:val="16"/>
     </w:rPr>
   </w:style>
-  <w:style w:type="paragraph" w:styleId="TOC3">
+  <w:style w:type="paragraph" w:styleId="Innehll3">
     <w:name w:val="toc 3"/>
     <w:basedOn w:val="Normal"/>
     <w:next w:val="Normal"/>
@@ -8522,10 +8500,10 @@
       <w:ind w:left="440"/>
     </w:pPr>
   </w:style>
-  <w:style w:type="character" w:customStyle="1" w:styleId="NoSpacingChar">
-    <w:name w:val="No Spacing Char"/>
-    <w:basedOn w:val="DefaultParagraphFont"/>
-    <w:link w:val="NoSpacing"/>
+  <w:style w:type="character" w:customStyle="1" w:styleId="IngetavstndChar">
+    <w:name w:val="Inget avstånd Char"/>
+    <w:basedOn w:val="Standardstycketeckensnitt"/>
+    <w:link w:val="Ingetavstnd"/>
     <w:uiPriority w:val="1"/>
     <w:rsid w:val="00DE7BC6"/>
     <w:rPr>
@@ -8826,7 +8804,7 @@
 </file>
 
 <file path=customXml/itemProps1.xml><?xml version="1.0" encoding="utf-8"?>
-<ds:datastoreItem xmlns:ds="http://schemas.openxmlformats.org/officeDocument/2006/customXml" ds:itemID="{36B0FFDD-CB6F-45E5-9F2C-9BEB01B7BAE5}">
+<ds:datastoreItem xmlns:ds="http://schemas.openxmlformats.org/officeDocument/2006/customXml" ds:itemID="{BB2A5E45-2F5D-427B-8893-83F578ACA5BD}">
   <ds:schemaRefs>
     <ds:schemaRef ds:uri="http://schemas.openxmlformats.org/officeDocument/2006/bibliography"/>
   </ds:schemaRefs>

--- a/K45P_Rulli_v01_2.docx
+++ b/K45P_Rulli_v01_2.docx
@@ -62,6 +62,7 @@
         <w:p>
           <w:pPr>
             <w:pStyle w:val="Innehllsfrteckningsrubrik"/>
+            <w:spacing w:before="0"/>
           </w:pPr>
           <w:r>
             <w:t>Innehållsförteckning</w:t>
@@ -89,7 +90,7 @@
           <w:r>
             <w:fldChar w:fldCharType="separate"/>
           </w:r>
-          <w:hyperlink w:anchor="_Toc346656040" w:history="1">
+          <w:hyperlink w:anchor="_Toc346821175" w:history="1">
             <w:r>
               <w:rPr>
                 <w:rStyle w:val="Hyperlnk"/>
@@ -116,7 +117,7 @@
                 <w:noProof/>
                 <w:webHidden/>
               </w:rPr>
-              <w:instrText xml:space="preserve"> PAGEREF _Toc346656040 \h </w:instrText>
+              <w:instrText xml:space="preserve"> PAGEREF _Toc346821175 \h </w:instrText>
             </w:r>
             <w:r>
               <w:rPr>
@@ -150,9 +151,6 @@
         <w:p>
           <w:pPr>
             <w:pStyle w:val="Innehll2"/>
-            <w:tabs>
-              <w:tab w:val="right" w:leader="dot" w:pos="9062"/>
-            </w:tabs>
             <w:rPr>
               <w:noProof/>
               <w:sz w:val="22"/>
@@ -160,7 +158,7 @@
               <w:lang w:eastAsia="sv-SE"/>
             </w:rPr>
           </w:pPr>
-          <w:hyperlink w:anchor="_Toc346656041" w:history="1">
+          <w:hyperlink w:anchor="_Toc346821176" w:history="1">
             <w:r>
               <w:rPr>
                 <w:rStyle w:val="Hyperlnk"/>
@@ -187,7 +185,7 @@
                 <w:noProof/>
                 <w:webHidden/>
               </w:rPr>
-              <w:instrText xml:space="preserve"> PAGEREF _Toc346656041 \h </w:instrText>
+              <w:instrText xml:space="preserve"> PAGEREF _Toc346821176 \h </w:instrText>
             </w:r>
             <w:r>
               <w:rPr>
@@ -221,9 +219,6 @@
         <w:p>
           <w:pPr>
             <w:pStyle w:val="Innehll2"/>
-            <w:tabs>
-              <w:tab w:val="right" w:leader="dot" w:pos="9062"/>
-            </w:tabs>
             <w:rPr>
               <w:noProof/>
               <w:sz w:val="22"/>
@@ -231,7 +226,7 @@
               <w:lang w:eastAsia="sv-SE"/>
             </w:rPr>
           </w:pPr>
-          <w:hyperlink w:anchor="_Toc346656042" w:history="1">
+          <w:hyperlink w:anchor="_Toc346821177" w:history="1">
             <w:r>
               <w:rPr>
                 <w:rStyle w:val="Hyperlnk"/>
@@ -258,7 +253,7 @@
                 <w:noProof/>
                 <w:webHidden/>
               </w:rPr>
-              <w:instrText xml:space="preserve"> PAGEREF _Toc346656042 \h </w:instrText>
+              <w:instrText xml:space="preserve"> PAGEREF _Toc346821177 \h </w:instrText>
             </w:r>
             <w:r>
               <w:rPr>
@@ -292,9 +287,6 @@
         <w:p>
           <w:pPr>
             <w:pStyle w:val="Innehll2"/>
-            <w:tabs>
-              <w:tab w:val="right" w:leader="dot" w:pos="9062"/>
-            </w:tabs>
             <w:rPr>
               <w:noProof/>
               <w:sz w:val="22"/>
@@ -302,7 +294,7 @@
               <w:lang w:eastAsia="sv-SE"/>
             </w:rPr>
           </w:pPr>
-          <w:hyperlink w:anchor="_Toc346656043" w:history="1">
+          <w:hyperlink w:anchor="_Toc346821178" w:history="1">
             <w:r>
               <w:rPr>
                 <w:rStyle w:val="Hyperlnk"/>
@@ -329,7 +321,7 @@
                 <w:noProof/>
                 <w:webHidden/>
               </w:rPr>
-              <w:instrText xml:space="preserve"> PAGEREF _Toc346656043 \h </w:instrText>
+              <w:instrText xml:space="preserve"> PAGEREF _Toc346821178 \h </w:instrText>
             </w:r>
             <w:r>
               <w:rPr>
@@ -363,9 +355,6 @@
         <w:p>
           <w:pPr>
             <w:pStyle w:val="Innehll2"/>
-            <w:tabs>
-              <w:tab w:val="right" w:leader="dot" w:pos="9062"/>
-            </w:tabs>
             <w:rPr>
               <w:noProof/>
               <w:sz w:val="22"/>
@@ -373,7 +362,7 @@
               <w:lang w:eastAsia="sv-SE"/>
             </w:rPr>
           </w:pPr>
-          <w:hyperlink w:anchor="_Toc346656044" w:history="1">
+          <w:hyperlink w:anchor="_Toc346821179" w:history="1">
             <w:r>
               <w:rPr>
                 <w:rStyle w:val="Hyperlnk"/>
@@ -400,7 +389,7 @@
                 <w:noProof/>
                 <w:webHidden/>
               </w:rPr>
-              <w:instrText xml:space="preserve"> PAGEREF _Toc346656044 \h </w:instrText>
+              <w:instrText xml:space="preserve"> PAGEREF _Toc346821179 \h </w:instrText>
             </w:r>
             <w:r>
               <w:rPr>
@@ -420,7 +409,7 @@
                 <w:noProof/>
                 <w:webHidden/>
               </w:rPr>
-              <w:t>4</w:t>
+              <w:t>5</w:t>
             </w:r>
             <w:r>
               <w:rPr>
@@ -434,9 +423,6 @@
         <w:p>
           <w:pPr>
             <w:pStyle w:val="Innehll2"/>
-            <w:tabs>
-              <w:tab w:val="right" w:leader="dot" w:pos="9062"/>
-            </w:tabs>
             <w:rPr>
               <w:noProof/>
               <w:sz w:val="22"/>
@@ -444,7 +430,7 @@
               <w:lang w:eastAsia="sv-SE"/>
             </w:rPr>
           </w:pPr>
-          <w:hyperlink w:anchor="_Toc346656045" w:history="1">
+          <w:hyperlink w:anchor="_Toc346821180" w:history="1">
             <w:r>
               <w:rPr>
                 <w:rStyle w:val="Hyperlnk"/>
@@ -471,7 +457,7 @@
                 <w:noProof/>
                 <w:webHidden/>
               </w:rPr>
-              <w:instrText xml:space="preserve"> PAGEREF _Toc346656045 \h </w:instrText>
+              <w:instrText xml:space="preserve"> PAGEREF _Toc346821180 \h </w:instrText>
             </w:r>
             <w:r>
               <w:rPr>
@@ -491,7 +477,7 @@
                 <w:noProof/>
                 <w:webHidden/>
               </w:rPr>
-              <w:t>4</w:t>
+              <w:t>5</w:t>
             </w:r>
             <w:r>
               <w:rPr>
@@ -505,9 +491,6 @@
         <w:p>
           <w:pPr>
             <w:pStyle w:val="Innehll2"/>
-            <w:tabs>
-              <w:tab w:val="right" w:leader="dot" w:pos="9062"/>
-            </w:tabs>
             <w:rPr>
               <w:noProof/>
               <w:sz w:val="22"/>
@@ -515,7 +498,7 @@
               <w:lang w:eastAsia="sv-SE"/>
             </w:rPr>
           </w:pPr>
-          <w:hyperlink w:anchor="_Toc346656046" w:history="1">
+          <w:hyperlink w:anchor="_Toc346821181" w:history="1">
             <w:r>
               <w:rPr>
                 <w:rStyle w:val="Hyperlnk"/>
@@ -542,7 +525,7 @@
                 <w:noProof/>
                 <w:webHidden/>
               </w:rPr>
-              <w:instrText xml:space="preserve"> PAGEREF _Toc346656046 \h </w:instrText>
+              <w:instrText xml:space="preserve"> PAGEREF _Toc346821181 \h </w:instrText>
             </w:r>
             <w:r>
               <w:rPr>
@@ -562,7 +545,7 @@
                 <w:noProof/>
                 <w:webHidden/>
               </w:rPr>
-              <w:t>4</w:t>
+              <w:t>5</w:t>
             </w:r>
             <w:r>
               <w:rPr>
@@ -586,7 +569,7 @@
               <w:lang w:eastAsia="sv-SE"/>
             </w:rPr>
           </w:pPr>
-          <w:hyperlink w:anchor="_Toc346656047" w:history="1">
+          <w:hyperlink w:anchor="_Toc346821182" w:history="1">
             <w:r>
               <w:rPr>
                 <w:rStyle w:val="Hyperlnk"/>
@@ -613,7 +596,7 @@
                 <w:noProof/>
                 <w:webHidden/>
               </w:rPr>
-              <w:instrText xml:space="preserve"> PAGEREF _Toc346656047 \h </w:instrText>
+              <w:instrText xml:space="preserve"> PAGEREF _Toc346821182 \h </w:instrText>
             </w:r>
             <w:r>
               <w:rPr>
@@ -657,7 +640,7 @@
               <w:lang w:eastAsia="sv-SE"/>
             </w:rPr>
           </w:pPr>
-          <w:hyperlink w:anchor="_Toc346656048" w:history="1">
+          <w:hyperlink w:anchor="_Toc346821183" w:history="1">
             <w:r>
               <w:rPr>
                 <w:rStyle w:val="Hyperlnk"/>
@@ -684,7 +667,7 @@
                 <w:noProof/>
                 <w:webHidden/>
               </w:rPr>
-              <w:instrText xml:space="preserve"> PAGEREF _Toc346656048 \h </w:instrText>
+              <w:instrText xml:space="preserve"> PAGEREF _Toc346821183 \h </w:instrText>
             </w:r>
             <w:r>
               <w:rPr>
@@ -704,7 +687,7 @@
                 <w:noProof/>
                 <w:webHidden/>
               </w:rPr>
-              <w:t>5</w:t>
+              <w:t>6</w:t>
             </w:r>
             <w:r>
               <w:rPr>
@@ -728,7 +711,7 @@
               <w:lang w:eastAsia="sv-SE"/>
             </w:rPr>
           </w:pPr>
-          <w:hyperlink w:anchor="_Toc346656049" w:history="1">
+          <w:hyperlink w:anchor="_Toc346821184" w:history="1">
             <w:r>
               <w:rPr>
                 <w:rStyle w:val="Hyperlnk"/>
@@ -755,7 +738,7 @@
                 <w:noProof/>
                 <w:webHidden/>
               </w:rPr>
-              <w:instrText xml:space="preserve"> PAGEREF _Toc346656049 \h </w:instrText>
+              <w:instrText xml:space="preserve"> PAGEREF _Toc346821184 \h </w:instrText>
             </w:r>
             <w:r>
               <w:rPr>
@@ -775,7 +758,7 @@
                 <w:noProof/>
                 <w:webHidden/>
               </w:rPr>
-              <w:t>5</w:t>
+              <w:t>6</w:t>
             </w:r>
             <w:r>
               <w:rPr>
@@ -789,9 +772,6 @@
         <w:p>
           <w:pPr>
             <w:pStyle w:val="Innehll2"/>
-            <w:tabs>
-              <w:tab w:val="right" w:leader="dot" w:pos="9062"/>
-            </w:tabs>
             <w:rPr>
               <w:noProof/>
               <w:sz w:val="22"/>
@@ -799,7 +779,7 @@
               <w:lang w:eastAsia="sv-SE"/>
             </w:rPr>
           </w:pPr>
-          <w:hyperlink w:anchor="_Toc346656050" w:history="1">
+          <w:hyperlink w:anchor="_Toc346821185" w:history="1">
             <w:r>
               <w:rPr>
                 <w:rStyle w:val="Hyperlnk"/>
@@ -826,7 +806,7 @@
                 <w:noProof/>
                 <w:webHidden/>
               </w:rPr>
-              <w:instrText xml:space="preserve"> PAGEREF _Toc346656050 \h </w:instrText>
+              <w:instrText xml:space="preserve"> PAGEREF _Toc346821185 \h </w:instrText>
             </w:r>
             <w:r>
               <w:rPr>
@@ -846,7 +826,7 @@
                 <w:noProof/>
                 <w:webHidden/>
               </w:rPr>
-              <w:t>6</w:t>
+              <w:t>7</w:t>
             </w:r>
             <w:r>
               <w:rPr>
@@ -870,7 +850,7 @@
               <w:lang w:eastAsia="sv-SE"/>
             </w:rPr>
           </w:pPr>
-          <w:hyperlink w:anchor="_Toc346656051" w:history="1">
+          <w:hyperlink w:anchor="_Toc346821186" w:history="1">
             <w:r>
               <w:rPr>
                 <w:rStyle w:val="Hyperlnk"/>
@@ -897,7 +877,7 @@
                 <w:noProof/>
                 <w:webHidden/>
               </w:rPr>
-              <w:instrText xml:space="preserve"> PAGEREF _Toc346656051 \h </w:instrText>
+              <w:instrText xml:space="preserve"> PAGEREF _Toc346821186 \h </w:instrText>
             </w:r>
             <w:r>
               <w:rPr>
@@ -941,7 +921,7 @@
               <w:lang w:eastAsia="sv-SE"/>
             </w:rPr>
           </w:pPr>
-          <w:hyperlink w:anchor="_Toc346656052" w:history="1">
+          <w:hyperlink w:anchor="_Toc346821187" w:history="1">
             <w:r>
               <w:rPr>
                 <w:rStyle w:val="Hyperlnk"/>
@@ -968,7 +948,7 @@
                 <w:noProof/>
                 <w:webHidden/>
               </w:rPr>
-              <w:instrText xml:space="preserve"> PAGEREF _Toc346656052 \h </w:instrText>
+              <w:instrText xml:space="preserve"> PAGEREF _Toc346821187 \h </w:instrText>
             </w:r>
             <w:r>
               <w:rPr>
@@ -1002,9 +982,6 @@
         <w:p>
           <w:pPr>
             <w:pStyle w:val="Innehll2"/>
-            <w:tabs>
-              <w:tab w:val="right" w:leader="dot" w:pos="9062"/>
-            </w:tabs>
             <w:rPr>
               <w:noProof/>
               <w:sz w:val="22"/>
@@ -1012,13 +989,13 @@
               <w:lang w:eastAsia="sv-SE"/>
             </w:rPr>
           </w:pPr>
-          <w:hyperlink w:anchor="_Toc346656053" w:history="1">
+          <w:hyperlink w:anchor="_Toc346821188" w:history="1">
             <w:r>
               <w:rPr>
                 <w:rStyle w:val="Hyperlnk"/>
                 <w:noProof/>
               </w:rPr>
-              <w:t>Krav på IT-stödet</w:t>
+              <w:t>Om enheters identitet</w:t>
             </w:r>
             <w:r>
               <w:rPr>
@@ -1039,7 +1016,7 @@
                 <w:noProof/>
                 <w:webHidden/>
               </w:rPr>
-              <w:instrText xml:space="preserve"> PAGEREF _Toc346656053 \h </w:instrText>
+              <w:instrText xml:space="preserve"> PAGEREF _Toc346821188 \h </w:instrText>
             </w:r>
             <w:r>
               <w:rPr>
@@ -1073,9 +1050,6 @@
         <w:p>
           <w:pPr>
             <w:pStyle w:val="Innehll2"/>
-            <w:tabs>
-              <w:tab w:val="right" w:leader="dot" w:pos="9062"/>
-            </w:tabs>
             <w:rPr>
               <w:noProof/>
               <w:sz w:val="22"/>
@@ -1083,13 +1057,13 @@
               <w:lang w:eastAsia="sv-SE"/>
             </w:rPr>
           </w:pPr>
-          <w:hyperlink w:anchor="_Toc346656054" w:history="1">
+          <w:hyperlink w:anchor="_Toc346821189" w:history="1">
             <w:r>
               <w:rPr>
                 <w:rStyle w:val="Hyperlnk"/>
                 <w:noProof/>
               </w:rPr>
-              <w:t>Om verksamhetsobjekt och beroenden</w:t>
+              <w:t>Krav på IT-stödet</w:t>
             </w:r>
             <w:r>
               <w:rPr>
@@ -1110,7 +1084,7 @@
                 <w:noProof/>
                 <w:webHidden/>
               </w:rPr>
-              <w:instrText xml:space="preserve"> PAGEREF _Toc346656054 \h </w:instrText>
+              <w:instrText xml:space="preserve"> PAGEREF _Toc346821189 \h </w:instrText>
             </w:r>
             <w:r>
               <w:rPr>
@@ -1144,9 +1118,6 @@
         <w:p>
           <w:pPr>
             <w:pStyle w:val="Innehll2"/>
-            <w:tabs>
-              <w:tab w:val="right" w:leader="dot" w:pos="9062"/>
-            </w:tabs>
             <w:rPr>
               <w:noProof/>
               <w:sz w:val="22"/>
@@ -1154,13 +1125,13 @@
               <w:lang w:eastAsia="sv-SE"/>
             </w:rPr>
           </w:pPr>
-          <w:hyperlink w:anchor="_Toc346656055" w:history="1">
+          <w:hyperlink w:anchor="_Toc346821190" w:history="1">
             <w:r>
               <w:rPr>
                 <w:rStyle w:val="Hyperlnk"/>
                 <w:noProof/>
               </w:rPr>
-              <w:t>Om enheters identitet</w:t>
+              <w:t>Om verksamhetsobjekt och beroenden</w:t>
             </w:r>
             <w:r>
               <w:rPr>
@@ -1181,7 +1152,7 @@
                 <w:noProof/>
                 <w:webHidden/>
               </w:rPr>
-              <w:instrText xml:space="preserve"> PAGEREF _Toc346656055 \h </w:instrText>
+              <w:instrText xml:space="preserve"> PAGEREF _Toc346821190 \h </w:instrText>
             </w:r>
             <w:r>
               <w:rPr>
@@ -1201,7 +1172,7 @@
                 <w:noProof/>
                 <w:webHidden/>
               </w:rPr>
-              <w:t>11</w:t>
+              <w:t>10</w:t>
             </w:r>
             <w:r>
               <w:rPr>
@@ -1215,9 +1186,6 @@
         <w:p>
           <w:pPr>
             <w:pStyle w:val="Innehll2"/>
-            <w:tabs>
-              <w:tab w:val="right" w:leader="dot" w:pos="9062"/>
-            </w:tabs>
             <w:rPr>
               <w:noProof/>
               <w:sz w:val="22"/>
@@ -1225,7 +1193,7 @@
               <w:lang w:eastAsia="sv-SE"/>
             </w:rPr>
           </w:pPr>
-          <w:hyperlink w:anchor="_Toc346656056" w:history="1">
+          <w:hyperlink w:anchor="_Toc346821191" w:history="1">
             <w:r>
               <w:rPr>
                 <w:rStyle w:val="Hyperlnk"/>
@@ -1252,7 +1220,7 @@
                 <w:noProof/>
                 <w:webHidden/>
               </w:rPr>
-              <w:instrText xml:space="preserve"> PAGEREF _Toc346656056 \h </w:instrText>
+              <w:instrText xml:space="preserve"> PAGEREF _Toc346821191 \h </w:instrText>
             </w:r>
             <w:r>
               <w:rPr>
@@ -1272,7 +1240,7 @@
                 <w:noProof/>
                 <w:webHidden/>
               </w:rPr>
-              <w:t>11</w:t>
+              <w:t>10</w:t>
             </w:r>
             <w:r>
               <w:rPr>
@@ -1296,7 +1264,7 @@
               <w:lang w:eastAsia="sv-SE"/>
             </w:rPr>
           </w:pPr>
-          <w:hyperlink w:anchor="_Toc346656057" w:history="1">
+          <w:hyperlink w:anchor="_Toc346821192" w:history="1">
             <w:r>
               <w:rPr>
                 <w:rStyle w:val="Hyperlnk"/>
@@ -1323,7 +1291,7 @@
                 <w:noProof/>
                 <w:webHidden/>
               </w:rPr>
-              <w:instrText xml:space="preserve"> PAGEREF _Toc346656057 \h </w:instrText>
+              <w:instrText xml:space="preserve"> PAGEREF _Toc346821192 \h </w:instrText>
             </w:r>
             <w:r>
               <w:rPr>
@@ -1343,7 +1311,7 @@
                 <w:noProof/>
                 <w:webHidden/>
               </w:rPr>
-              <w:t>12</w:t>
+              <w:t>11</w:t>
             </w:r>
             <w:r>
               <w:rPr>
@@ -1357,9 +1325,6 @@
         <w:p>
           <w:pPr>
             <w:pStyle w:val="Innehll2"/>
-            <w:tabs>
-              <w:tab w:val="right" w:leader="dot" w:pos="9062"/>
-            </w:tabs>
             <w:rPr>
               <w:noProof/>
               <w:sz w:val="22"/>
@@ -1367,7 +1332,7 @@
               <w:lang w:eastAsia="sv-SE"/>
             </w:rPr>
           </w:pPr>
-          <w:hyperlink w:anchor="_Toc346656058" w:history="1">
+          <w:hyperlink w:anchor="_Toc346821193" w:history="1">
             <w:r>
               <w:rPr>
                 <w:rStyle w:val="Hyperlnk"/>
@@ -1394,7 +1359,7 @@
                 <w:noProof/>
                 <w:webHidden/>
               </w:rPr>
-              <w:instrText xml:space="preserve"> PAGEREF _Toc346656058 \h </w:instrText>
+              <w:instrText xml:space="preserve"> PAGEREF _Toc346821193 \h </w:instrText>
             </w:r>
             <w:r>
               <w:rPr>
@@ -1414,7 +1379,7 @@
                 <w:noProof/>
                 <w:webHidden/>
               </w:rPr>
-              <w:t>12</w:t>
+              <w:t>11</w:t>
             </w:r>
             <w:r>
               <w:rPr>
@@ -1438,7 +1403,7 @@
               <w:lang w:eastAsia="sv-SE"/>
             </w:rPr>
           </w:pPr>
-          <w:hyperlink w:anchor="_Toc346656059" w:history="1">
+          <w:hyperlink w:anchor="_Toc346821194" w:history="1">
             <w:r>
               <w:rPr>
                 <w:rStyle w:val="Hyperlnk"/>
@@ -1465,7 +1430,7 @@
                 <w:noProof/>
                 <w:webHidden/>
               </w:rPr>
-              <w:instrText xml:space="preserve"> PAGEREF _Toc346656059 \h </w:instrText>
+              <w:instrText xml:space="preserve"> PAGEREF _Toc346821194 \h </w:instrText>
             </w:r>
             <w:r>
               <w:rPr>
@@ -1485,7 +1450,7 @@
                 <w:noProof/>
                 <w:webHidden/>
               </w:rPr>
-              <w:t>14</w:t>
+              <w:t>13</w:t>
             </w:r>
             <w:r>
               <w:rPr>
@@ -1509,7 +1474,7 @@
               <w:lang w:eastAsia="sv-SE"/>
             </w:rPr>
           </w:pPr>
-          <w:hyperlink w:anchor="_Toc346656060" w:history="1">
+          <w:hyperlink w:anchor="_Toc346821195" w:history="1">
             <w:r>
               <w:rPr>
                 <w:rStyle w:val="Hyperlnk"/>
@@ -1536,7 +1501,7 @@
                 <w:noProof/>
                 <w:webHidden/>
               </w:rPr>
-              <w:instrText xml:space="preserve"> PAGEREF _Toc346656060 \h </w:instrText>
+              <w:instrText xml:space="preserve"> PAGEREF _Toc346821195 \h </w:instrText>
             </w:r>
             <w:r>
               <w:rPr>
@@ -1556,7 +1521,7 @@
                 <w:noProof/>
                 <w:webHidden/>
               </w:rPr>
-              <w:t>15</w:t>
+              <w:t>14</w:t>
             </w:r>
             <w:r>
               <w:rPr>
@@ -1580,7 +1545,7 @@
               <w:lang w:eastAsia="sv-SE"/>
             </w:rPr>
           </w:pPr>
-          <w:hyperlink w:anchor="_Toc346656061" w:history="1">
+          <w:hyperlink w:anchor="_Toc346821196" w:history="1">
             <w:r>
               <w:rPr>
                 <w:rStyle w:val="Hyperlnk"/>
@@ -1607,7 +1572,7 @@
                 <w:noProof/>
                 <w:webHidden/>
               </w:rPr>
-              <w:instrText xml:space="preserve"> PAGEREF _Toc346656061 \h </w:instrText>
+              <w:instrText xml:space="preserve"> PAGEREF _Toc346821196 \h </w:instrText>
             </w:r>
             <w:r>
               <w:rPr>
@@ -1627,7 +1592,7 @@
                 <w:noProof/>
                 <w:webHidden/>
               </w:rPr>
-              <w:t>15</w:t>
+              <w:t>14</w:t>
             </w:r>
             <w:r>
               <w:rPr>
@@ -1651,7 +1616,7 @@
               <w:lang w:eastAsia="sv-SE"/>
             </w:rPr>
           </w:pPr>
-          <w:hyperlink w:anchor="_Toc346656062" w:history="1">
+          <w:hyperlink w:anchor="_Toc346821197" w:history="1">
             <w:r>
               <w:rPr>
                 <w:rStyle w:val="Hyperlnk"/>
@@ -1678,7 +1643,7 @@
                 <w:noProof/>
                 <w:webHidden/>
               </w:rPr>
-              <w:instrText xml:space="preserve"> PAGEREF _Toc346656062 \h </w:instrText>
+              <w:instrText xml:space="preserve"> PAGEREF _Toc346821197 \h </w:instrText>
             </w:r>
             <w:r>
               <w:rPr>
@@ -1698,7 +1663,210 @@
                 <w:noProof/>
                 <w:webHidden/>
               </w:rPr>
+              <w:t>15</w:t>
+            </w:r>
+            <w:r>
+              <w:rPr>
+                <w:noProof/>
+                <w:webHidden/>
+              </w:rPr>
+              <w:fldChar w:fldCharType="end"/>
+            </w:r>
+          </w:hyperlink>
+        </w:p>
+        <w:p>
+          <w:pPr>
+            <w:pStyle w:val="Innehll2"/>
+            <w:rPr>
+              <w:noProof/>
+              <w:sz w:val="22"/>
+              <w:szCs w:val="22"/>
+              <w:lang w:eastAsia="sv-SE"/>
+            </w:rPr>
+          </w:pPr>
+          <w:hyperlink w:anchor="_Toc346821198" w:history="1">
+            <w:r>
+              <w:rPr>
+                <w:rStyle w:val="Hyperlnk"/>
+                <w:noProof/>
+              </w:rPr>
+              <w:t>Logisk vy</w:t>
+            </w:r>
+            <w:r>
+              <w:rPr>
+                <w:noProof/>
+                <w:webHidden/>
+              </w:rPr>
+              <w:tab/>
+            </w:r>
+            <w:r>
+              <w:rPr>
+                <w:noProof/>
+                <w:webHidden/>
+              </w:rPr>
+              <w:fldChar w:fldCharType="begin"/>
+            </w:r>
+            <w:r>
+              <w:rPr>
+                <w:noProof/>
+                <w:webHidden/>
+              </w:rPr>
+              <w:instrText xml:space="preserve"> PAGEREF _Toc346821198 \h </w:instrText>
+            </w:r>
+            <w:r>
+              <w:rPr>
+                <w:noProof/>
+                <w:webHidden/>
+              </w:rPr>
+            </w:r>
+            <w:r>
+              <w:rPr>
+                <w:noProof/>
+                <w:webHidden/>
+              </w:rPr>
+              <w:fldChar w:fldCharType="separate"/>
+            </w:r>
+            <w:r>
+              <w:rPr>
+                <w:noProof/>
+                <w:webHidden/>
+              </w:rPr>
               <w:t>16</w:t>
+            </w:r>
+            <w:r>
+              <w:rPr>
+                <w:noProof/>
+                <w:webHidden/>
+              </w:rPr>
+              <w:fldChar w:fldCharType="end"/>
+            </w:r>
+          </w:hyperlink>
+        </w:p>
+        <w:p>
+          <w:pPr>
+            <w:pStyle w:val="Innehll3"/>
+            <w:tabs>
+              <w:tab w:val="right" w:leader="dot" w:pos="9062"/>
+            </w:tabs>
+            <w:rPr>
+              <w:noProof/>
+              <w:sz w:val="22"/>
+              <w:szCs w:val="22"/>
+              <w:lang w:eastAsia="sv-SE"/>
+            </w:rPr>
+          </w:pPr>
+          <w:hyperlink w:anchor="_Toc346821199" w:history="1">
+            <w:r>
+              <w:rPr>
+                <w:rStyle w:val="Hyperlnk"/>
+                <w:noProof/>
+              </w:rPr>
+              <w:t>Klassmodell – Beroenden</w:t>
+            </w:r>
+            <w:r>
+              <w:rPr>
+                <w:noProof/>
+                <w:webHidden/>
+              </w:rPr>
+              <w:tab/>
+            </w:r>
+            <w:r>
+              <w:rPr>
+                <w:noProof/>
+                <w:webHidden/>
+              </w:rPr>
+              <w:fldChar w:fldCharType="begin"/>
+            </w:r>
+            <w:r>
+              <w:rPr>
+                <w:noProof/>
+                <w:webHidden/>
+              </w:rPr>
+              <w:instrText xml:space="preserve"> PAGEREF _Toc346821199 \h </w:instrText>
+            </w:r>
+            <w:r>
+              <w:rPr>
+                <w:noProof/>
+                <w:webHidden/>
+              </w:rPr>
+            </w:r>
+            <w:r>
+              <w:rPr>
+                <w:noProof/>
+                <w:webHidden/>
+              </w:rPr>
+              <w:fldChar w:fldCharType="separate"/>
+            </w:r>
+            <w:r>
+              <w:rPr>
+                <w:noProof/>
+                <w:webHidden/>
+              </w:rPr>
+              <w:t>16</w:t>
+            </w:r>
+            <w:r>
+              <w:rPr>
+                <w:noProof/>
+                <w:webHidden/>
+              </w:rPr>
+              <w:fldChar w:fldCharType="end"/>
+            </w:r>
+          </w:hyperlink>
+        </w:p>
+        <w:p>
+          <w:pPr>
+            <w:pStyle w:val="Innehll3"/>
+            <w:tabs>
+              <w:tab w:val="right" w:leader="dot" w:pos="9062"/>
+            </w:tabs>
+            <w:rPr>
+              <w:noProof/>
+              <w:sz w:val="22"/>
+              <w:szCs w:val="22"/>
+              <w:lang w:eastAsia="sv-SE"/>
+            </w:rPr>
+          </w:pPr>
+          <w:hyperlink w:anchor="_Toc346821200" w:history="1">
+            <w:r>
+              <w:rPr>
+                <w:noProof/>
+                <w:webHidden/>
+              </w:rPr>
+              <w:tab/>
+            </w:r>
+            <w:r>
+              <w:rPr>
+                <w:noProof/>
+                <w:webHidden/>
+              </w:rPr>
+              <w:fldChar w:fldCharType="begin"/>
+            </w:r>
+            <w:r>
+              <w:rPr>
+                <w:noProof/>
+                <w:webHidden/>
+              </w:rPr>
+              <w:instrText xml:space="preserve"> PAGEREF _Toc346821200 \h </w:instrText>
+            </w:r>
+            <w:r>
+              <w:rPr>
+                <w:noProof/>
+                <w:webHidden/>
+              </w:rPr>
+            </w:r>
+            <w:r>
+              <w:rPr>
+                <w:noProof/>
+                <w:webHidden/>
+              </w:rPr>
+              <w:fldChar w:fldCharType="separate"/>
+            </w:r>
+            <w:r>
+              <w:rPr>
+                <w:noProof/>
+                <w:webHidden/>
+              </w:rPr>
+              <w:t>17</w:t>
             </w:r>
             <w:r>
               <w:rPr>
@@ -1722,7 +1890,7 @@
               <w:lang w:eastAsia="sv-SE"/>
             </w:rPr>
           </w:pPr>
-          <w:hyperlink w:anchor="_Toc346656063" w:history="1">
+          <w:hyperlink w:anchor="_Toc346821201" w:history="1">
             <w:r>
               <w:rPr>
                 <w:rStyle w:val="Hyperlnk"/>
@@ -1749,7 +1917,7 @@
                 <w:noProof/>
                 <w:webHidden/>
               </w:rPr>
-              <w:instrText xml:space="preserve"> PAGEREF _Toc346656063 \h </w:instrText>
+              <w:instrText xml:space="preserve"> PAGEREF _Toc346821201 \h </w:instrText>
             </w:r>
             <w:r>
               <w:rPr>
@@ -1793,7 +1961,7 @@
               <w:lang w:eastAsia="sv-SE"/>
             </w:rPr>
           </w:pPr>
-          <w:hyperlink w:anchor="_Toc346656064" w:history="1">
+          <w:hyperlink w:anchor="_Toc346821202" w:history="1">
             <w:r>
               <w:rPr>
                 <w:rStyle w:val="Hyperlnk"/>
@@ -1820,7 +1988,7 @@
                 <w:noProof/>
                 <w:webHidden/>
               </w:rPr>
-              <w:instrText xml:space="preserve"> PAGEREF _Toc346656064 \h </w:instrText>
+              <w:instrText xml:space="preserve"> PAGEREF _Toc346821202 \h </w:instrText>
             </w:r>
             <w:r>
               <w:rPr>
@@ -1864,7 +2032,7 @@
               <w:lang w:eastAsia="sv-SE"/>
             </w:rPr>
           </w:pPr>
-          <w:hyperlink w:anchor="_Toc346656065" w:history="1">
+          <w:hyperlink w:anchor="_Toc346821203" w:history="1">
             <w:r>
               <w:rPr>
                 <w:rStyle w:val="Hyperlnk"/>
@@ -1891,7 +2059,7 @@
                 <w:noProof/>
                 <w:webHidden/>
               </w:rPr>
-              <w:instrText xml:space="preserve"> PAGEREF _Toc346656065 \h </w:instrText>
+              <w:instrText xml:space="preserve"> PAGEREF _Toc346821203 \h </w:instrText>
             </w:r>
             <w:r>
               <w:rPr>
@@ -1924,6 +2092,7 @@
         </w:p>
         <w:p>
           <w:pPr>
+            <w:spacing w:before="0"/>
             <w:rPr>
               <w:noProof/>
             </w:rPr>
@@ -1934,7 +2103,6 @@
               <w:bCs/>
               <w:noProof/>
             </w:rPr>
-            <w:lastRenderedPageBreak/>
             <w:fldChar w:fldCharType="end"/>
           </w:r>
         </w:p>
@@ -1944,7 +2112,7 @@
       <w:pPr>
         <w:pStyle w:val="Rubrik1"/>
       </w:pPr>
-      <w:bookmarkStart w:id="0" w:name="_Toc346656040"/>
+      <w:bookmarkStart w:id="0" w:name="_Toc346821175"/>
       <w:r>
         <w:t>Inledning</w:t>
       </w:r>
@@ -1954,7 +2122,7 @@
       <w:pPr>
         <w:pStyle w:val="Rubrik2"/>
       </w:pPr>
-      <w:bookmarkStart w:id="1" w:name="_Toc346656041"/>
+      <w:bookmarkStart w:id="1" w:name="_Toc346821176"/>
       <w:r>
         <w:t>Bakgrund</w:t>
       </w:r>
@@ -2140,7 +2308,11 @@
         <w:t>D</w:t>
       </w:r>
       <w:r>
-        <w:t>ock visade det sig att företagets ERP-system rotat sig så pass djupt i organisationen att dess tekniska egenskaper starkt influerat det sätt säljverksamheten bedrevs på. Ett faktum som påverka</w:t>
+        <w:t xml:space="preserve">ock visade det sig att företagets ERP-system rotat sig så pass djupt i organisationen att dess tekniska egenskaper starkt influerat det </w:t>
+      </w:r>
+      <w:r>
+        <w:lastRenderedPageBreak/>
+        <w:t>sätt säljverksamheten bedrevs på. Ett faktum som påverka</w:t>
       </w:r>
       <w:r>
         <w:t>de</w:t>
@@ -2153,276 +2325,275 @@
       <w:pPr>
         <w:pStyle w:val="Rubrik2"/>
       </w:pPr>
-      <w:bookmarkStart w:id="2" w:name="_Toc346656042"/>
+      <w:bookmarkStart w:id="2" w:name="_Toc346821177"/>
+      <w:r>
+        <w:t>Problemet</w:t>
+      </w:r>
+      <w:bookmarkEnd w:id="2"/>
+    </w:p>
+    <w:p>
+      <w:r>
+        <w:t>Hur bör</w:t>
+      </w:r>
+      <w:r>
+        <w:t xml:space="preserve"> </w:t>
+      </w:r>
+      <w:r>
+        <w:t>en</w:t>
+      </w:r>
+      <w:r>
+        <w:t xml:space="preserve"> samor</w:t>
+      </w:r>
+      <w:r>
+        <w:t>d</w:t>
+      </w:r>
+      <w:r>
+        <w:t>n</w:t>
+      </w:r>
+      <w:r>
+        <w:t xml:space="preserve">ande </w:t>
+      </w:r>
+      <w:r>
+        <w:t>tjänst</w:t>
+      </w:r>
+      <w:r>
+        <w:t xml:space="preserve"> som realiserar</w:t>
+      </w:r>
+      <w:r>
+        <w:t xml:space="preserve"> IT-stödet för den komplexa säljprocessen implementeras </w:t>
+      </w:r>
+      <w:r>
+        <w:t xml:space="preserve">övergripande </w:t>
+      </w:r>
+      <w:r>
+        <w:t xml:space="preserve">för att säkerställa att </w:t>
+      </w:r>
+      <w:r>
+        <w:t xml:space="preserve">[LARM AB] inte tappar ett sälj, hur bör denna </w:t>
+      </w:r>
+      <w:r>
+        <w:t>tjänst</w:t>
+      </w:r>
+      <w:r>
+        <w:t xml:space="preserve"> verka för att isolera användarna från potentiella avbrott i underliggande system och tjänster; och hur bör dessa implementeras</w:t>
+      </w:r>
+      <w:r>
+        <w:t xml:space="preserve"> </w:t>
+      </w:r>
+      <w:r>
+        <w:t xml:space="preserve">för att isoleras ifrån </w:t>
+      </w:r>
+      <w:r>
+        <w:t xml:space="preserve">läckande implementationsdetaljer från andra </w:t>
+      </w:r>
+      <w:r>
+        <w:t>verksamhetskomponenter</w:t>
+      </w:r>
+      <w:r>
+        <w:t>?</w:t>
+      </w:r>
+    </w:p>
+    <w:p/>
+    <w:p>
+      <w:pPr>
+        <w:pStyle w:val="Rubrik2"/>
+      </w:pPr>
+      <w:bookmarkStart w:id="3" w:name="_Toc346821178"/>
+      <w:r>
+        <w:t>Syfte</w:t>
+      </w:r>
+      <w:bookmarkEnd w:id="3"/>
+    </w:p>
+    <w:p>
+      <w:r>
+        <w:t>Syftet med denna uppsats är att belysa vilka problem det innebär att integrera ett antal</w:t>
+      </w:r>
+      <w:r>
+        <w:t xml:space="preserve"> system, med varierande grad av direkt verksamheteninverkan, </w:t>
+      </w:r>
+      <w:r>
+        <w:t xml:space="preserve">för att realisera </w:t>
+      </w:r>
+      <w:r>
+        <w:t xml:space="preserve">ett IT-stöd för en hel </w:t>
+      </w:r>
+      <w:r>
+        <w:t>verksamhetsprocess</w:t>
+      </w:r>
+      <w:r>
+        <w:t>; samt presentera ett antal arkitektoniska lösningsförslag</w:t>
+      </w:r>
+      <w:r>
+        <w:t xml:space="preserve"> </w:t>
+      </w:r>
+      <w:r>
+        <w:t xml:space="preserve">som överkommer dessa problem i allmänhet </w:t>
+      </w:r>
+      <w:r>
+        <w:t>samt</w:t>
+      </w:r>
+      <w:r>
+        <w:t xml:space="preserve"> </w:t>
+      </w:r>
+      <w:r>
+        <w:t xml:space="preserve">kapslar in och motverkar </w:t>
+      </w:r>
+      <w:r>
+        <w:t>[LARM AB]s ERP-system</w:t>
+      </w:r>
+      <w:r>
+        <w:t>s bieffekter i synnerhet.</w:t>
+      </w:r>
+    </w:p>
+    <w:p/>
+    <w:p>
+      <w:pPr>
+        <w:pStyle w:val="Rubrik2"/>
+      </w:pPr>
+      <w:bookmarkStart w:id="4" w:name="_Toc346821179"/>
+      <w:r>
+        <w:t>Målgrupp</w:t>
+      </w:r>
+      <w:bookmarkEnd w:id="4"/>
+    </w:p>
+    <w:p>
+      <w:r>
+        <w:t>Uppsatsen skrivs som en del av examinationen för Dataföreningens kurs ”Certifierad IT-arkitekt” omgång 45. Den tänkta målgruppen är aspirerande IT-arkitekter i allmänhet och integratörer i synnerhet.</w:t>
+      </w:r>
+    </w:p>
+    <w:p>
+      <w:r>
+        <w:t>För att tillgodogöra sig denna uppsats på ett lämpligt sätt bör läsaren ha grundläggande förståelse för UML, detta är dock inget krav då de flesta modellerna även beskrivs med text.</w:t>
+      </w:r>
+      <w:r>
+        <w:t xml:space="preserve"> </w:t>
+      </w:r>
+    </w:p>
+    <w:p>
+      <w:r>
+        <w:t>En viss kännedom om mönster för integration och systemutveckling i distribuerade miljöer kan vara till hjälp för att snabbt sätta sig in i resonemang. Mönstrena kommer även i förekommande fall redovisas i referenslistan för eventuell inläsning.</w:t>
+      </w:r>
+    </w:p>
+    <w:p/>
+    <w:p>
+      <w:pPr>
+        <w:pStyle w:val="Rubrik2"/>
+      </w:pPr>
+      <w:bookmarkStart w:id="5" w:name="_Toc346821180"/>
+      <w:r>
+        <w:t>Avgränsning</w:t>
+      </w:r>
+      <w:bookmarkEnd w:id="5"/>
+    </w:p>
+    <w:p>
+      <w:r>
+        <w:t>Uppsatsens fokus ligger på konceptuell och logisk nivå och ämnar endast beskriva lösningar på dessa nivåer. Teorier som presenteras i denna uppsats kommer baseras på vedertagna mönster och resonemang, dessa teorier kommer inte nödvändigtvis verifieras mot en teknisk implementation.</w:t>
+      </w:r>
+    </w:p>
+    <w:p>
+      <w:r>
+        <w:t>Då målet med uppsatsen är att belysa arkitektoniska detaljer kring integration, kommer kringliggande applikationer och system endast beröras  i den mån det tillför något till uppsatsens resonemang. Uppsatsen</w:t>
+      </w:r>
+      <w:r>
+        <w:t xml:space="preserve"> kommer inte hell</w:t>
+      </w:r>
+      <w:r>
+        <w:t>er föreslå några förändringar i, eller byten av, system eller applikationer även om det kan verka lämpligt</w:t>
+      </w:r>
+      <w:r>
+        <w:t xml:space="preserve"> för att uppnå uppsatsens syfte</w:t>
+      </w:r>
+      <w:r>
+        <w:t>.</w:t>
+      </w:r>
+    </w:p>
+    <w:p/>
+    <w:p>
+      <w:pPr>
+        <w:pStyle w:val="Rubrik2"/>
+      </w:pPr>
+      <w:bookmarkStart w:id="6" w:name="_Toc346821181"/>
+      <w:r>
+        <w:t>Metod</w:t>
+      </w:r>
+      <w:bookmarkEnd w:id="6"/>
+    </w:p>
+    <w:p>
       <w:r>
         <w:lastRenderedPageBreak/>
-        <w:t>Problemet</w:t>
-      </w:r>
-      <w:bookmarkEnd w:id="2"/>
-    </w:p>
-    <w:p>
-      <w:r>
-        <w:t>Hur bör</w:t>
+        <w:t>Uppsatsen skrivs på svenska men innehåller en del engelska ord och uttryck där direkta översättningar inte är möjliga eller skapar förvirring. Dessa uttryck beskrivas utförligare i en ordlista.</w:t>
+      </w:r>
+    </w:p>
+    <w:p>
+      <w:r>
+        <w:t xml:space="preserve">Jag har valt att dela upp uppsatsen i </w:t>
+      </w:r>
+      <w:r>
+        <w:t>två</w:t>
+      </w:r>
+      <w:r>
+        <w:t xml:space="preserve"> huvudsakliga avsnitt, där det första är en mer detaljerad problembeskrivning för att formulera de krav och förutsättningar som ligger till grund för </w:t>
+      </w:r>
+      <w:r>
+        <w:t xml:space="preserve">den tänkta arkitekturen </w:t>
+      </w:r>
+      <w:r>
+        <w:t xml:space="preserve">och knyta an dessa mot uppsatsens problemformulering. I den andra delen presenteras ett arktitekturförslag </w:t>
+      </w:r>
+      <w:r>
+        <w:t>som en potentiell lösning anpassad efter problembeskrivningen.</w:t>
+      </w:r>
+    </w:p>
+    <w:p>
+      <w:pPr>
+        <w:pStyle w:val="Rubrik3"/>
+      </w:pPr>
+      <w:bookmarkStart w:id="7" w:name="_Toc346821182"/>
+      <w:r>
+        <w:t>Problembeskrivning</w:t>
+      </w:r>
+      <w:bookmarkEnd w:id="7"/>
+    </w:p>
+    <w:p>
+      <w:r>
+        <w:t>Problembeskrivningen utgörs dels</w:t>
       </w:r>
       <w:r>
         <w:t xml:space="preserve"> </w:t>
       </w:r>
       <w:r>
-        <w:t>en</w:t>
-      </w:r>
-      <w:r>
-        <w:t xml:space="preserve"> samor</w:t>
-      </w:r>
-      <w:r>
-        <w:t>d</w:t>
-      </w:r>
-      <w:r>
-        <w:t>n</w:t>
-      </w:r>
-      <w:r>
-        <w:t xml:space="preserve">ande </w:t>
-      </w:r>
-      <w:r>
-        <w:t>tjänst</w:t>
-      </w:r>
-      <w:r>
-        <w:t xml:space="preserve"> som realiserar</w:t>
-      </w:r>
-      <w:r>
-        <w:t xml:space="preserve"> IT-stödet för den komplexa säljprocessen implementeras </w:t>
-      </w:r>
-      <w:r>
-        <w:t xml:space="preserve">övergripande </w:t>
-      </w:r>
-      <w:r>
-        <w:t xml:space="preserve">för att säkerställa att </w:t>
-      </w:r>
-      <w:r>
-        <w:t xml:space="preserve">[LARM AB] inte tappar ett sälj, hur bör denna </w:t>
-      </w:r>
-      <w:r>
-        <w:t>tjänst</w:t>
-      </w:r>
-      <w:r>
-        <w:t xml:space="preserve"> verka för att isolera användarna från potentiella avbrott i underliggande system och tjänster; och hur bör dessa implementeras</w:t>
-      </w:r>
-      <w:r>
-        <w:t xml:space="preserve"> </w:t>
-      </w:r>
-      <w:r>
-        <w:t xml:space="preserve">för att isoleras ifrån </w:t>
-      </w:r>
-      <w:r>
-        <w:t xml:space="preserve">läckande implementationsdetaljer från andra </w:t>
-      </w:r>
-      <w:r>
-        <w:t>verksamhetskomponenter</w:t>
-      </w:r>
-      <w:r>
-        <w:t>?</w:t>
-      </w:r>
-    </w:p>
-    <w:p/>
-    <w:p>
-      <w:pPr>
-        <w:pStyle w:val="Rubrik2"/>
-      </w:pPr>
-      <w:bookmarkStart w:id="3" w:name="_Toc346656043"/>
-      <w:r>
-        <w:t>Syfte</w:t>
-      </w:r>
-      <w:bookmarkEnd w:id="3"/>
-    </w:p>
-    <w:p>
-      <w:r>
-        <w:t>Syftet med denna uppsats är att belysa vilka problem det innebär att integrera ett antal</w:t>
-      </w:r>
-      <w:r>
-        <w:t xml:space="preserve"> system, med varierande grad av direkt verksamheteninverkan, </w:t>
-      </w:r>
-      <w:r>
-        <w:t xml:space="preserve">för att realisera </w:t>
-      </w:r>
-      <w:r>
-        <w:t xml:space="preserve">ett IT-stöd för en hel </w:t>
-      </w:r>
-      <w:r>
-        <w:t>verksamhetsprocess</w:t>
-      </w:r>
-      <w:r>
-        <w:t>; samt presentera ett antal arkitektoniska lösningsförslag</w:t>
-      </w:r>
-      <w:r>
-        <w:t xml:space="preserve"> </w:t>
-      </w:r>
-      <w:r>
-        <w:t xml:space="preserve">som överkommer dessa problem i allmänhet </w:t>
-      </w:r>
-      <w:r>
-        <w:t>samt</w:t>
-      </w:r>
-      <w:r>
-        <w:t xml:space="preserve"> </w:t>
-      </w:r>
-      <w:r>
-        <w:t xml:space="preserve">kapslar in och motverkar </w:t>
-      </w:r>
-      <w:r>
-        <w:t>[LARM AB]s ERP-system</w:t>
-      </w:r>
-      <w:r>
-        <w:t>s bieffekter i synnerhet.</w:t>
-      </w:r>
-    </w:p>
-    <w:p/>
-    <w:p>
-      <w:pPr>
-        <w:pStyle w:val="Rubrik2"/>
-      </w:pPr>
-      <w:bookmarkStart w:id="4" w:name="_Toc346656044"/>
-      <w:r>
-        <w:t>Målgrupp</w:t>
-      </w:r>
-      <w:bookmarkEnd w:id="4"/>
-    </w:p>
-    <w:p>
-      <w:r>
-        <w:t>Uppsatsen skrivs som en del av examinationen för Dataföreningens kurs ”Certifierad IT-arkitekt” omgång 45. Den tänkta målgruppen är aspirerande IT-arkitekter i allmänhet och integratörer i synnerhet.</w:t>
-      </w:r>
-    </w:p>
-    <w:p>
-      <w:r>
-        <w:t>För att tillgodogöra sig denna uppsats på ett lämpligt sätt bör läsaren ha grundläggande förståelse för UML, detta är dock inget krav då de flesta modellerna även beskrivs med text.</w:t>
-      </w:r>
-      <w:r>
-        <w:t xml:space="preserve"> </w:t>
-      </w:r>
-    </w:p>
-    <w:p>
-      <w:r>
-        <w:t>En viss kännedom om mönster för integration och systemutveckling i distribuerade miljöer kan vara till hjälp för att snabbt sätta sig in i resonemang. Mönstrena kommer även i förekommande fall redovisas i referenslistan för eventuell inläsning.</w:t>
-      </w:r>
-    </w:p>
-    <w:p/>
-    <w:p>
-      <w:pPr>
-        <w:pStyle w:val="Rubrik2"/>
-      </w:pPr>
-      <w:bookmarkStart w:id="5" w:name="_Toc346656045"/>
-      <w:r>
-        <w:t>Avgränsning</w:t>
-      </w:r>
-      <w:bookmarkEnd w:id="5"/>
-    </w:p>
-    <w:p>
-      <w:r>
-        <w:t>Uppsatsens fokus ligger på konceptuell och logisk nivå och ämnar endast beskriva lösningar på dessa nivåer. Teorier som presenteras i denna uppsats kommer baseras på vedertagna mönster och resonemang, dessa teorier kommer inte nödvändigtvis verifieras mot en teknisk implementation.</w:t>
-      </w:r>
-    </w:p>
-    <w:p>
-      <w:r>
-        <w:t>Då målet med uppsatsen är att belysa arkitektoniska detaljer kring integration, kommer kringliggande applikationer och system endast beröras  i den mån det tillför något till uppsatsens resonemang. Uppsatsen</w:t>
-      </w:r>
-      <w:r>
-        <w:t xml:space="preserve"> kommer inte hell</w:t>
-      </w:r>
-      <w:r>
-        <w:t>er föreslå några förändringar i, eller byten av, system eller applikationer även om det kan verka lämpligt</w:t>
-      </w:r>
-      <w:r>
-        <w:t xml:space="preserve"> för att uppnå uppsatsens syfte</w:t>
-      </w:r>
-      <w:r>
-        <w:t>.</w:t>
-      </w:r>
-    </w:p>
-    <w:p/>
-    <w:p>
-      <w:pPr>
-        <w:pStyle w:val="Rubrik2"/>
-      </w:pPr>
-      <w:bookmarkStart w:id="6" w:name="_Toc346656046"/>
-      <w:r>
-        <w:t>Metod</w:t>
-      </w:r>
-      <w:bookmarkEnd w:id="6"/>
-    </w:p>
-    <w:p>
-      <w:r>
-        <w:t>Uppsatsen skrivs på svenska men innehåller en del engelska ord och uttryck där direkta översättningar inte är möjliga eller skapar förvirring. Dessa uttryck beskrivas utförligare i en ordlista.</w:t>
-      </w:r>
-    </w:p>
-    <w:p>
-      <w:r>
-        <w:lastRenderedPageBreak/>
-        <w:t xml:space="preserve">Jag har valt att dela upp uppsatsen i </w:t>
-      </w:r>
-      <w:r>
-        <w:t>två</w:t>
-      </w:r>
-      <w:r>
-        <w:t xml:space="preserve"> huvudsakliga avsnitt, där det första är en mer detaljerad problembeskrivning för att formulera de krav och förutsättningar som ligger till grund för </w:t>
-      </w:r>
-      <w:r>
-        <w:t xml:space="preserve">den tänkta arkitekturen </w:t>
-      </w:r>
-      <w:r>
-        <w:t xml:space="preserve">och knyta an dessa mot uppsatsens problemformulering. I den andra delen presenteras ett arktitekturförslag </w:t>
-      </w:r>
-      <w:r>
-        <w:t>som en potentiell lösning anpassad efter problembeskrivningen.</w:t>
+        <w:t xml:space="preserve">av de funktionella </w:t>
+      </w:r>
+      <w:r>
+        <w:t xml:space="preserve">och icke-funktionellla krav som </w:t>
+      </w:r>
+      <w:r>
+        <w:t>[LARM AB] ställt på IT-stöden men även till stor del av</w:t>
+      </w:r>
+      <w:r>
+        <w:t xml:space="preserve"> en genomlysning av</w:t>
+      </w:r>
+      <w:r>
+        <w:t xml:space="preserve"> organisationens befintliga IT-stöd</w:t>
+      </w:r>
+      <w:r>
+        <w:t xml:space="preserve"> som är av intresse för uppsatsen</w:t>
+      </w:r>
+      <w:r>
+        <w:t>. Detta avsnitt kommer alltså</w:t>
+      </w:r>
+      <w:r>
+        <w:t xml:space="preserve"> utöver de uttalade kraven</w:t>
+      </w:r>
+      <w:r>
+        <w:t xml:space="preserve"> även fokusera på att lyfta fram de egenskaper i den befintliga miljön som är arkitekturdrivande</w:t>
       </w:r>
     </w:p>
     <w:p>
       <w:pPr>
         <w:pStyle w:val="Rubrik3"/>
       </w:pPr>
-      <w:bookmarkStart w:id="7" w:name="_Toc346656047"/>
-      <w:r>
-        <w:t>Problembeskrivning</w:t>
-      </w:r>
-      <w:bookmarkEnd w:id="7"/>
-    </w:p>
-    <w:p>
-      <w:r>
-        <w:t>Problembeskrivningen utgörs dels</w:t>
-      </w:r>
-      <w:r>
-        <w:t xml:space="preserve"> </w:t>
-      </w:r>
-      <w:r>
-        <w:t xml:space="preserve">av de funktionella </w:t>
-      </w:r>
-      <w:r>
-        <w:t xml:space="preserve">och icke-funktionellla krav som </w:t>
-      </w:r>
-      <w:r>
-        <w:t>[LARM AB] ställt på IT-stöden men även till stor del av</w:t>
-      </w:r>
-      <w:r>
-        <w:t xml:space="preserve"> en genomlysning av</w:t>
-      </w:r>
-      <w:r>
-        <w:t xml:space="preserve"> organisationens befintliga IT-stöd</w:t>
-      </w:r>
-      <w:r>
-        <w:t xml:space="preserve"> som är av intresse för uppsatsen</w:t>
-      </w:r>
-      <w:r>
-        <w:t>. Detta avsnitt kommer alltså</w:t>
-      </w:r>
-      <w:r>
-        <w:t xml:space="preserve"> utöver de uttalade kraven</w:t>
-      </w:r>
-      <w:r>
-        <w:t xml:space="preserve"> även fokusera på att lyfta fram de egenskaper i den befintliga miljön som är arkitekturdrivande</w:t>
-      </w:r>
-    </w:p>
-    <w:p>
-      <w:pPr>
-        <w:pStyle w:val="Rubrik3"/>
-      </w:pPr>
-      <w:bookmarkStart w:id="8" w:name="_Toc346656048"/>
+      <w:bookmarkStart w:id="8" w:name="_Toc346821183"/>
       <w:r>
         <w:t>Arkitekturansats</w:t>
       </w:r>
@@ -2588,7 +2759,7 @@
       <w:pPr>
         <w:pStyle w:val="Rubrik1"/>
       </w:pPr>
-      <w:bookmarkStart w:id="9" w:name="_Toc346656049"/>
+      <w:bookmarkStart w:id="9" w:name="_Toc346821184"/>
       <w:r>
         <w:t>Säljprocessen</w:t>
       </w:r>
@@ -2633,6 +2804,7 @@
     </w:p>
     <w:p>
       <w:r>
+        <w:lastRenderedPageBreak/>
         <w:t xml:space="preserve">Väl på plats </w:t>
       </w:r>
       <w:r>
@@ -2642,11 +2814,7 @@
         <w:t xml:space="preserve">teknikern </w:t>
       </w:r>
       <w:r>
-        <w:t xml:space="preserve">en central larmenhet  och till denna kopplas ett antal periferienheter (rörelsedetektorer, kameror, röksensorer) som tillsammans utgör själva larminstallationen. Den centrala </w:t>
-      </w:r>
-      <w:r>
-        <w:lastRenderedPageBreak/>
-        <w:t>enheten förses även ett så kallat PROM-nummer</w:t>
+        <w:t>en central larmenhet  och till denna kopplas ett antal periferienheter (rörelsedetektorer, kameror, röksensorer) som tillsammans utgör själva larminstallationen. Den centrala enheten förses även ett så kallat PROM-nummer</w:t>
       </w:r>
       <w:r>
         <w:t xml:space="preserve"> för att kunna identifieras unikt</w:t>
@@ -2688,7 +2856,7 @@
       <w:pPr>
         <w:pStyle w:val="Rubrik2"/>
       </w:pPr>
-      <w:bookmarkStart w:id="10" w:name="_Toc346656050"/>
+      <w:bookmarkStart w:id="10" w:name="_Toc346821185"/>
       <w:r>
         <w:t>Begreppsmodell</w:t>
       </w:r>
@@ -3006,749 +3174,35 @@
     </w:p>
     <w:p>
       <w:pPr>
-        <w:pStyle w:val="Rubrik3"/>
-      </w:pPr>
-      <w:bookmarkStart w:id="11" w:name="_Toc346656051"/>
-      <w:r>
-        <w:t>Systemförteckning</w:t>
-      </w:r>
-      <w:bookmarkEnd w:id="11"/>
-    </w:p>
-    <w:p>
-      <w:r>
-        <w:t xml:space="preserve">Följande är en förteckning över de system som ingår i processen samt en beskrivning </w:t>
-      </w:r>
-      <w:r>
-        <w:t>av</w:t>
-      </w:r>
-      <w:r>
-        <w:t xml:space="preserve"> de begrepp från modellen som systemen berör</w:t>
-      </w:r>
-    </w:p>
-    <w:p>
-      <w:r>
-        <w:rPr>
-          <w:b/>
-        </w:rPr>
-        <w:t>SAP</w:t>
-      </w:r>
-      <w:r>
-        <w:rPr>
-          <w:b/>
-        </w:rPr>
-        <w:br/>
-      </w:r>
-      <w:r>
-        <w:t>SAP</w:t>
-      </w:r>
-      <w:r>
-        <w:t xml:space="preserve"> utgör [LARM AB]s ERP-lösning och hanterar information om samtliga begrepp i modellen. SAP är det centrala systemet som det dagliga administrativa arbetet utgår ifrån i organisationen.</w:t>
-      </w:r>
-    </w:p>
-    <w:p>
-      <w:r>
-        <w:rPr>
-          <w:b/>
-        </w:rPr>
-        <w:t>Canonix</w:t>
-      </w:r>
-      <w:r>
-        <w:rPr>
-          <w:b/>
-        </w:rPr>
-        <w:br/>
-      </w:r>
-      <w:r>
-        <w:t xml:space="preserve">Larmövervakningssystemet är utvecklat internt och heter Canonix. Detta </w:t>
-      </w:r>
-      <w:r>
-        <w:t>operativa system</w:t>
-      </w:r>
-      <w:r>
-        <w:t xml:space="preserve"> håller ordning på larmenheter och kontaktpersoner (typiskt Kund) i händelse av larm. Canonix är också det system som används för att testa och verifiera larmkonfigurationer.</w:t>
-      </w:r>
-      <w:r>
-        <w:t xml:space="preserve"> Systemet är en vital del i företagets leveranser och har därför nära noll neretid.</w:t>
-      </w:r>
-    </w:p>
-    <w:p>
-      <w:r>
-        <w:rPr>
-          <w:b/>
-        </w:rPr>
-        <w:t>Superoffice</w:t>
-      </w:r>
-      <w:r>
-        <w:rPr>
-          <w:b/>
-        </w:rPr>
-        <w:br/>
-      </w:r>
-      <w:r>
-        <w:t>[LARM AB]</w:t>
-      </w:r>
-      <w:r>
-        <w:t>s CRM-lösning levereras genom Superoffice och det är genom detta system som tekniker erhåller information om potentiella kunder</w:t>
-      </w:r>
-      <w:r>
-        <w:t>. Superoffice berörs inte</w:t>
-      </w:r>
-      <w:r>
-        <w:t xml:space="preserve"> direkt</w:t>
-      </w:r>
-      <w:r>
-        <w:t xml:space="preserve"> av tjänstelagret som ska utvecklas för säljprocessen</w:t>
-      </w:r>
-      <w:r>
-        <w:t>,</w:t>
-      </w:r>
-      <w:r>
-        <w:t xml:space="preserve"> då det bara har en initial roll tills teknikern påbörjat arbetet ute hos kund.</w:t>
-      </w:r>
-      <w:r>
-        <w:t xml:space="preserve"> Däremot hänvisar referensnumret i Kundobjektet till motsvarande kundinformation i Superoffice.</w:t>
-      </w:r>
-    </w:p>
-    <w:p>
-      <w:r>
-        <w:rPr>
-          <w:b/>
-        </w:rPr>
-        <w:t>Handyman</w:t>
-      </w:r>
-      <w:r>
-        <w:rPr>
-          <w:b/>
-        </w:rPr>
-        <w:br/>
-      </w:r>
-      <w:r>
-        <w:t xml:space="preserve">Handyman är den mobilapplikation som används av tekniker för sälj- och installationsarbetet ute hos kunden. </w:t>
-      </w:r>
-      <w:r>
-        <w:t>Det är denna applikation som kommer kommunicera med det tjänstelager som behandlas i denna uppsats. Handyman hanterar av förklarliga s</w:t>
-      </w:r>
-      <w:r>
-        <w:t>k</w:t>
-      </w:r>
-      <w:r>
-        <w:t>äl information om samtliga begrepp i domänen.</w:t>
-      </w:r>
-    </w:p>
-    <w:p>
-      <w:r>
-        <w:br w:type="page"/>
-      </w:r>
-    </w:p>
-    <w:p>
-      <w:pPr>
-        <w:rPr>
-          <w:b/>
-        </w:rPr>
-      </w:pPr>
-    </w:p>
-    <w:p>
-      <w:pPr>
-        <w:pStyle w:val="Rubrik1"/>
-      </w:pPr>
-      <w:bookmarkStart w:id="12" w:name="_Toc346656052"/>
-      <w:r>
-        <w:t>Problembeskrivning</w:t>
-      </w:r>
-      <w:bookmarkEnd w:id="12"/>
-    </w:p>
-    <w:p>
-      <w:r>
-        <w:t xml:space="preserve">I detta avsnitt redovisas de krav som organisationen ställt på IT-stödet samt de tekniska förutsättningar som har inflytande på </w:t>
-      </w:r>
-      <w:r>
-        <w:t xml:space="preserve">arkitekturens </w:t>
-      </w:r>
-      <w:r>
-        <w:t xml:space="preserve">förmåga att tillgodose dessa krav. </w:t>
-      </w:r>
-      <w:r>
-        <w:t>Då uppsatsens fokus ligger på tjänstelagret mellan klient</w:t>
-      </w:r>
-      <w:r>
-        <w:t>en</w:t>
-      </w:r>
-      <w:r>
-        <w:t xml:space="preserve"> och [LARM AB]s linjesystem kommer endast de krav med bäring på tjänstelagret att redovisas.</w:t>
-      </w:r>
-      <w:r>
-        <w:t xml:space="preserve"> Slutligen ställs kraven mot de tekniska förutsättningarna för att identifiera några problemområden som arkitekturen bör adressera i synnerhet.</w:t>
-      </w:r>
-    </w:p>
-    <w:p>
-      <w:pPr>
-        <w:pStyle w:val="Rubrik2"/>
-      </w:pPr>
-      <w:bookmarkStart w:id="13" w:name="_Toc346656055"/>
-      <w:r>
-        <w:t>Om enheters identitet</w:t>
-      </w:r>
-      <w:bookmarkEnd w:id="13"/>
-    </w:p>
-    <w:p>
-      <w:r>
-        <w:t xml:space="preserve">Definitionen av det PROM-nummer som programmeras in i en Enhet ägs av [LARM AB], som själva utvecklat algoritmen för att generera det unika identifikationsnumret. Trots detta har Enhetsnummer blivit en de facto standard för identifiering av en larminstallation och det är detta nummer organisationen refererar till i kontrakt, kund- och </w:t>
-      </w:r>
-      <w:proofErr w:type="spellStart"/>
-      <w:r>
-        <w:t>arbetsordrar</w:t>
-      </w:r>
-      <w:proofErr w:type="spellEnd"/>
-      <w:r>
-        <w:t xml:space="preserve"> och fakturor. Detta beror på att verksamhetens dagliga arbete sker i ERP-systemet, och det är detta system som äger denna definition. </w:t>
-      </w:r>
-    </w:p>
-    <w:p>
-      <w:r>
-        <w:t xml:space="preserve">Kopplingen mellan PROM-nummer och enhetsnummer upprätthålls i SAP och detta, tillsammans med status om huruvida enhetsnumret är aktivt eller inte, synkroniseras mot </w:t>
-      </w:r>
-      <w:proofErr w:type="spellStart"/>
-      <w:r>
-        <w:t>Canonix</w:t>
-      </w:r>
-      <w:proofErr w:type="spellEnd"/>
-      <w:r>
-        <w:t xml:space="preserve"> genom nattliga </w:t>
-      </w:r>
-      <w:proofErr w:type="spellStart"/>
-      <w:r>
-        <w:t>batchkörningar</w:t>
-      </w:r>
-      <w:proofErr w:type="spellEnd"/>
-      <w:r>
-        <w:t xml:space="preserve">.  På det viset kan </w:t>
-      </w:r>
-      <w:proofErr w:type="spellStart"/>
-      <w:r>
-        <w:t>Canonix</w:t>
-      </w:r>
-      <w:proofErr w:type="spellEnd"/>
-      <w:r>
-        <w:t xml:space="preserve"> koppla ett specifikt PROM-nummer mot ett motsvarande enhetsnummer samt inaktivera övervakning av enheter med inaktiva enhetsnummer.</w:t>
-      </w:r>
-    </w:p>
-    <w:p>
-      <w:r>
-        <w:t xml:space="preserve">SAP allokerar ett antal enhetsnummer i en pool och när en ny Enhet registreras reserveras ett enhetsnummer från denna pool. Om en kunds kontrakt av någon anledning avslutas, raderas dennes enhet från systemet och enhetsnumret som den associerats med återgår till SAPs interna pool igen. Det är dock inte ovanligt att enheten har inaktiverats innan kontraktet löper ut och när enhetsnumret återförs till poolen följer även </w:t>
-      </w:r>
-      <w:proofErr w:type="spellStart"/>
-      <w:r>
-        <w:t>aktiveringstatusen</w:t>
-      </w:r>
-      <w:proofErr w:type="spellEnd"/>
-      <w:r>
-        <w:t xml:space="preserve"> med. Detta medför att det finns en risk att nya enheter blir tilldelade ett inaktivt enhetsnummer vilket riskerar att inaktivera övervakningen av enheten om denna status hinner bli synkad med </w:t>
-      </w:r>
-      <w:proofErr w:type="spellStart"/>
-      <w:r>
-        <w:t>Canonix</w:t>
-      </w:r>
-      <w:proofErr w:type="spellEnd"/>
-      <w:r>
-        <w:t xml:space="preserve">. </w:t>
-      </w:r>
-    </w:p>
-    <w:p>
-      <w:r>
-        <w:t xml:space="preserve">För att komma till bukt med detta har [LARM AB] ordnat så att SAP returnerar ett felmeddelande om en ny enhet lagras med ett inaktivt enhetsnummer. Enheten kommer kunna lagras, men inga andra entiteter (exempelvis Kund- och Arbetsorder) kommer kunna kopplas mot den så länge des enhetsnummer är inaktivt. I och med att det är SAP som tilldelar enhetsnumret kommer detta fel inte gå att upptäcka innan det sker, någon måste försöka lagra enhetsinformationen innan felet uppdagas. SAP tillhandahåller inte heller något API för att aktivera enhetsnumret externt, utan personal måste istället manuellt aktivera enhetsnumret och lagra enheten igen. </w:t>
-      </w:r>
-      <w:bookmarkStart w:id="14" w:name="_GoBack"/>
-      <w:bookmarkEnd w:id="14"/>
-    </w:p>
-    <w:p>
-      <w:pPr>
-        <w:pStyle w:val="Rubrik2"/>
-      </w:pPr>
-      <w:bookmarkStart w:id="15" w:name="_Toc346656053"/>
-      <w:r>
-        <w:t>Krav på IT-stödet</w:t>
-      </w:r>
-      <w:bookmarkEnd w:id="15"/>
-    </w:p>
-    <w:p>
-      <w:r>
-        <w:t>I huvudsak ska tjänstelagret tillgodose klientens behov av följande funktioner:</w:t>
-      </w:r>
-    </w:p>
-    <w:p>
-      <w:pPr>
-        <w:pStyle w:val="Liststycke"/>
-        <w:numPr>
-          <w:ilvl w:val="0"/>
-          <w:numId w:val="4"/>
-        </w:numPr>
-      </w:pPr>
-      <w:r>
-        <w:t>Kunna rapportera in ”Larmlösningskonfiguration” bestående av kund- och enhetsuppgifter för registrering i företagets ERP-lösning samt det centrala larmövervakningssystemet</w:t>
-      </w:r>
-    </w:p>
-    <w:p>
-      <w:pPr>
-        <w:pStyle w:val="Liststycke"/>
-        <w:numPr>
-          <w:ilvl w:val="0"/>
-          <w:numId w:val="4"/>
-        </w:numPr>
-      </w:pPr>
-      <w:r>
-        <w:t>Kunna initiera ett larmtest</w:t>
-      </w:r>
-      <w:r>
-        <w:t xml:space="preserve"> </w:t>
-      </w:r>
-    </w:p>
-    <w:p>
-      <w:pPr>
-        <w:pStyle w:val="Liststycke"/>
-        <w:numPr>
-          <w:ilvl w:val="0"/>
-          <w:numId w:val="4"/>
-        </w:numPr>
-      </w:pPr>
-      <w:r>
-        <w:t>Kunna rapportera in kontrakts</w:t>
-      </w:r>
-      <w:r>
-        <w:t>information</w:t>
-      </w:r>
-      <w:r>
-        <w:t xml:space="preserve"> och material</w:t>
-      </w:r>
-      <w:r>
-        <w:t xml:space="preserve">åtgång </w:t>
-      </w:r>
-      <w:r>
-        <w:t>till företagets ERP-</w:t>
-      </w:r>
-      <w:r>
-        <w:t>system</w:t>
-      </w:r>
-      <w:r>
-        <w:t>.</w:t>
-      </w:r>
-    </w:p>
-    <w:p>
-      <w:r>
-        <w:t>Följande egenskapskrav har ställts på IT-stödet</w:t>
-      </w:r>
-    </w:p>
-    <w:p>
-      <w:pPr>
-        <w:pStyle w:val="Liststycke"/>
-        <w:numPr>
-          <w:ilvl w:val="0"/>
-          <w:numId w:val="3"/>
-        </w:numPr>
-      </w:pPr>
-      <w:r>
-        <w:lastRenderedPageBreak/>
-        <w:t>Återanvändbarhet</w:t>
-      </w:r>
-      <w:r>
-        <w:br/>
-      </w:r>
-      <w:r>
-        <w:t>Funktionerna för att registrera kontrakt och materialåtgång måste gå att återanvända eftersom en del eftersälj och tekniskt underhåll av larmutrustningen kan komma att bli aktuellt efter att larmsystemet installerats.</w:t>
-      </w:r>
-    </w:p>
-    <w:p>
-      <w:pPr>
-        <w:pStyle w:val="Liststycke"/>
-      </w:pPr>
-    </w:p>
-    <w:p>
-      <w:pPr>
-        <w:pStyle w:val="Liststycke"/>
-        <w:numPr>
-          <w:ilvl w:val="0"/>
-          <w:numId w:val="3"/>
-        </w:numPr>
-      </w:pPr>
-      <w:r>
-        <w:t>Möjlighet att</w:t>
-      </w:r>
-      <w:r>
-        <w:t xml:space="preserve"> utföra hela säljet med så få server-anrop som möjligt</w:t>
-      </w:r>
-    </w:p>
-    <w:p>
-      <w:pPr>
-        <w:pStyle w:val="Liststycke"/>
-      </w:pPr>
-      <w:r>
-        <w:t>Då mobilklienten är beroende av 3G-anslutning är det önskvärt att hålla nede datakommunikationen av både stabilitets- och kostnadsskäl</w:t>
-      </w:r>
-    </w:p>
-    <w:p>
-      <w:pPr>
-        <w:pStyle w:val="Liststycke"/>
-      </w:pPr>
-    </w:p>
-    <w:p>
-      <w:pPr>
-        <w:pStyle w:val="Liststycke"/>
-        <w:numPr>
-          <w:ilvl w:val="0"/>
-          <w:numId w:val="3"/>
-        </w:numPr>
-      </w:pPr>
-      <w:r>
-        <w:t>Minimal klientpåverkan vid avbrott i linjesystem</w:t>
-      </w:r>
-      <w:r>
-        <w:br/>
-        <w:t xml:space="preserve">Under normala kontorstider ska det vara möjligt att rapportera in säljet trots avbrott i </w:t>
-      </w:r>
-      <w:r>
-        <w:t>ERP-system</w:t>
-      </w:r>
-      <w:r>
-        <w:t>.</w:t>
-      </w:r>
-    </w:p>
-    <w:p>
-      <w:pPr>
-        <w:pStyle w:val="Liststycke"/>
-      </w:pPr>
-    </w:p>
-    <w:p>
-      <w:pPr>
-        <w:pStyle w:val="Rubrik2"/>
-      </w:pPr>
-      <w:bookmarkStart w:id="16" w:name="_Toc346656054"/>
-      <w:r>
-        <w:t>Om v</w:t>
-      </w:r>
-      <w:r>
-        <w:t xml:space="preserve">erksamhetsobjekt </w:t>
-      </w:r>
-      <w:r>
-        <w:t>och beroenden</w:t>
-      </w:r>
-      <w:bookmarkEnd w:id="16"/>
-    </w:p>
-    <w:p>
-      <w:pPr>
         <w:rPr>
           <w:i/>
         </w:rPr>
       </w:pPr>
       <w:r>
-        <w:t xml:space="preserve">[LARM AB] förfogar idag över ett antal IT-lösningar </w:t>
-      </w:r>
-      <w:r>
-        <w:t>som ingår i säljprocessen</w:t>
-      </w:r>
-      <w:r>
-        <w:t>,</w:t>
-      </w:r>
-      <w:r>
-        <w:t xml:space="preserve"> men det är i synnerhet larmövervakningssystemet och ERP-systemet som har bäring på det tänkta IT-stödet. Båda systemen behandlar och är beroende av information om de koncept som beskrivits i</w:t>
-      </w:r>
-      <w:r>
-        <w:t xml:space="preserve"> den tidigare begreppsmodellen och begreppen i sig har beroenden sinsemellan – dessa </w:t>
-      </w:r>
-      <w:r>
-        <w:t xml:space="preserve"> beroenden illustreras</w:t>
-      </w:r>
-      <w:r>
-        <w:t xml:space="preserve"> i </w:t>
+        <w:t xml:space="preserve">Dessa begrepp har vissa inbördes beroenden som illustreras i </w:t>
       </w:r>
       <w:r>
         <w:rPr>
           <w:i/>
         </w:rPr>
-        <w:t>F</w:t>
-      </w:r>
+        <w:t>figur</w:t>
+      </w:r>
+    </w:p>
+    <w:p>
+      <w:pPr>
+        <w:keepNext/>
+      </w:pPr>
       <w:r>
         <w:rPr>
           <w:i/>
-        </w:rPr>
-        <w:t>igur</w:t>
-      </w:r>
-      <w:r>
-        <w:rPr>
-          <w:i/>
-        </w:rPr>
-        <w:t xml:space="preserve"> </w:t>
-      </w:r>
-      <w:r>
-        <w:rPr>
-          <w:i/>
-        </w:rPr>
-        <w:t>2</w:t>
-      </w:r>
-    </w:p>
-    <w:p/>
-    <w:p>
-      <w:pPr>
-        <w:keepNext/>
-      </w:pPr>
-    </w:p>
-    <w:p>
-      <w:pPr>
-        <w:pStyle w:val="Beskrivning"/>
-        <w:jc w:val="center"/>
-      </w:pPr>
-      <w:r>
-        <w:t xml:space="preserve">Figur </w:t>
-      </w:r>
-      <w:r>
-        <w:fldChar w:fldCharType="begin"/>
-      </w:r>
-      <w:r>
-        <w:instrText xml:space="preserve"> SEQ Figur \* ARABIC </w:instrText>
-      </w:r>
-      <w:r>
-        <w:fldChar w:fldCharType="separate"/>
-      </w:r>
-      <w:r>
-        <w:rPr>
-          <w:noProof/>
-        </w:rPr>
-        <w:t>2</w:t>
-      </w:r>
-      <w:r>
-        <w:rPr>
-          <w:noProof/>
-        </w:rPr>
-        <w:fldChar w:fldCharType="end"/>
-      </w:r>
-    </w:p>
-    <w:p/>
-    <w:p>
-      <w:pPr>
-        <w:pStyle w:val="Rubrik2"/>
-      </w:pPr>
-      <w:bookmarkStart w:id="17" w:name="_Toc346656056"/>
-      <w:r>
-        <w:t>Problemområden</w:t>
-      </w:r>
-      <w:r>
-        <w:t xml:space="preserve"> kondenserade</w:t>
-      </w:r>
-      <w:bookmarkEnd w:id="17"/>
-    </w:p>
-    <w:p>
-      <w:r>
-        <w:t xml:space="preserve">Genom problemanalysen kan vi </w:t>
-      </w:r>
-      <w:r>
-        <w:t>härleda följande konkreta problem</w:t>
-      </w:r>
-    </w:p>
-    <w:p>
-      <w:pPr>
-        <w:pStyle w:val="Liststycke"/>
-        <w:numPr>
-          <w:ilvl w:val="0"/>
-          <w:numId w:val="6"/>
-        </w:numPr>
-      </w:pPr>
-      <w:r>
-        <w:rPr>
-          <w:b/>
-        </w:rPr>
-        <w:t xml:space="preserve">Tjänsterna kräver tillstånd </w:t>
-      </w:r>
-      <w:r>
-        <w:t>för att koordinera mellan de tre operationerna</w:t>
-      </w:r>
-    </w:p>
-    <w:p>
-      <w:pPr>
-        <w:pStyle w:val="Liststycke"/>
-        <w:numPr>
-          <w:ilvl w:val="0"/>
-          <w:numId w:val="6"/>
-        </w:numPr>
-      </w:pPr>
-      <w:r>
-        <w:rPr>
-          <w:b/>
-        </w:rPr>
-        <w:t>Generaliserade tjänster</w:t>
-      </w:r>
-      <w:r>
-        <w:t xml:space="preserve"> krävs för att möjliggöra återanvändning</w:t>
-      </w:r>
-      <w:r>
-        <w:t xml:space="preserve">. Tjänsterna för inrapportering av kontrakt/kundorder och arbetsorder/lageruttag måste hållas rena från </w:t>
-      </w:r>
-      <w:proofErr w:type="spellStart"/>
-      <w:r>
-        <w:t>processlogik</w:t>
-      </w:r>
-      <w:proofErr w:type="spellEnd"/>
-      <w:r>
-        <w:t xml:space="preserve"> relaterad till säljprocessen.</w:t>
-      </w:r>
-      <w:r>
-        <w:t xml:space="preserve"> Koordination måste läggas ovanpå dessa tjänster</w:t>
-      </w:r>
-    </w:p>
-    <w:p>
-      <w:pPr>
-        <w:pStyle w:val="Liststycke"/>
-        <w:numPr>
-          <w:ilvl w:val="0"/>
-          <w:numId w:val="6"/>
-        </w:numPr>
-      </w:pPr>
-      <w:r>
-        <w:rPr>
-          <w:b/>
-        </w:rPr>
-        <w:t>G</w:t>
-      </w:r>
-      <w:r>
-        <w:rPr>
-          <w:b/>
-        </w:rPr>
-        <w:t>aranterat ”tjänsteavbrott”</w:t>
-      </w:r>
-      <w:r>
-        <w:t xml:space="preserve"> </w:t>
-      </w:r>
-      <w:r>
-        <w:t>i samband med återanvändning av enhetsnummer</w:t>
-      </w:r>
-      <w:r>
-        <w:t>, något som Handyman måste skyddas ifrån.</w:t>
-      </w:r>
-    </w:p>
-    <w:p>
-      <w:r>
-        <w:t xml:space="preserve">Det är dessa utmaningar </w:t>
-      </w:r>
-      <w:r>
-        <w:t xml:space="preserve">utöver de uttalade kraven </w:t>
-      </w:r>
-      <w:r>
-        <w:t xml:space="preserve">som </w:t>
-      </w:r>
-      <w:r>
-        <w:t>uppsatsen</w:t>
-      </w:r>
-      <w:r>
-        <w:t xml:space="preserve"> avser</w:t>
-      </w:r>
-      <w:r>
-        <w:t xml:space="preserve"> behandla i det kommande arkitekturavsnittet</w:t>
-      </w:r>
-      <w:r>
-        <w:t>.</w:t>
-      </w:r>
-    </w:p>
-    <w:p>
-      <w:r>
-        <w:br w:type="page"/>
-      </w:r>
-    </w:p>
-    <w:p>
-      <w:pPr>
-        <w:pStyle w:val="Rubrik1"/>
-      </w:pPr>
-      <w:bookmarkStart w:id="18" w:name="_Toc346656057"/>
-      <w:r>
-        <w:lastRenderedPageBreak/>
-        <w:t>Arkite</w:t>
-      </w:r>
-      <w:r>
-        <w:t>kturansats</w:t>
-      </w:r>
-      <w:bookmarkEnd w:id="18"/>
-    </w:p>
-    <w:p>
-      <w:r>
-        <w:t xml:space="preserve">För att tillgodose de krav som ställts på tjänstelagret samt bemöta de problemområden som tidigare avsnitt identifierat, har ett antal användningsfall tagits fram. Dessa har delats in i två paket, </w:t>
-      </w:r>
-      <w:r>
-        <w:rPr>
-          <w:b/>
-        </w:rPr>
-        <w:t>ERP-fasad</w:t>
-      </w:r>
-      <w:r>
-        <w:t xml:space="preserve"> och </w:t>
-      </w:r>
-      <w:r>
-        <w:rPr>
-          <w:b/>
-        </w:rPr>
-        <w:t>Process</w:t>
-      </w:r>
-      <w:r>
-        <w:t xml:space="preserve">. ERP-fasad innehåller ett de användningsfall som avser de generella </w:t>
-      </w:r>
-      <w:r>
-        <w:t xml:space="preserve">och återanvändbara </w:t>
-      </w:r>
-      <w:r>
-        <w:t>tjän</w:t>
-      </w:r>
-      <w:r>
-        <w:t>s</w:t>
-      </w:r>
-      <w:r>
-        <w:t>ter som ska utvecklas och Process-paketet definierar de användningsfall som är skräddarsydda för att implementera säljprocessen.</w:t>
-      </w:r>
-    </w:p>
-    <w:p>
-      <w:pPr>
-        <w:pStyle w:val="Rubrik2"/>
-      </w:pPr>
-      <w:bookmarkStart w:id="19" w:name="_Toc346656058"/>
-      <w:r>
-        <w:t>Användningsfall</w:t>
-      </w:r>
-      <w:r>
-        <w:t xml:space="preserve"> - övergripande</w:t>
-      </w:r>
-      <w:bookmarkEnd w:id="19"/>
-    </w:p>
-    <w:p>
-      <w:r>
-        <w:t>Användningsfallen i ERP-fasaden implementerar rena skrivtjänster</w:t>
-      </w:r>
-      <w:r>
-        <w:t xml:space="preserve"> mot ERP-systemet</w:t>
-      </w:r>
-      <w:r>
-        <w:t xml:space="preserve"> och eftersom logiken i dessa är väldigt likartad kommer endast ett av användningsfallen beskrivas i detalj. Övriga användningsfall i paketet förväntas följa samma mall.</w:t>
-      </w:r>
-      <w:r>
-        <w:t xml:space="preserve"> </w:t>
-      </w:r>
-      <w:r>
-        <w:rPr>
-          <w:i/>
-        </w:rPr>
-        <w:t>Figur 3</w:t>
-      </w:r>
-      <w:r>
-        <w:t xml:space="preserve"> illustrerar dessa användningsfall och belyser deras koppling till andra moduler.</w:t>
-      </w:r>
-    </w:p>
-    <w:p>
-      <w:pPr>
-        <w:keepNext/>
-      </w:pPr>
-      <w:r>
-        <w:rPr>
           <w:noProof/>
           <w:lang w:eastAsia="sv-SE"/>
         </w:rPr>
         <w:drawing>
-          <wp:inline distT="0" distB="0" distL="0" distR="0" wp14:anchorId="54F27A6A" wp14:editId="754F251F">
-            <wp:extent cx="5753389" cy="3131388"/>
+          <wp:inline distT="0" distB="0" distL="0" distR="0" wp14:anchorId="0842659B" wp14:editId="7640A048">
+            <wp:extent cx="5089525" cy="5356860"/>
             <wp:effectExtent l="0" t="0" r="0" b="0"/>
-            <wp:docPr id="9" name="Picture 9"/>
+            <wp:docPr id="8" name="Bildobjekt 8"/>
             <wp:cNvGraphicFramePr>
               <a:graphicFrameLocks xmlns:a="http://schemas.openxmlformats.org/drawingml/2006/main" noChangeAspect="1"/>
             </wp:cNvGraphicFramePr>
@@ -3756,7 +3210,7 @@
               <a:graphicData uri="http://schemas.openxmlformats.org/drawingml/2006/picture">
                 <pic:pic xmlns:pic="http://schemas.openxmlformats.org/drawingml/2006/picture">
                   <pic:nvPicPr>
-                    <pic:cNvPr id="0" name="Picture 7"/>
+                    <pic:cNvPr id="0" name="Picture 6"/>
                     <pic:cNvPicPr>
                       <a:picLocks noChangeAspect="1" noChangeArrowheads="1"/>
                     </pic:cNvPicPr>
@@ -3777,7 +3231,7 @@
                   <pic:spPr bwMode="auto">
                     <a:xfrm>
                       <a:off x="0" y="0"/>
-                      <a:ext cx="5760720" cy="3135378"/>
+                      <a:ext cx="5089525" cy="5356860"/>
                     </a:xfrm>
                     <a:prstGeom prst="rect">
                       <a:avLst/>
@@ -3815,36 +3269,876 @@
         <w:rPr>
           <w:noProof/>
         </w:rPr>
-        <w:t>3</w:t>
-      </w:r>
-      <w:r>
-        <w:rPr>
-          <w:noProof/>
-        </w:rPr>
+        <w:t>2</w:t>
+      </w:r>
+      <w:r>
         <w:fldChar w:fldCharType="end"/>
       </w:r>
       <w:r>
-        <w:t xml:space="preserve"> ERP-fasad</w:t>
-      </w:r>
-    </w:p>
-    <w:p>
-      <w:r>
-        <w:rPr>
-          <w:i/>
-        </w:rPr>
-        <w:t>Figur 4</w:t>
-      </w:r>
-      <w:r>
-        <w:t xml:space="preserve"> visar de tre användningsfall som kommer att implementera säljprocessen. Nedbrytningen är baserad på de tre beroendenivåerna</w:t>
-      </w:r>
-      <w:r>
-        <w:t xml:space="preserve"> och processbeskrivningen</w:t>
-      </w:r>
-      <w:r>
-        <w:t xml:space="preserve"> som slagits fast i tidigare avsnitt och i figuren illustreras den logiska följd som dessa användningsfall körs</w:t>
-      </w:r>
-      <w:r>
-        <w:t xml:space="preserve"> i.</w:t>
+        <w:t xml:space="preserve"> Beroenden</w:t>
+      </w:r>
+    </w:p>
+    <w:p>
+      <w:bookmarkStart w:id="11" w:name="_Toc346821186"/>
+      <w:r>
+        <w:lastRenderedPageBreak/>
+        <w:t>Från figuren kan vi utläsa att</w:t>
+      </w:r>
+    </w:p>
+    <w:p>
+      <w:pPr>
+        <w:pStyle w:val="Liststycke"/>
+        <w:numPr>
+          <w:ilvl w:val="0"/>
+          <w:numId w:val="5"/>
+        </w:numPr>
+      </w:pPr>
+      <w:r>
+        <w:t xml:space="preserve">En </w:t>
+      </w:r>
+      <w:r>
+        <w:rPr>
+          <w:b/>
+        </w:rPr>
+        <w:t>Enhet</w:t>
+      </w:r>
+      <w:r>
+        <w:t xml:space="preserve"> är beroende av en Kund</w:t>
+      </w:r>
+    </w:p>
+    <w:p>
+      <w:pPr>
+        <w:pStyle w:val="Liststycke"/>
+        <w:numPr>
+          <w:ilvl w:val="0"/>
+          <w:numId w:val="5"/>
+        </w:numPr>
+      </w:pPr>
+      <w:r>
+        <w:t xml:space="preserve">Ett </w:t>
+      </w:r>
+      <w:r>
+        <w:rPr>
+          <w:b/>
+        </w:rPr>
+        <w:t>Test</w:t>
+      </w:r>
+      <w:r>
+        <w:t xml:space="preserve"> är beroende av en Enhet och en Kund</w:t>
+      </w:r>
+    </w:p>
+    <w:p>
+      <w:pPr>
+        <w:pStyle w:val="Liststycke"/>
+        <w:numPr>
+          <w:ilvl w:val="0"/>
+          <w:numId w:val="5"/>
+        </w:numPr>
+      </w:pPr>
+      <w:r>
+        <w:rPr>
+          <w:b/>
+        </w:rPr>
+        <w:t>Kontraktet</w:t>
+      </w:r>
+      <w:r>
+        <w:t xml:space="preserve"> är beroende av ett Test, en Enhet, en Kundorder och en Kund</w:t>
+      </w:r>
+    </w:p>
+    <w:p>
+      <w:pPr>
+        <w:pStyle w:val="Liststycke"/>
+        <w:numPr>
+          <w:ilvl w:val="0"/>
+          <w:numId w:val="5"/>
+        </w:numPr>
+      </w:pPr>
+      <w:r>
+        <w:rPr>
+          <w:b/>
+        </w:rPr>
+        <w:t>Kundorder</w:t>
+      </w:r>
+      <w:r>
+        <w:t xml:space="preserve"> är beroende av en Kund</w:t>
+      </w:r>
+    </w:p>
+    <w:p>
+      <w:pPr>
+        <w:pStyle w:val="Liststycke"/>
+        <w:numPr>
+          <w:ilvl w:val="0"/>
+          <w:numId w:val="5"/>
+        </w:numPr>
+      </w:pPr>
+      <w:r>
+        <w:t>Ett</w:t>
+      </w:r>
+      <w:r>
+        <w:t xml:space="preserve"> </w:t>
+      </w:r>
+      <w:r>
+        <w:rPr>
+          <w:b/>
+        </w:rPr>
+        <w:t>Lageruttag</w:t>
+      </w:r>
+      <w:r>
+        <w:t xml:space="preserve"> är beroende av en Arbetsorder</w:t>
+      </w:r>
+    </w:p>
+    <w:p>
+      <w:pPr>
+        <w:pStyle w:val="Liststycke"/>
+        <w:numPr>
+          <w:ilvl w:val="0"/>
+          <w:numId w:val="5"/>
+        </w:numPr>
+      </w:pPr>
+      <w:r>
+        <w:rPr>
+          <w:b/>
+        </w:rPr>
+        <w:t>Arbetsordern</w:t>
+      </w:r>
+      <w:r>
+        <w:t xml:space="preserve"> är beroende av en Enhet och ett Test</w:t>
+      </w:r>
+    </w:p>
+    <w:p>
+      <w:pPr>
+        <w:pStyle w:val="Rubrik3"/>
+      </w:pPr>
+      <w:r>
+        <w:t>Systemförteckning</w:t>
+      </w:r>
+      <w:bookmarkEnd w:id="11"/>
+    </w:p>
+    <w:p>
+      <w:r>
+        <w:t xml:space="preserve">Följande är en förteckning över de system som ingår i processen samt en beskrivning </w:t>
+      </w:r>
+      <w:r>
+        <w:t>av</w:t>
+      </w:r>
+      <w:r>
+        <w:t xml:space="preserve"> de begrepp från modellen som systemen berör</w:t>
+      </w:r>
+    </w:p>
+    <w:p>
+      <w:r>
+        <w:rPr>
+          <w:b/>
+        </w:rPr>
+        <w:t>SAP</w:t>
+      </w:r>
+      <w:r>
+        <w:rPr>
+          <w:b/>
+        </w:rPr>
+        <w:br/>
+      </w:r>
+      <w:r>
+        <w:t>SAP</w:t>
+      </w:r>
+      <w:r>
+        <w:t xml:space="preserve"> utgör [LARM AB]s ERP-lösning och hanterar information om samtliga begrepp i modellen. SAP är det centrala systemet som det dagliga administrativa arbetet utgår ifrån i organisationen.</w:t>
+      </w:r>
+    </w:p>
+    <w:p>
+      <w:r>
+        <w:rPr>
+          <w:b/>
+        </w:rPr>
+        <w:t>Canonix</w:t>
+      </w:r>
+      <w:r>
+        <w:rPr>
+          <w:b/>
+        </w:rPr>
+        <w:br/>
+      </w:r>
+      <w:r>
+        <w:t xml:space="preserve">Larmövervakningssystemet är utvecklat internt och heter Canonix. Detta </w:t>
+      </w:r>
+      <w:r>
+        <w:t>operativa system</w:t>
+      </w:r>
+      <w:r>
+        <w:t xml:space="preserve"> håller ordning på larmenheter och kontaktpersoner (typiskt Kund) i händelse av larm. Canonix är också det system som används för att testa och verifiera larmkonfigurationer.</w:t>
+      </w:r>
+      <w:r>
+        <w:t xml:space="preserve"> Systemet är en vital del i företagets leveranser och har därför nära noll neretid.</w:t>
+      </w:r>
+    </w:p>
+    <w:p>
+      <w:r>
+        <w:rPr>
+          <w:b/>
+        </w:rPr>
+        <w:t>Superoffice</w:t>
+      </w:r>
+      <w:r>
+        <w:rPr>
+          <w:b/>
+        </w:rPr>
+        <w:br/>
+      </w:r>
+      <w:r>
+        <w:t>[LARM AB]</w:t>
+      </w:r>
+      <w:r>
+        <w:t>s CRM-lösning levereras genom Superoffice och det är genom detta system som tekniker erhåller information om potentiella kunder</w:t>
+      </w:r>
+      <w:r>
+        <w:t>. Superoffice berörs inte</w:t>
+      </w:r>
+      <w:r>
+        <w:t xml:space="preserve"> direkt</w:t>
+      </w:r>
+      <w:r>
+        <w:t xml:space="preserve"> av tjänstelagret som ska utvecklas för säljprocessen</w:t>
+      </w:r>
+      <w:r>
+        <w:t>,</w:t>
+      </w:r>
+      <w:r>
+        <w:t xml:space="preserve"> då det bara har en initial roll tills teknikern påbörjat arbetet ute hos kund.</w:t>
+      </w:r>
+      <w:r>
+        <w:t xml:space="preserve"> Däremot hänvisar referensnumret i Kundobjektet till motsvarande kundinformation i Superoffice.</w:t>
+      </w:r>
+    </w:p>
+    <w:p>
+      <w:r>
+        <w:rPr>
+          <w:b/>
+        </w:rPr>
+        <w:t>Handyman</w:t>
+      </w:r>
+      <w:r>
+        <w:rPr>
+          <w:b/>
+        </w:rPr>
+        <w:br/>
+      </w:r>
+      <w:r>
+        <w:t xml:space="preserve">Handyman är den mobilapplikation som används av tekniker för sälj- och installationsarbetet ute hos kunden. </w:t>
+      </w:r>
+      <w:r>
+        <w:t>Det är denna applikation som kommer kommunicera med det tjänstelager som behandlas i denna uppsats. Handyman hanterar av förklarliga s</w:t>
+      </w:r>
+      <w:r>
+        <w:t>k</w:t>
+      </w:r>
+      <w:r>
+        <w:t>äl information om samtliga begrepp i domänen.</w:t>
+      </w:r>
+    </w:p>
+    <w:p>
+      <w:r>
+        <w:br w:type="page"/>
+      </w:r>
+    </w:p>
+    <w:p>
+      <w:pPr>
+        <w:rPr>
+          <w:b/>
+        </w:rPr>
+      </w:pPr>
+    </w:p>
+    <w:p>
+      <w:pPr>
+        <w:pStyle w:val="Rubrik1"/>
+      </w:pPr>
+      <w:bookmarkStart w:id="12" w:name="_Toc346821187"/>
+      <w:r>
+        <w:t>Problembeskrivning</w:t>
+      </w:r>
+      <w:bookmarkEnd w:id="12"/>
+    </w:p>
+    <w:p>
+      <w:pPr>
+        <w:rPr>
+          <w:color w:val="FF0000"/>
+        </w:rPr>
+      </w:pPr>
+      <w:r>
+        <w:rPr>
+          <w:color w:val="FF0000"/>
+        </w:rPr>
+        <w:t xml:space="preserve">I detta avsnitt redovisas de krav som organisationen ställt på IT-stödet samt de tekniska förutsättningar som har inflytande på </w:t>
+      </w:r>
+      <w:r>
+        <w:rPr>
+          <w:color w:val="FF0000"/>
+        </w:rPr>
+        <w:t xml:space="preserve">arkitekturens </w:t>
+      </w:r>
+      <w:r>
+        <w:rPr>
+          <w:color w:val="FF0000"/>
+        </w:rPr>
+        <w:t xml:space="preserve">förmåga att tillgodose dessa krav. </w:t>
+      </w:r>
+      <w:r>
+        <w:rPr>
+          <w:color w:val="FF0000"/>
+        </w:rPr>
+        <w:t>Då uppsatsens fokus ligger på tjänstelagret mellan klient</w:t>
+      </w:r>
+      <w:r>
+        <w:rPr>
+          <w:color w:val="FF0000"/>
+        </w:rPr>
+        <w:t>en</w:t>
+      </w:r>
+      <w:r>
+        <w:rPr>
+          <w:color w:val="FF0000"/>
+        </w:rPr>
+        <w:t xml:space="preserve"> och [LARM AB]s linjesystem kommer endast de krav med bäring på tjänstelagret att redovisas.</w:t>
+      </w:r>
+      <w:r>
+        <w:rPr>
+          <w:color w:val="FF0000"/>
+        </w:rPr>
+        <w:t xml:space="preserve"> Slutligen ställs kraven mot de tekniska förutsättningarna för att identifiera några problemområden som arkitekturen bör adressera i synnerhet.</w:t>
+      </w:r>
+    </w:p>
+    <w:p>
+      <w:pPr>
+        <w:pStyle w:val="Rubrik2"/>
+      </w:pPr>
+      <w:bookmarkStart w:id="13" w:name="_Toc346821188"/>
+      <w:r>
+        <w:t>Om enheters identitet</w:t>
+      </w:r>
+      <w:bookmarkEnd w:id="13"/>
+    </w:p>
+    <w:p>
+      <w:r>
+        <w:t xml:space="preserve">Definitionen av det PROM-nummer som programmeras in i en Enhet ägs av [LARM AB], som själva utvecklat algoritmen för att generera det unika identifikationsnumret. Trots detta har Enhetsnummer blivit en de facto standard för identifiering av en larminstallation och det är detta nummer organisationen refererar till i kontrakt, kund- och </w:t>
+      </w:r>
+      <w:r>
+        <w:t>arbetsorder</w:t>
+      </w:r>
+      <w:r>
+        <w:t xml:space="preserve"> och fakturor. Detta beror på att verksamhetens dagliga arbete sker i ERP-systemet, och det är detta system som äger denna definition. </w:t>
+      </w:r>
+    </w:p>
+    <w:p>
+      <w:r>
+        <w:t>Kopplingen mellan PROM-nummer och enhetsnummer upprätthålls i SAP och detta, tillsammans med status om huruvida enhetsnumret är aktivt eller inte, synkroniseras mot Canonix genom nattliga batchkörningar.  På det viset kan Canonix koppla ett specifikt PROM-nummer mot ett motsvarande enhetsnummer samt inaktivera övervakning av enheter med inaktiva enhetsnummer.</w:t>
+      </w:r>
+    </w:p>
+    <w:p>
+      <w:r>
+        <w:t xml:space="preserve">SAP allokerar ett antal enhetsnummer i en pool och när en ny Enhet registreras reserveras ett enhetsnummer från denna pool. Om en kunds kontrakt av någon anledning avslutas, raderas dennes enhet från systemet och enhetsnumret som den associerats med återgår till SAPs interna pool igen. Det är dock inte ovanligt att enheten har inaktiverats innan kontraktet löper ut och när enhetsnumret återförs till poolen följer även aktiveringstatusen med. Detta medför att det finns en risk att nya enheter blir tilldelade ett inaktivt enhetsnummer vilket riskerar att inaktivera övervakningen av enheten om denna status hinner bli synkad med Canonix. </w:t>
+      </w:r>
+    </w:p>
+    <w:p>
+      <w:r>
+        <w:t xml:space="preserve">För att komma till bukt med detta har [LARM AB] ordnat så att SAP returnerar ett felmeddelande om en ny enhet lagras med ett inaktivt enhetsnummer. Enheten kommer kunna lagras, men inga andra entiteter (exempelvis Kund- och Arbetsorder) kommer kunna kopplas mot den så länge des enhetsnummer är inaktivt. I och med att det är SAP som tilldelar enhetsnumret kommer detta fel inte gå att upptäcka innan det sker, någon måste försöka lagra enhetsinformationen innan felet uppdagas. SAP tillhandahåller inte heller något API för att aktivera enhetsnumret externt, utan personal måste istället manuellt aktivera enhetsnumret och lagra enheten igen. </w:t>
+      </w:r>
+    </w:p>
+    <w:p>
+      <w:pPr>
+        <w:pStyle w:val="Rubrik2"/>
+      </w:pPr>
+      <w:bookmarkStart w:id="14" w:name="_Toc346821189"/>
+      <w:r>
+        <w:t>Krav på IT-stödet</w:t>
+      </w:r>
+      <w:bookmarkEnd w:id="14"/>
+    </w:p>
+    <w:p>
+      <w:r>
+        <w:t>I huvudsak ska tjänstelagret tillgodose klientens behov av följande funktioner:</w:t>
+      </w:r>
+    </w:p>
+    <w:p>
+      <w:pPr>
+        <w:pStyle w:val="Liststycke"/>
+        <w:numPr>
+          <w:ilvl w:val="0"/>
+          <w:numId w:val="4"/>
+        </w:numPr>
+      </w:pPr>
+      <w:r>
+        <w:t xml:space="preserve">Kunna rapportera in </w:t>
+      </w:r>
+      <w:r>
+        <w:t xml:space="preserve">larmkonfiguration i form av </w:t>
+      </w:r>
+      <w:r>
+        <w:t>kund- och enhetsuppgifter för registrering i företagets ERP-lösning samt det centrala larmövervakningssystemet</w:t>
+      </w:r>
+    </w:p>
+    <w:p>
+      <w:pPr>
+        <w:pStyle w:val="Liststycke"/>
+        <w:numPr>
+          <w:ilvl w:val="0"/>
+          <w:numId w:val="4"/>
+        </w:numPr>
+      </w:pPr>
+      <w:r>
+        <w:t>Kunna initiera ett larmtest</w:t>
+      </w:r>
+      <w:r>
+        <w:t xml:space="preserve"> </w:t>
+      </w:r>
+    </w:p>
+    <w:p>
+      <w:pPr>
+        <w:pStyle w:val="Liststycke"/>
+        <w:numPr>
+          <w:ilvl w:val="0"/>
+          <w:numId w:val="4"/>
+        </w:numPr>
+      </w:pPr>
+      <w:r>
+        <w:t xml:space="preserve">Kunna rapportera in </w:t>
+      </w:r>
+      <w:r>
+        <w:t>säljunderlag i form av</w:t>
+      </w:r>
+      <w:r>
+        <w:t>kontrakts</w:t>
+      </w:r>
+      <w:r>
+        <w:t>information</w:t>
+      </w:r>
+      <w:r>
+        <w:t xml:space="preserve"> och material</w:t>
+      </w:r>
+      <w:r>
+        <w:t xml:space="preserve">åtgång </w:t>
+      </w:r>
+      <w:r>
+        <w:t>till företagets ERP-</w:t>
+      </w:r>
+      <w:r>
+        <w:t>system</w:t>
+      </w:r>
+      <w:r>
+        <w:t>.</w:t>
+      </w:r>
+    </w:p>
+    <w:p>
+      <w:r>
+        <w:lastRenderedPageBreak/>
+        <w:t xml:space="preserve">Problematiken kring återanvändning av enhetsnummer behöver också hanteras eftersom det har bäring på hela säljprocessen. I det fall en inrapporterad enhet blir tilldelad ett inaktivt enhetsnummer måste en administratör </w:t>
+      </w:r>
+      <w:proofErr w:type="gramStart"/>
+      <w:r>
+        <w:t>notifieras</w:t>
+      </w:r>
+      <w:proofErr w:type="gramEnd"/>
+      <w:r>
+        <w:t xml:space="preserve"> så att felet kan åtgärdas omgående.</w:t>
+      </w:r>
+    </w:p>
+    <w:p>
+      <w:r>
+        <w:t>Följande egenskapskrav har ställts på IT-stödet</w:t>
+      </w:r>
+    </w:p>
+    <w:p>
+      <w:pPr>
+        <w:pStyle w:val="Liststycke"/>
+        <w:numPr>
+          <w:ilvl w:val="0"/>
+          <w:numId w:val="3"/>
+        </w:numPr>
+      </w:pPr>
+      <w:r>
+        <w:t>Återanvändbarhet</w:t>
+      </w:r>
+      <w:r>
+        <w:br/>
+        <w:t>Funktionerna för att registrera kontrakt och materialåtgång måste gå att återanvända eftersom en del eftersälj och tekniskt underhåll av larmutrustningen kan komma att bli aktuellt efter att larmsystemet installerats.</w:t>
+      </w:r>
+    </w:p>
+    <w:p>
+      <w:pPr>
+        <w:pStyle w:val="Liststycke"/>
+      </w:pPr>
+    </w:p>
+    <w:p>
+      <w:pPr>
+        <w:pStyle w:val="Liststycke"/>
+        <w:numPr>
+          <w:ilvl w:val="0"/>
+          <w:numId w:val="3"/>
+        </w:numPr>
+      </w:pPr>
+      <w:r>
+        <w:t>Möjlighet att</w:t>
+      </w:r>
+      <w:r>
+        <w:t xml:space="preserve"> utföra hela säljet med så få server-anrop som möjligt</w:t>
+      </w:r>
+    </w:p>
+    <w:p>
+      <w:pPr>
+        <w:pStyle w:val="Liststycke"/>
+      </w:pPr>
+      <w:r>
+        <w:t>Då mobilklienten är beroende av 3G-anslutning är det önskvärt att hålla nede datakommunikationen av både stabilitets- och kostnadsskäl</w:t>
+      </w:r>
+    </w:p>
+    <w:p>
+      <w:pPr>
+        <w:pStyle w:val="Liststycke"/>
+      </w:pPr>
+    </w:p>
+    <w:p>
+      <w:pPr>
+        <w:pStyle w:val="Liststycke"/>
+        <w:numPr>
+          <w:ilvl w:val="0"/>
+          <w:numId w:val="3"/>
+        </w:numPr>
+      </w:pPr>
+      <w:r>
+        <w:t>Minimal klientpåverkan vid avbrott i linjesystem</w:t>
+      </w:r>
+      <w:r>
+        <w:br/>
+        <w:t xml:space="preserve">Under normala kontorstider ska det vara möjligt att rapportera in säljet trots avbrott i </w:t>
+      </w:r>
+      <w:r>
+        <w:t>ERP-system</w:t>
+      </w:r>
+      <w:r>
+        <w:t>.</w:t>
+      </w:r>
+    </w:p>
+    <w:p/>
+    <w:p>
+      <w:pPr>
+        <w:pStyle w:val="Rubrik2"/>
+        <w:rPr>
+          <w:color w:val="FF0000"/>
+        </w:rPr>
+      </w:pPr>
+      <w:bookmarkStart w:id="15" w:name="_Toc346821191"/>
+      <w:r>
+        <w:rPr>
+          <w:color w:val="FF0000"/>
+        </w:rPr>
+        <w:t>Problemområden</w:t>
+      </w:r>
+      <w:r>
+        <w:rPr>
+          <w:color w:val="FF0000"/>
+        </w:rPr>
+        <w:t xml:space="preserve"> kondenserade</w:t>
+      </w:r>
+      <w:bookmarkEnd w:id="15"/>
+    </w:p>
+    <w:p>
+      <w:pPr>
+        <w:rPr>
+          <w:color w:val="FF0000"/>
+        </w:rPr>
+      </w:pPr>
+      <w:r>
+        <w:rPr>
+          <w:color w:val="FF0000"/>
+        </w:rPr>
+        <w:t xml:space="preserve">Genom problemanalysen kan vi </w:t>
+      </w:r>
+      <w:r>
+        <w:rPr>
+          <w:color w:val="FF0000"/>
+        </w:rPr>
+        <w:t>härleda följande konkreta problem</w:t>
+      </w:r>
+    </w:p>
+    <w:p>
+      <w:pPr>
+        <w:pStyle w:val="Liststycke"/>
+        <w:numPr>
+          <w:ilvl w:val="0"/>
+          <w:numId w:val="6"/>
+        </w:numPr>
+        <w:rPr>
+          <w:color w:val="FF0000"/>
+        </w:rPr>
+      </w:pPr>
+      <w:r>
+        <w:rPr>
+          <w:b/>
+          <w:color w:val="FF0000"/>
+        </w:rPr>
+        <w:t xml:space="preserve">Tjänsterna kräver tillstånd </w:t>
+      </w:r>
+      <w:r>
+        <w:rPr>
+          <w:color w:val="FF0000"/>
+        </w:rPr>
+        <w:t>för att koordinera mellan de tre operationerna</w:t>
+      </w:r>
+    </w:p>
+    <w:p>
+      <w:pPr>
+        <w:pStyle w:val="Liststycke"/>
+        <w:numPr>
+          <w:ilvl w:val="0"/>
+          <w:numId w:val="6"/>
+        </w:numPr>
+        <w:rPr>
+          <w:color w:val="FF0000"/>
+        </w:rPr>
+      </w:pPr>
+      <w:r>
+        <w:rPr>
+          <w:b/>
+          <w:color w:val="FF0000"/>
+        </w:rPr>
+        <w:t>Generaliserade tjänster</w:t>
+      </w:r>
+      <w:r>
+        <w:rPr>
+          <w:color w:val="FF0000"/>
+        </w:rPr>
+        <w:t xml:space="preserve"> krävs för att möjliggöra återanvändning</w:t>
+      </w:r>
+      <w:r>
+        <w:rPr>
+          <w:color w:val="FF0000"/>
+        </w:rPr>
+        <w:t>. Tjänsterna för inrapportering av kontrakt/kundorder och arbetsorder/lageruttag måste hållas rena från processlogik relaterad till säljprocessen.</w:t>
+      </w:r>
+      <w:r>
+        <w:rPr>
+          <w:color w:val="FF0000"/>
+        </w:rPr>
+        <w:t xml:space="preserve"> Koordination måste läggas ovanpå dessa tjänster</w:t>
+      </w:r>
+    </w:p>
+    <w:p>
+      <w:pPr>
+        <w:pStyle w:val="Liststycke"/>
+        <w:numPr>
+          <w:ilvl w:val="0"/>
+          <w:numId w:val="6"/>
+        </w:numPr>
+        <w:rPr>
+          <w:color w:val="FF0000"/>
+        </w:rPr>
+      </w:pPr>
+      <w:r>
+        <w:rPr>
+          <w:b/>
+          <w:color w:val="FF0000"/>
+        </w:rPr>
+        <w:t>G</w:t>
+      </w:r>
+      <w:r>
+        <w:rPr>
+          <w:b/>
+          <w:color w:val="FF0000"/>
+        </w:rPr>
+        <w:t>aranterat ”tjänsteavbrott”</w:t>
+      </w:r>
+      <w:r>
+        <w:rPr>
+          <w:color w:val="FF0000"/>
+        </w:rPr>
+        <w:t xml:space="preserve"> </w:t>
+      </w:r>
+      <w:r>
+        <w:rPr>
+          <w:color w:val="FF0000"/>
+        </w:rPr>
+        <w:t>i samband med återanvändning av enhetsnummer</w:t>
+      </w:r>
+      <w:r>
+        <w:rPr>
+          <w:color w:val="FF0000"/>
+        </w:rPr>
+        <w:t>, något som Handyman måste skyddas ifrån.</w:t>
+      </w:r>
+    </w:p>
+    <w:p>
+      <w:pPr>
+        <w:rPr>
+          <w:color w:val="FF0000"/>
+        </w:rPr>
+      </w:pPr>
+      <w:r>
+        <w:rPr>
+          <w:color w:val="FF0000"/>
+        </w:rPr>
+        <w:t xml:space="preserve">Det är dessa utmaningar </w:t>
+      </w:r>
+      <w:r>
+        <w:rPr>
+          <w:color w:val="FF0000"/>
+        </w:rPr>
+        <w:t xml:space="preserve">utöver de uttalade kraven </w:t>
+      </w:r>
+      <w:r>
+        <w:rPr>
+          <w:color w:val="FF0000"/>
+        </w:rPr>
+        <w:t xml:space="preserve">som </w:t>
+      </w:r>
+      <w:r>
+        <w:rPr>
+          <w:color w:val="FF0000"/>
+        </w:rPr>
+        <w:t>uppsatsen</w:t>
+      </w:r>
+      <w:r>
+        <w:rPr>
+          <w:color w:val="FF0000"/>
+        </w:rPr>
+        <w:t xml:space="preserve"> avser</w:t>
+      </w:r>
+      <w:r>
+        <w:rPr>
+          <w:color w:val="FF0000"/>
+        </w:rPr>
+        <w:t xml:space="preserve"> behandla i det kommande arkitekturavsnittet</w:t>
+      </w:r>
+      <w:r>
+        <w:rPr>
+          <w:color w:val="FF0000"/>
+        </w:rPr>
+        <w:t>.</w:t>
+      </w:r>
+    </w:p>
+    <w:p>
+      <w:r>
+        <w:br w:type="page"/>
+      </w:r>
+    </w:p>
+    <w:p>
+      <w:pPr>
+        <w:pStyle w:val="Rubrik1"/>
+      </w:pPr>
+      <w:bookmarkStart w:id="16" w:name="_Toc346821192"/>
+      <w:r>
+        <w:lastRenderedPageBreak/>
+        <w:t>Arkite</w:t>
+      </w:r>
+      <w:r>
+        <w:t>kturansats</w:t>
+      </w:r>
+      <w:bookmarkEnd w:id="16"/>
+    </w:p>
+    <w:p>
+      <w:r>
+        <w:t>För att angripa problemställningen och beskriva en ark</w:t>
+      </w:r>
+      <w:r>
+        <w:t>i</w:t>
+      </w:r>
+      <w:r>
+        <w:t>t</w:t>
+      </w:r>
+      <w:r>
+        <w:t>e</w:t>
+      </w:r>
+      <w:r>
+        <w:t>ktur som tillgodoser de krav [LARM AB] ställer på tjänstelagret har jag valt en ”utifrån och in” approach (top-down)</w:t>
+      </w:r>
+      <w:r>
+        <w:t xml:space="preserve"> där jag kommer utgå ifrån Handyman-användarens interaktion med tjänsterna</w:t>
+      </w:r>
+      <w:r>
+        <w:t xml:space="preserve">. Arkitekturförslagen kommer utgå från en samling användningsfall </w:t>
+      </w:r>
+      <w:r>
+        <w:t>som kommer vara utgångspunkt för ytterligare avsnitt där varje användningsfall/tjänst beskrivs mer detaljerat. I dessa avsnitt kommer även arkitekturvalen motiveras och stämmas av mot kravbilden som avhandlats i tidigare kapitel.</w:t>
+      </w:r>
+      <w:r>
+        <w:t xml:space="preserve"> </w:t>
+      </w:r>
+    </w:p>
+    <w:p>
+      <w:pPr>
+        <w:pStyle w:val="Rubrik2"/>
+      </w:pPr>
+      <w:bookmarkStart w:id="17" w:name="_Toc346821193"/>
+      <w:r>
+        <w:t>Användningsfall</w:t>
+      </w:r>
+      <w:r>
+        <w:t xml:space="preserve"> </w:t>
+      </w:r>
+      <w:r>
+        <w:t>–</w:t>
+      </w:r>
+      <w:r>
+        <w:t xml:space="preserve"> övergripande</w:t>
+      </w:r>
+      <w:bookmarkEnd w:id="17"/>
+    </w:p>
+    <w:p>
+      <w:r>
+        <w:t xml:space="preserve">Utifrån de funktionella kraven har tre övergripande användningsfall identifierats: </w:t>
+      </w:r>
+    </w:p>
+    <w:p>
+      <w:pPr>
+        <w:pStyle w:val="Liststycke"/>
+        <w:numPr>
+          <w:ilvl w:val="0"/>
+          <w:numId w:val="11"/>
+        </w:numPr>
+      </w:pPr>
+      <w:r>
+        <w:t>Registrera Larmkonfigura</w:t>
+      </w:r>
+      <w:r>
+        <w:t>t</w:t>
+      </w:r>
+      <w:r>
+        <w:t>ion</w:t>
+      </w:r>
+    </w:p>
+    <w:p>
+      <w:pPr>
+        <w:pStyle w:val="Liststycke"/>
+        <w:numPr>
+          <w:ilvl w:val="0"/>
+          <w:numId w:val="11"/>
+        </w:numPr>
+      </w:pPr>
+      <w:r>
+        <w:t>Testa Larminstallation</w:t>
+      </w:r>
+    </w:p>
+    <w:p>
+      <w:pPr>
+        <w:pStyle w:val="Liststycke"/>
+        <w:numPr>
+          <w:ilvl w:val="0"/>
+          <w:numId w:val="11"/>
+        </w:numPr>
+      </w:pPr>
+      <w:r>
+        <w:t>Registrera Säljunderlag</w:t>
+      </w:r>
+    </w:p>
+    <w:p>
+      <w:r>
+        <w:t xml:space="preserve">Kravet på återanvändbarhet kräver dock att användningsfallet Registrera Säljunderlag bryts ned ytterligare </w:t>
+      </w:r>
+      <w:r>
+        <w:t>för att exponera funktionaliteten för att registrera Kundorder och Arbetsorder. Figur 2 illustrerar alla identifierade användningsfall samt de beroenden som finns mellan dem</w:t>
+      </w:r>
+      <w:r>
+        <w:t>. E</w:t>
+      </w:r>
+      <w:r>
+        <w:t>fterföljande avsnitt beskriver användningsfallen i mer detalj.</w:t>
       </w:r>
     </w:p>
     <w:p>
@@ -3856,12 +4150,11 @@
           <w:noProof/>
           <w:lang w:eastAsia="sv-SE"/>
         </w:rPr>
-        <w:lastRenderedPageBreak/>
         <w:drawing>
-          <wp:inline distT="0" distB="0" distL="0" distR="0">
-            <wp:extent cx="5760720" cy="3625565"/>
-            <wp:effectExtent l="0" t="0" r="0" b="0"/>
-            <wp:docPr id="23" name="Picture 23"/>
+          <wp:inline distT="0" distB="0" distL="0" distR="0" wp14:anchorId="1DFDEC37" wp14:editId="315BC5F5">
+            <wp:extent cx="5760720" cy="3446585"/>
+            <wp:effectExtent l="0" t="0" r="0" b="1905"/>
+            <wp:docPr id="5" name="Bildobjekt 5"/>
             <wp:cNvGraphicFramePr>
               <a:graphicFrameLocks xmlns:a="http://schemas.openxmlformats.org/drawingml/2006/main" noChangeAspect="1"/>
             </wp:cNvGraphicFramePr>
@@ -3869,7 +4162,7 @@
               <a:graphicData uri="http://schemas.openxmlformats.org/drawingml/2006/picture">
                 <pic:pic xmlns:pic="http://schemas.openxmlformats.org/drawingml/2006/picture">
                   <pic:nvPicPr>
-                    <pic:cNvPr id="0" name="Picture 21"/>
+                    <pic:cNvPr id="0" name="Picture 3"/>
                     <pic:cNvPicPr>
                       <a:picLocks noChangeAspect="1" noChangeArrowheads="1"/>
                     </pic:cNvPicPr>
@@ -3890,7 +4183,7 @@
                   <pic:spPr bwMode="auto">
                     <a:xfrm>
                       <a:off x="0" y="0"/>
-                      <a:ext cx="5760720" cy="3625565"/>
+                      <a:ext cx="5760720" cy="3446585"/>
                     </a:xfrm>
                     <a:prstGeom prst="rect">
                       <a:avLst/>
@@ -3928,104 +4221,70 @@
         <w:rPr>
           <w:noProof/>
         </w:rPr>
-        <w:t>4</w:t>
-      </w:r>
-      <w:r>
-        <w:rPr>
-          <w:noProof/>
-        </w:rPr>
+        <w:t>3</w:t>
+      </w:r>
+      <w:r>
         <w:fldChar w:fldCharType="end"/>
       </w:r>
       <w:r>
-        <w:t xml:space="preserve"> Process</w:t>
-      </w:r>
-    </w:p>
-    <w:p>
-      <w:pPr>
-        <w:rPr>
-          <w:rFonts w:asciiTheme="majorHAnsi" w:eastAsiaTheme="majorEastAsia" w:hAnsiTheme="majorHAnsi" w:cstheme="majorBidi"/>
-          <w:b/>
-          <w:bCs/>
-          <w:color w:val="4F81BD" w:themeColor="accent1"/>
-        </w:rPr>
-      </w:pPr>
-      <w:r>
-        <w:br w:type="page"/>
-      </w:r>
-    </w:p>
+        <w:t xml:space="preserve"> – </w:t>
+      </w:r>
+      <w:proofErr w:type="spellStart"/>
+      <w:r>
+        <w:t>Övergipande</w:t>
+      </w:r>
+      <w:proofErr w:type="spellEnd"/>
+      <w:r>
+        <w:t xml:space="preserve"> användningsfall </w:t>
+      </w:r>
+    </w:p>
+    <w:p/>
     <w:p>
       <w:pPr>
         <w:pStyle w:val="Rubrik3"/>
       </w:pPr>
-      <w:bookmarkStart w:id="20" w:name="_Toc346656059"/>
+      <w:bookmarkStart w:id="18" w:name="_Toc346821195"/>
+      <w:r>
+        <w:t>Användningsfall: Registrera Larmkonfiguration</w:t>
+      </w:r>
+      <w:bookmarkEnd w:id="18"/>
+    </w:p>
+    <w:p>
       <w:r>
         <w:lastRenderedPageBreak/>
-        <w:t>Användningsfall</w:t>
-      </w:r>
-      <w:r>
-        <w:t xml:space="preserve"> ERP-fasad</w:t>
-      </w:r>
-      <w:r>
-        <w:t xml:space="preserve"> : Registrera Arbetsorder</w:t>
-      </w:r>
-      <w:bookmarkEnd w:id="20"/>
-    </w:p>
-    <w:p>
+        <w:t xml:space="preserve">Användningsfallet inleds med att inkommande </w:t>
+      </w:r>
+      <w:r>
+        <w:t xml:space="preserve">data </w:t>
+      </w:r>
+      <w:r>
+        <w:t xml:space="preserve">valideras, vid valideringsfel returneras en felkod och flödet avslutas, annars fortsätter flödet med att PROM-nummer och kontaktuppgifter registreras i Canonix. Därefter lagras Kund och Enhet i SAP som returnerar ett allokerat Enhetsnummer och en statuskod som anger om enhetsnumret är aktivt eller inte. Denna information lagras och flödet avslutas. Hela flödet illustreras i </w:t>
+      </w:r>
       <w:r>
         <w:rPr>
           <w:i/>
         </w:rPr>
-        <w:t>Figur</w:t>
-      </w:r>
+        <w:t xml:space="preserve">Figur 6 </w:t>
+      </w:r>
+      <w:r>
+        <w:t>nedan.</w:t>
+      </w:r>
+    </w:p>
+    <w:p>
+      <w:pPr>
+        <w:keepNext/>
+      </w:pPr>
       <w:r>
         <w:rPr>
           <w:i/>
-        </w:rPr>
-        <w:t xml:space="preserve"> 5</w:t>
-      </w:r>
-      <w:r>
-        <w:rPr>
-          <w:i/>
-        </w:rPr>
-        <w:t xml:space="preserve"> </w:t>
-      </w:r>
-      <w:r>
-        <w:t xml:space="preserve"> illustrerar flödet för </w:t>
-      </w:r>
-      <w:r>
-        <w:t xml:space="preserve">att </w:t>
-      </w:r>
-      <w:r>
-        <w:t xml:space="preserve">Registrera </w:t>
-      </w:r>
-      <w:r>
-        <w:t xml:space="preserve">en </w:t>
-      </w:r>
-      <w:r>
-        <w:t>Arbetsorder</w:t>
-      </w:r>
-      <w:r>
-        <w:t xml:space="preserve">. </w:t>
-      </w:r>
-      <w:r>
-        <w:t>Flödet startar genom att en Arbetsorder läses in och valideras. Vid valideringsfel returneras en felkod och flödet avslutas, om inga fel påträffas lagras Arbetsordern. Därefter extraheras Lageruttag som slutligen lagras och flödet avslutas.</w:t>
-      </w:r>
-    </w:p>
-    <w:p/>
-    <w:p>
-      <w:pPr>
-        <w:keepNext/>
-      </w:pPr>
-      <w:r>
-        <w:rPr>
           <w:noProof/>
           <w:lang w:eastAsia="sv-SE"/>
         </w:rPr>
         <w:drawing>
-          <wp:inline distT="0" distB="0" distL="0" distR="0">
-            <wp:extent cx="5760720" cy="3935611"/>
-            <wp:effectExtent l="0" t="0" r="0" b="8255"/>
-            <wp:docPr id="20" name="Picture 20"/>
+          <wp:inline distT="0" distB="0" distL="0" distR="0" wp14:anchorId="28C628E3" wp14:editId="551B60FC">
+            <wp:extent cx="5760720" cy="4812235"/>
+            <wp:effectExtent l="0" t="0" r="0" b="7620"/>
+            <wp:docPr id="6" name="Bildobjekt 6"/>
             <wp:cNvGraphicFramePr>
               <a:graphicFrameLocks xmlns:a="http://schemas.openxmlformats.org/drawingml/2006/main" noChangeAspect="1"/>
             </wp:cNvGraphicFramePr>
@@ -4033,13 +4292,409 @@
               <a:graphicData uri="http://schemas.openxmlformats.org/drawingml/2006/picture">
                 <pic:pic xmlns:pic="http://schemas.openxmlformats.org/drawingml/2006/picture">
                   <pic:nvPicPr>
-                    <pic:cNvPr id="0" name="Picture 18"/>
+                    <pic:cNvPr id="0" name="Picture 4"/>
                     <pic:cNvPicPr>
                       <a:picLocks noChangeAspect="1" noChangeArrowheads="1"/>
                     </pic:cNvPicPr>
                   </pic:nvPicPr>
                   <pic:blipFill>
                     <a:blip r:embed="rId12">
+                      <a:extLst>
+                        <a:ext uri="{28A0092B-C50C-407E-A947-70E740481C1C}">
+                          <a14:useLocalDpi xmlns:a14="http://schemas.microsoft.com/office/drawing/2010/main" val="0"/>
+                        </a:ext>
+                      </a:extLst>
+                    </a:blip>
+                    <a:srcRect/>
+                    <a:stretch>
+                      <a:fillRect/>
+                    </a:stretch>
+                  </pic:blipFill>
+                  <pic:spPr bwMode="auto">
+                    <a:xfrm>
+                      <a:off x="0" y="0"/>
+                      <a:ext cx="5760720" cy="4812235"/>
+                    </a:xfrm>
+                    <a:prstGeom prst="rect">
+                      <a:avLst/>
+                    </a:prstGeom>
+                    <a:noFill/>
+                    <a:ln>
+                      <a:noFill/>
+                    </a:ln>
+                  </pic:spPr>
+                </pic:pic>
+              </a:graphicData>
+            </a:graphic>
+          </wp:inline>
+        </w:drawing>
+      </w:r>
+    </w:p>
+    <w:p>
+      <w:pPr>
+        <w:pStyle w:val="Beskrivning"/>
+        <w:jc w:val="center"/>
+        <w:rPr>
+          <w:i/>
+        </w:rPr>
+      </w:pPr>
+      <w:r>
+        <w:t xml:space="preserve">Figur </w:t>
+      </w:r>
+      <w:r>
+        <w:fldChar w:fldCharType="begin"/>
+      </w:r>
+      <w:r>
+        <w:instrText xml:space="preserve"> SEQ Figur \* ARABIC </w:instrText>
+      </w:r>
+      <w:r>
+        <w:fldChar w:fldCharType="separate"/>
+      </w:r>
+      <w:r>
+        <w:rPr>
+          <w:noProof/>
+        </w:rPr>
+        <w:t>4</w:t>
+      </w:r>
+      <w:r>
+        <w:fldChar w:fldCharType="end"/>
+      </w:r>
+      <w:r>
+        <w:t xml:space="preserve"> - Användningsfall Lagra Larmkonfiguration</w:t>
+      </w:r>
+    </w:p>
+    <w:p>
+      <w:pPr>
+        <w:rPr>
+          <w:i/>
+        </w:rPr>
+      </w:pPr>
+    </w:p>
+    <w:p>
+      <w:pPr>
+        <w:keepNext/>
+      </w:pPr>
+    </w:p>
+    <w:p>
+      <w:pPr>
+        <w:pStyle w:val="Rubrik3"/>
+      </w:pPr>
+      <w:bookmarkStart w:id="19" w:name="_Toc346821196"/>
+      <w:r>
+        <w:t>Användningsfall: Testa larminstallation</w:t>
+      </w:r>
+      <w:bookmarkEnd w:id="19"/>
+    </w:p>
+    <w:p>
+      <w:r>
+        <w:t xml:space="preserve">Flödet inleds med en valideringskontroll av </w:t>
+      </w:r>
+      <w:r>
+        <w:t>inkommande data</w:t>
+      </w:r>
+      <w:r>
+        <w:t>, om kontrollen misslyckas returneras ett felmeddelande och flödet avslutas. Annars sänds larmkonfigurationen till Canonix för verifiering och denna returnerar status</w:t>
+      </w:r>
+      <w:r>
+        <w:t xml:space="preserve"> </w:t>
+      </w:r>
+      <w:r>
+        <w:t>för operationen</w:t>
+      </w:r>
+      <w:r>
+        <w:t xml:space="preserve"> samt ett verifikationsnummer</w:t>
+      </w:r>
+      <w:r>
+        <w:t xml:space="preserve">, </w:t>
+      </w:r>
+      <w:r>
+        <w:t>verifikationsnumret returneras till Handyman-klienten</w:t>
+      </w:r>
+      <w:r>
+        <w:t xml:space="preserve"> och flödet avslutas. Detta illustreras i </w:t>
+      </w:r>
+      <w:r>
+        <w:rPr>
+          <w:i/>
+        </w:rPr>
+        <w:t>Figur 7</w:t>
+      </w:r>
+      <w:r>
+        <w:t>.</w:t>
+      </w:r>
+    </w:p>
+    <w:p>
+      <w:pPr>
+        <w:keepNext/>
+      </w:pPr>
+      <w:r>
+        <w:rPr>
+          <w:noProof/>
+          <w:lang w:eastAsia="sv-SE"/>
+        </w:rPr>
+        <w:lastRenderedPageBreak/>
+        <w:drawing>
+          <wp:inline distT="0" distB="0" distL="0" distR="0" wp14:anchorId="16647931" wp14:editId="278A17E1">
+            <wp:extent cx="5760720" cy="3290805"/>
+            <wp:effectExtent l="0" t="0" r="0" b="5080"/>
+            <wp:docPr id="7" name="Bildobjekt 7"/>
+            <wp:cNvGraphicFramePr>
+              <a:graphicFrameLocks xmlns:a="http://schemas.openxmlformats.org/drawingml/2006/main" noChangeAspect="1"/>
+            </wp:cNvGraphicFramePr>
+            <a:graphic xmlns:a="http://schemas.openxmlformats.org/drawingml/2006/main">
+              <a:graphicData uri="http://schemas.openxmlformats.org/drawingml/2006/picture">
+                <pic:pic xmlns:pic="http://schemas.openxmlformats.org/drawingml/2006/picture">
+                  <pic:nvPicPr>
+                    <pic:cNvPr id="0" name="Picture 5"/>
+                    <pic:cNvPicPr>
+                      <a:picLocks noChangeAspect="1" noChangeArrowheads="1"/>
+                    </pic:cNvPicPr>
+                  </pic:nvPicPr>
+                  <pic:blipFill>
+                    <a:blip r:embed="rId13">
+                      <a:extLst>
+                        <a:ext uri="{28A0092B-C50C-407E-A947-70E740481C1C}">
+                          <a14:useLocalDpi xmlns:a14="http://schemas.microsoft.com/office/drawing/2010/main" val="0"/>
+                        </a:ext>
+                      </a:extLst>
+                    </a:blip>
+                    <a:srcRect/>
+                    <a:stretch>
+                      <a:fillRect/>
+                    </a:stretch>
+                  </pic:blipFill>
+                  <pic:spPr bwMode="auto">
+                    <a:xfrm>
+                      <a:off x="0" y="0"/>
+                      <a:ext cx="5760720" cy="3290805"/>
+                    </a:xfrm>
+                    <a:prstGeom prst="rect">
+                      <a:avLst/>
+                    </a:prstGeom>
+                    <a:noFill/>
+                    <a:ln>
+                      <a:noFill/>
+                    </a:ln>
+                  </pic:spPr>
+                </pic:pic>
+              </a:graphicData>
+            </a:graphic>
+          </wp:inline>
+        </w:drawing>
+      </w:r>
+    </w:p>
+    <w:p>
+      <w:pPr>
+        <w:pStyle w:val="Beskrivning"/>
+        <w:jc w:val="center"/>
+      </w:pPr>
+      <w:r>
+        <w:t xml:space="preserve">Figur </w:t>
+      </w:r>
+      <w:r>
+        <w:fldChar w:fldCharType="begin"/>
+      </w:r>
+      <w:r>
+        <w:instrText xml:space="preserve"> SEQ Figur \* ARABIC </w:instrText>
+      </w:r>
+      <w:r>
+        <w:fldChar w:fldCharType="separate"/>
+      </w:r>
+      <w:r>
+        <w:rPr>
+          <w:noProof/>
+        </w:rPr>
+        <w:t>5</w:t>
+      </w:r>
+      <w:r>
+        <w:fldChar w:fldCharType="end"/>
+      </w:r>
+      <w:r>
+        <w:t xml:space="preserve"> - Användningsfall Testa Larminstallation</w:t>
+      </w:r>
+    </w:p>
+    <w:p/>
+    <w:p>
+      <w:pPr>
+        <w:pStyle w:val="Rubrik3"/>
+      </w:pPr>
+      <w:bookmarkStart w:id="20" w:name="_Toc346821197"/>
+      <w:r>
+        <w:t>Användningsfall: Lagra säljunderlag</w:t>
+      </w:r>
+      <w:bookmarkEnd w:id="20"/>
+    </w:p>
+    <w:p>
+      <w:r>
+        <w:rPr>
+          <w:i/>
+        </w:rPr>
+        <w:t>Figur 8</w:t>
+      </w:r>
+      <w:r>
+        <w:t xml:space="preserve"> illustrerar användni</w:t>
+      </w:r>
+      <w:r>
+        <w:t>n</w:t>
+      </w:r>
+      <w:r>
+        <w:t>gsfallet Lagra säljunderlag, som inleds med att inkommande data valideras och eventuellt avslutas med felkod om något valideringsfel inträffar. Om data är giltigt säkerställs att aktuellt enhetsnummer är aktivt och sedan registreras Arbetsorder och Kundorder innan flödet avslutas</w:t>
+      </w:r>
+    </w:p>
+    <w:p>
+      <w:pPr>
+        <w:keepNext/>
+        <w:jc w:val="center"/>
+      </w:pPr>
+      <w:r>
+        <w:rPr>
+          <w:noProof/>
+          <w:lang w:eastAsia="sv-SE"/>
+        </w:rPr>
+        <w:lastRenderedPageBreak/>
+        <w:drawing>
+          <wp:inline distT="0" distB="0" distL="0" distR="0" wp14:anchorId="3405C911" wp14:editId="5CFF500A">
+            <wp:extent cx="4201160" cy="3717925"/>
+            <wp:effectExtent l="0" t="0" r="8890" b="0"/>
+            <wp:docPr id="10" name="Bildobjekt 10"/>
+            <wp:cNvGraphicFramePr>
+              <a:graphicFrameLocks xmlns:a="http://schemas.openxmlformats.org/drawingml/2006/main" noChangeAspect="1"/>
+            </wp:cNvGraphicFramePr>
+            <a:graphic xmlns:a="http://schemas.openxmlformats.org/drawingml/2006/main">
+              <a:graphicData uri="http://schemas.openxmlformats.org/drawingml/2006/picture">
+                <pic:pic xmlns:pic="http://schemas.openxmlformats.org/drawingml/2006/picture">
+                  <pic:nvPicPr>
+                    <pic:cNvPr id="0" name="Picture 7"/>
+                    <pic:cNvPicPr>
+                      <a:picLocks noChangeAspect="1" noChangeArrowheads="1"/>
+                    </pic:cNvPicPr>
+                  </pic:nvPicPr>
+                  <pic:blipFill>
+                    <a:blip r:embed="rId14">
+                      <a:extLst>
+                        <a:ext uri="{28A0092B-C50C-407E-A947-70E740481C1C}">
+                          <a14:useLocalDpi xmlns:a14="http://schemas.microsoft.com/office/drawing/2010/main" val="0"/>
+                        </a:ext>
+                      </a:extLst>
+                    </a:blip>
+                    <a:srcRect/>
+                    <a:stretch>
+                      <a:fillRect/>
+                    </a:stretch>
+                  </pic:blipFill>
+                  <pic:spPr bwMode="auto">
+                    <a:xfrm>
+                      <a:off x="0" y="0"/>
+                      <a:ext cx="4201160" cy="3717925"/>
+                    </a:xfrm>
+                    <a:prstGeom prst="rect">
+                      <a:avLst/>
+                    </a:prstGeom>
+                    <a:noFill/>
+                    <a:ln>
+                      <a:noFill/>
+                    </a:ln>
+                  </pic:spPr>
+                </pic:pic>
+              </a:graphicData>
+            </a:graphic>
+          </wp:inline>
+        </w:drawing>
+      </w:r>
+    </w:p>
+    <w:p>
+      <w:pPr>
+        <w:pStyle w:val="Beskrivning"/>
+        <w:jc w:val="center"/>
+      </w:pPr>
+      <w:r>
+        <w:t xml:space="preserve">Figur </w:t>
+      </w:r>
+      <w:r>
+        <w:fldChar w:fldCharType="begin"/>
+      </w:r>
+      <w:r>
+        <w:instrText xml:space="preserve"> SEQ Figur \* ARABIC </w:instrText>
+      </w:r>
+      <w:r>
+        <w:fldChar w:fldCharType="separate"/>
+      </w:r>
+      <w:r>
+        <w:rPr>
+          <w:noProof/>
+        </w:rPr>
+        <w:t>6</w:t>
+      </w:r>
+      <w:r>
+        <w:fldChar w:fldCharType="end"/>
+      </w:r>
+      <w:r>
+        <w:t xml:space="preserve"> - Andvändningsfall Lagra Säljunderlag</w:t>
+      </w:r>
+    </w:p>
+    <w:p/>
+    <w:p>
+      <w:pPr>
+        <w:pStyle w:val="Rubrik3"/>
+      </w:pPr>
+      <w:bookmarkStart w:id="21" w:name="_Toc346821194"/>
+      <w:r>
+        <w:t>Användningsfall: Registrera Arbetsorder</w:t>
+      </w:r>
+      <w:bookmarkEnd w:id="21"/>
+    </w:p>
+    <w:p>
+      <w:r>
+        <w:rPr>
+          <w:i/>
+        </w:rPr>
+        <w:t xml:space="preserve">Figur </w:t>
+      </w:r>
+      <w:proofErr w:type="gramStart"/>
+      <w:r>
+        <w:rPr>
+          <w:i/>
+        </w:rPr>
+        <w:t xml:space="preserve">5 </w:t>
+      </w:r>
+      <w:r>
+        <w:t xml:space="preserve"> illustrerar</w:t>
+      </w:r>
+      <w:proofErr w:type="gramEnd"/>
+      <w:r>
+        <w:t xml:space="preserve"> flödet för att Registrera en Arbetsorder. Flödet startar genom att en Arbetsorder läses in och valideras. Vid valideringsfel returneras en felkod och flödet avslutas, om inga fel påträffas lagras Arbetsordern. Därefter extraheras Lageruttag som slutligen lagras och flödet avslutas.</w:t>
+      </w:r>
+    </w:p>
+    <w:p/>
+    <w:p>
+      <w:pPr>
+        <w:keepNext/>
+      </w:pPr>
+      <w:r>
+        <w:rPr>
+          <w:noProof/>
+          <w:lang w:eastAsia="sv-SE"/>
+        </w:rPr>
+        <w:lastRenderedPageBreak/>
+        <w:drawing>
+          <wp:inline distT="0" distB="0" distL="0" distR="0" wp14:anchorId="5E0B5ABD" wp14:editId="74A4F580">
+            <wp:extent cx="5760720" cy="3935611"/>
+            <wp:effectExtent l="0" t="0" r="0" b="8255"/>
+            <wp:docPr id="11" name="Bildobjekt 11"/>
+            <wp:cNvGraphicFramePr>
+              <a:graphicFrameLocks xmlns:a="http://schemas.openxmlformats.org/drawingml/2006/main" noChangeAspect="1"/>
+            </wp:cNvGraphicFramePr>
+            <a:graphic xmlns:a="http://schemas.openxmlformats.org/drawingml/2006/main">
+              <a:graphicData uri="http://schemas.openxmlformats.org/drawingml/2006/picture">
+                <pic:pic xmlns:pic="http://schemas.openxmlformats.org/drawingml/2006/picture">
+                  <pic:nvPicPr>
+                    <pic:cNvPr id="0" name="Picture 8"/>
+                    <pic:cNvPicPr>
+                      <a:picLocks noChangeAspect="1" noChangeArrowheads="1"/>
+                    </pic:cNvPicPr>
+                  </pic:nvPicPr>
+                  <pic:blipFill>
+                    <a:blip r:embed="rId15">
                       <a:extLst>
                         <a:ext uri="{28A0092B-C50C-407E-A947-70E740481C1C}">
                           <a14:useLocalDpi xmlns:a14="http://schemas.microsoft.com/office/drawing/2010/main" val="0"/>
@@ -4092,13 +4747,13 @@
         <w:rPr>
           <w:noProof/>
         </w:rPr>
-        <w:t>5</w:t>
-      </w:r>
-      <w:r>
-        <w:rPr>
-          <w:noProof/>
-        </w:rPr>
+        <w:t>7</w:t>
+      </w:r>
+      <w:r>
         <w:fldChar w:fldCharType="end"/>
+      </w:r>
+      <w:r>
+        <w:t xml:space="preserve"> - Användningsfall Registrera Arbetsorder</w:t>
       </w:r>
     </w:p>
     <w:p>
@@ -4111,43 +4766,107 @@
         </w:rPr>
       </w:pPr>
       <w:r>
-        <w:br w:type="page"/>
-      </w:r>
-    </w:p>
-    <w:p>
-      <w:pPr>
-        <w:pStyle w:val="Rubrik3"/>
-      </w:pPr>
-      <w:bookmarkStart w:id="21" w:name="_Toc346656060"/>
-      <w:r>
-        <w:lastRenderedPageBreak/>
-        <w:t>Användningsfall Process : Registrera Larmkonfiguration</w:t>
-      </w:r>
-      <w:bookmarkEnd w:id="21"/>
-    </w:p>
-    <w:p>
-      <w:pPr>
-        <w:rPr>
-          <w:i/>
-        </w:rPr>
-      </w:pPr>
-      <w:r>
-        <w:t>Användningsfallet inleds med att det inkommande datat valideras, vid valideringsfel returneras en felkod och flödet avslutas, annars fortsätter flödet med att PROM-nummer och kontaktuppgifter registreras i Canonix. Därefter lagras Kund och Enhet i SAP</w:t>
-      </w:r>
-      <w:r>
-        <w:t xml:space="preserve"> som returnerar ett allokerat Enhetsnummer och en statuskod som anger om enhetsnumret är aktivt eller inte. </w:t>
-      </w:r>
-      <w:r>
-        <w:t xml:space="preserve">Denna information lagras och flödet avslutas. Hela flödet illustreras i </w:t>
-      </w:r>
-      <w:r>
-        <w:rPr>
-          <w:i/>
-        </w:rPr>
-        <w:t xml:space="preserve">Figur 6 </w:t>
-      </w:r>
-      <w:r>
-        <w:t>nedan.</w:t>
+        <w:t>Användningsfallet Registrera Kundorder har utelämnats avsiktligt då det i princip är identiskt med flödet i Registrera Arbetsorder, bortsett från den information som användningsfallet hanterar.</w:t>
+      </w:r>
+    </w:p>
+    <w:p>
+      <w:pPr>
+        <w:pStyle w:val="Rubrik2"/>
+      </w:pPr>
+      <w:bookmarkStart w:id="22" w:name="_Toc346821198"/>
+      <w:r>
+        <w:t>Logisk vy</w:t>
+      </w:r>
+      <w:bookmarkEnd w:id="22"/>
+    </w:p>
+    <w:p>
+      <w:r>
+        <w:rPr>
+          <w:color w:val="FF0000"/>
+        </w:rPr>
+        <w:t xml:space="preserve">Figur </w:t>
+      </w:r>
+      <w:proofErr w:type="spellStart"/>
+      <w:r>
+        <w:rPr>
+          <w:color w:val="FF0000"/>
+        </w:rPr>
+        <w:t>bla</w:t>
+      </w:r>
+      <w:proofErr w:type="spellEnd"/>
+      <w:r>
+        <w:rPr>
+          <w:color w:val="FF0000"/>
+        </w:rPr>
+        <w:t xml:space="preserve"> </w:t>
+      </w:r>
+      <w:r>
+        <w:t xml:space="preserve">visar en konceptuell modell över </w:t>
+      </w:r>
+      <w:r>
+        <w:t>tjänstelagret stödjer [LARM AB]s interna och externa Handyman-användare. Handyman-användaren kommunicerar med en orkestrerande tjänst som delegerar arbete vidare till en ERP-fasad som exponerar funktionalitet som är gemensam för de interna och externa användarna.</w:t>
+      </w:r>
+    </w:p>
+    <w:p>
+      <w:pPr>
+        <w:keepNext/>
+      </w:pPr>
+      <w:r>
+        <w:object w:dxaOrig="15121" w:dyaOrig="7140">
+          <v:shapetype id="_x0000_t75" coordsize="21600,21600" o:spt="75" o:preferrelative="t" path="m@4@5l@4@11@9@11@9@5xe" filled="f" stroked="f">
+            <v:stroke joinstyle="miter"/>
+            <v:formulas>
+              <v:f eqn="if lineDrawn pixelLineWidth 0"/>
+              <v:f eqn="sum @0 1 0"/>
+              <v:f eqn="sum 0 0 @1"/>
+              <v:f eqn="prod @2 1 2"/>
+              <v:f eqn="prod @3 21600 pixelWidth"/>
+              <v:f eqn="prod @3 21600 pixelHeight"/>
+              <v:f eqn="sum @0 0 1"/>
+              <v:f eqn="prod @6 1 2"/>
+              <v:f eqn="prod @7 21600 pixelWidth"/>
+              <v:f eqn="sum @8 21600 0"/>
+              <v:f eqn="prod @7 21600 pixelHeight"/>
+              <v:f eqn="sum @10 21600 0"/>
+            </v:formulas>
+            <v:path o:extrusionok="f" gradientshapeok="t" o:connecttype="rect"/>
+            <o:lock v:ext="edit" aspectratio="t"/>
+          </v:shapetype>
+          <v:shape id="_x0000_i1025" type="#_x0000_t75" style="width:453.05pt;height:213.95pt" o:ole="">
+            <v:imagedata r:id="rId16" o:title=""/>
+          </v:shape>
+          <o:OLEObject Type="Embed" ProgID="Visio.Drawing.15" ShapeID="_x0000_i1025" DrawAspect="Content" ObjectID="_1420575384" r:id="rId17"/>
+        </w:object>
+      </w:r>
+    </w:p>
+    <w:p>
+      <w:pPr>
+        <w:pStyle w:val="Beskrivning"/>
+        <w:jc w:val="center"/>
+      </w:pPr>
+      <w:r>
+        <w:t xml:space="preserve">Figur </w:t>
+      </w:r>
+      <w:r>
+        <w:fldChar w:fldCharType="begin"/>
+      </w:r>
+      <w:r>
+        <w:instrText xml:space="preserve"> SEQ Figur \* ARABIC </w:instrText>
+      </w:r>
+      <w:r>
+        <w:fldChar w:fldCharType="separate"/>
+      </w:r>
+      <w:r>
+        <w:rPr>
+          <w:noProof/>
+        </w:rPr>
+        <w:t>8</w:t>
+      </w:r>
+      <w:r>
+        <w:fldChar w:fldCharType="end"/>
+      </w:r>
+      <w:r>
+        <w:t xml:space="preserve"> - Tjänstelagret i logisk vy, övergripande nivå</w:t>
       </w:r>
     </w:p>
     <w:p>
@@ -4160,10 +4879,10 @@
           <w:lang w:eastAsia="sv-SE"/>
         </w:rPr>
         <w:drawing>
-          <wp:inline distT="0" distB="0" distL="0" distR="0">
-            <wp:extent cx="5760720" cy="4812235"/>
-            <wp:effectExtent l="0" t="0" r="0" b="7620"/>
-            <wp:docPr id="26" name="Picture 26"/>
+          <wp:inline distT="0" distB="0" distL="0" distR="0" wp14:anchorId="6A941DED" wp14:editId="4F4CF0FA">
+            <wp:extent cx="5175885" cy="3942080"/>
+            <wp:effectExtent l="0" t="0" r="5715" b="1270"/>
+            <wp:docPr id="12" name="Bildobjekt 12"/>
             <wp:cNvGraphicFramePr>
               <a:graphicFrameLocks xmlns:a="http://schemas.openxmlformats.org/drawingml/2006/main" noChangeAspect="1"/>
             </wp:cNvGraphicFramePr>
@@ -4171,13 +4890,13 @@
               <a:graphicData uri="http://schemas.openxmlformats.org/drawingml/2006/picture">
                 <pic:pic xmlns:pic="http://schemas.openxmlformats.org/drawingml/2006/picture">
                   <pic:nvPicPr>
-                    <pic:cNvPr id="0" name="Picture 24"/>
+                    <pic:cNvPr id="0" name="Picture 26"/>
                     <pic:cNvPicPr>
                       <a:picLocks noChangeAspect="1" noChangeArrowheads="1"/>
                     </pic:cNvPicPr>
                   </pic:nvPicPr>
                   <pic:blipFill>
-                    <a:blip r:embed="rId13">
+                    <a:blip r:embed="rId18">
                       <a:extLst>
                         <a:ext uri="{28A0092B-C50C-407E-A947-70E740481C1C}">
                           <a14:useLocalDpi xmlns:a14="http://schemas.microsoft.com/office/drawing/2010/main" val="0"/>
@@ -4192,7 +4911,7 @@
                   <pic:spPr bwMode="auto">
                     <a:xfrm>
                       <a:off x="0" y="0"/>
-                      <a:ext cx="5760720" cy="4812235"/>
+                      <a:ext cx="5175885" cy="3942080"/>
                     </a:xfrm>
                     <a:prstGeom prst="rect">
                       <a:avLst/>
@@ -4230,509 +4949,45 @@
         <w:rPr>
           <w:noProof/>
         </w:rPr>
-        <w:t>6</w:t>
-      </w:r>
-      <w:r>
-        <w:rPr>
-          <w:noProof/>
-        </w:rPr>
+        <w:t>9</w:t>
+      </w:r>
+      <w:r>
         <w:fldChar w:fldCharType="end"/>
       </w:r>
+      <w:r>
+        <w:t xml:space="preserve"> - Logisk vy, logisk nivå</w:t>
+      </w:r>
     </w:p>
     <w:p>
       <w:pPr>
         <w:pStyle w:val="Rubrik3"/>
       </w:pPr>
-      <w:bookmarkStart w:id="22" w:name="_Toc346656061"/>
-      <w:r>
-        <w:t>Användningsfall Process : Testa larminstallation</w:t>
-      </w:r>
-      <w:bookmarkEnd w:id="22"/>
-    </w:p>
-    <w:p>
-      <w:r>
-        <w:t xml:space="preserve">Flödet inleds med en valideringskontroll av det inkommande datat, om kontrollen misslyckas returneras ett felmeddelande och flödet avslutas. Annars sänds larmkonfigurationen till Canonix </w:t>
-      </w:r>
-      <w:r>
-        <w:t xml:space="preserve">för verifiering </w:t>
-      </w:r>
-      <w:r>
-        <w:t>och denna returnerar status</w:t>
-      </w:r>
-      <w:r>
-        <w:t xml:space="preserve"> för operationen</w:t>
-      </w:r>
-      <w:r>
-        <w:t>, statusen lagra</w:t>
-      </w:r>
-      <w:r>
-        <w:t>s</w:t>
-      </w:r>
-      <w:r>
-        <w:t xml:space="preserve"> slutligen och flödet avslutas. Detta illustreras i </w:t>
-      </w:r>
-      <w:r>
-        <w:rPr>
-          <w:i/>
-        </w:rPr>
-        <w:t>Figur 7</w:t>
-      </w:r>
-      <w:r>
-        <w:t>.</w:t>
-      </w:r>
-    </w:p>
-    <w:p>
-      <w:pPr>
-        <w:keepNext/>
-      </w:pPr>
-      <w:r>
-        <w:rPr>
-          <w:noProof/>
-          <w:lang w:eastAsia="sv-SE"/>
-        </w:rPr>
-        <w:lastRenderedPageBreak/>
-        <w:drawing>
-          <wp:inline distT="0" distB="0" distL="0" distR="0" wp14:anchorId="5964307D" wp14:editId="73A51A4D">
-            <wp:extent cx="5760720" cy="3290805"/>
-            <wp:effectExtent l="0" t="0" r="0" b="5080"/>
-            <wp:docPr id="25" name="Picture 25"/>
-            <wp:cNvGraphicFramePr>
-              <a:graphicFrameLocks xmlns:a="http://schemas.openxmlformats.org/drawingml/2006/main" noChangeAspect="1"/>
-            </wp:cNvGraphicFramePr>
-            <a:graphic xmlns:a="http://schemas.openxmlformats.org/drawingml/2006/main">
-              <a:graphicData uri="http://schemas.openxmlformats.org/drawingml/2006/picture">
-                <pic:pic xmlns:pic="http://schemas.openxmlformats.org/drawingml/2006/picture">
-                  <pic:nvPicPr>
-                    <pic:cNvPr id="0" name="Picture 23"/>
-                    <pic:cNvPicPr>
-                      <a:picLocks noChangeAspect="1" noChangeArrowheads="1"/>
-                    </pic:cNvPicPr>
-                  </pic:nvPicPr>
-                  <pic:blipFill>
-                    <a:blip r:embed="rId14">
-                      <a:extLst>
-                        <a:ext uri="{28A0092B-C50C-407E-A947-70E740481C1C}">
-                          <a14:useLocalDpi xmlns:a14="http://schemas.microsoft.com/office/drawing/2010/main" val="0"/>
-                        </a:ext>
-                      </a:extLst>
-                    </a:blip>
-                    <a:srcRect/>
-                    <a:stretch>
-                      <a:fillRect/>
-                    </a:stretch>
-                  </pic:blipFill>
-                  <pic:spPr bwMode="auto">
-                    <a:xfrm>
-                      <a:off x="0" y="0"/>
-                      <a:ext cx="5760720" cy="3290805"/>
-                    </a:xfrm>
-                    <a:prstGeom prst="rect">
-                      <a:avLst/>
-                    </a:prstGeom>
-                    <a:noFill/>
-                    <a:ln>
-                      <a:noFill/>
-                    </a:ln>
-                  </pic:spPr>
-                </pic:pic>
-              </a:graphicData>
-            </a:graphic>
-          </wp:inline>
-        </w:drawing>
-      </w:r>
-    </w:p>
-    <w:p>
-      <w:pPr>
-        <w:pStyle w:val="Beskrivning"/>
-        <w:jc w:val="center"/>
-      </w:pPr>
-      <w:r>
-        <w:t xml:space="preserve">Figur </w:t>
-      </w:r>
-      <w:r>
-        <w:fldChar w:fldCharType="begin"/>
-      </w:r>
-      <w:r>
-        <w:instrText xml:space="preserve"> SEQ Figur \* ARABIC </w:instrText>
-      </w:r>
-      <w:r>
-        <w:fldChar w:fldCharType="separate"/>
-      </w:r>
-      <w:r>
-        <w:rPr>
-          <w:noProof/>
-        </w:rPr>
-        <w:t>7</w:t>
-      </w:r>
-      <w:r>
-        <w:rPr>
-          <w:noProof/>
-        </w:rPr>
-        <w:fldChar w:fldCharType="end"/>
-      </w:r>
-    </w:p>
+      <w:r>
+        <w:t xml:space="preserve">Tjänsten </w:t>
+      </w:r>
+      <w:r>
+        <w:t>ERP-fasad</w:t>
+      </w:r>
+    </w:p>
+    <w:p/>
     <w:p>
       <w:pPr>
         <w:pStyle w:val="Rubrik3"/>
       </w:pPr>
-      <w:bookmarkStart w:id="23" w:name="_Toc346656062"/>
-      <w:r>
-        <w:t>Användningsfall Process : Lagra säljunderlag</w:t>
-      </w:r>
+      <w:r>
+        <w:t xml:space="preserve">Tjänsten </w:t>
+      </w:r>
+      <w:r>
+        <w:t>Säljprocess</w:t>
+      </w:r>
+      <w:bookmarkStart w:id="23" w:name="_GoBack"/>
       <w:bookmarkEnd w:id="23"/>
     </w:p>
     <w:p>
-      <w:r>
-        <w:rPr>
-          <w:i/>
-        </w:rPr>
-        <w:t>Figur 8</w:t>
-      </w:r>
-      <w:r>
-        <w:t xml:space="preserve"> illustrerar användnigsfallet Lagra säljunderlag, som inleds med att inkommande data valideras och eventuellt avslutas med felkod om något </w:t>
-      </w:r>
-      <w:r>
-        <w:t>valideri</w:t>
-      </w:r>
-      <w:r>
-        <w:t>n</w:t>
-      </w:r>
-      <w:r>
-        <w:t>g</w:t>
-      </w:r>
-      <w:r>
-        <w:t xml:space="preserve">sfel inträffar. </w:t>
-      </w:r>
-      <w:r>
-        <w:t>Om datat är giltigt säkerställs att</w:t>
-      </w:r>
-      <w:r>
-        <w:t xml:space="preserve"> </w:t>
-      </w:r>
-      <w:r>
-        <w:t>aktuellt enhetsnummer är aktivt och sedan registreras Arbetsorder och Kundorder innan flödet avslutas</w:t>
-      </w:r>
-    </w:p>
-    <w:p>
-      <w:pPr>
-        <w:keepNext/>
-        <w:jc w:val="center"/>
-      </w:pPr>
-      <w:r>
-        <w:rPr>
-          <w:noProof/>
-          <w:lang w:eastAsia="sv-SE"/>
-        </w:rPr>
-        <w:lastRenderedPageBreak/>
-        <w:drawing>
-          <wp:inline distT="0" distB="0" distL="0" distR="0">
-            <wp:extent cx="4201160" cy="3717925"/>
-            <wp:effectExtent l="0" t="0" r="8890" b="0"/>
-            <wp:docPr id="29" name="Picture 29"/>
-            <wp:cNvGraphicFramePr>
-              <a:graphicFrameLocks xmlns:a="http://schemas.openxmlformats.org/drawingml/2006/main" noChangeAspect="1"/>
-            </wp:cNvGraphicFramePr>
-            <a:graphic xmlns:a="http://schemas.openxmlformats.org/drawingml/2006/main">
-              <a:graphicData uri="http://schemas.openxmlformats.org/drawingml/2006/picture">
-                <pic:pic xmlns:pic="http://schemas.openxmlformats.org/drawingml/2006/picture">
-                  <pic:nvPicPr>
-                    <pic:cNvPr id="0" name="Picture 27"/>
-                    <pic:cNvPicPr>
-                      <a:picLocks noChangeAspect="1" noChangeArrowheads="1"/>
-                    </pic:cNvPicPr>
-                  </pic:nvPicPr>
-                  <pic:blipFill>
-                    <a:blip r:embed="rId15">
-                      <a:extLst>
-                        <a:ext uri="{28A0092B-C50C-407E-A947-70E740481C1C}">
-                          <a14:useLocalDpi xmlns:a14="http://schemas.microsoft.com/office/drawing/2010/main" val="0"/>
-                        </a:ext>
-                      </a:extLst>
-                    </a:blip>
-                    <a:srcRect/>
-                    <a:stretch>
-                      <a:fillRect/>
-                    </a:stretch>
-                  </pic:blipFill>
-                  <pic:spPr bwMode="auto">
-                    <a:xfrm>
-                      <a:off x="0" y="0"/>
-                      <a:ext cx="4201160" cy="3717925"/>
-                    </a:xfrm>
-                    <a:prstGeom prst="rect">
-                      <a:avLst/>
-                    </a:prstGeom>
-                    <a:noFill/>
-                    <a:ln>
-                      <a:noFill/>
-                    </a:ln>
-                  </pic:spPr>
-                </pic:pic>
-              </a:graphicData>
-            </a:graphic>
-          </wp:inline>
-        </w:drawing>
-      </w:r>
-    </w:p>
-    <w:p>
-      <w:pPr>
-        <w:pStyle w:val="Beskrivning"/>
-        <w:jc w:val="center"/>
-      </w:pPr>
-      <w:r>
-        <w:t xml:space="preserve">Figur </w:t>
-      </w:r>
-      <w:r>
-        <w:fldChar w:fldCharType="begin"/>
-      </w:r>
-      <w:r>
-        <w:instrText xml:space="preserve"> SEQ Figur \* ARABIC </w:instrText>
-      </w:r>
-      <w:r>
-        <w:fldChar w:fldCharType="separate"/>
-      </w:r>
-      <w:r>
-        <w:rPr>
-          <w:noProof/>
-        </w:rPr>
-        <w:t>8</w:t>
-      </w:r>
-      <w:r>
-        <w:rPr>
-          <w:noProof/>
-        </w:rPr>
-        <w:fldChar w:fldCharType="end"/>
-      </w:r>
-    </w:p>
-    <w:p>
-      <w:pPr>
-        <w:pStyle w:val="Rubrik2"/>
-      </w:pPr>
-      <w:r>
-        <w:t>Logisk vy</w:t>
-      </w:r>
-    </w:p>
-    <w:p>
-      <w:pPr>
-        <w:pStyle w:val="Rubrik3"/>
-      </w:pPr>
-      <w:r>
-        <w:t>Klassmodell – Beroenden</w:t>
-      </w:r>
-    </w:p>
-    <w:p>
-      <w:pPr>
-        <w:pStyle w:val="Rubrik3"/>
-      </w:pPr>
-      <w:r>
-        <w:rPr>
-          <w:noProof/>
-          <w:lang w:eastAsia="sv-SE"/>
-        </w:rPr>
-        <w:lastRenderedPageBreak/>
-        <w:drawing>
-          <wp:inline distT="0" distB="0" distL="0" distR="0" wp14:anchorId="238308F4" wp14:editId="74FB3661">
-            <wp:extent cx="5089525" cy="5356860"/>
-            <wp:effectExtent l="0" t="0" r="0" b="0"/>
-            <wp:docPr id="4" name="Picture 4"/>
-            <wp:cNvGraphicFramePr>
-              <a:graphicFrameLocks xmlns:a="http://schemas.openxmlformats.org/drawingml/2006/main" noChangeAspect="1"/>
-            </wp:cNvGraphicFramePr>
-            <a:graphic xmlns:a="http://schemas.openxmlformats.org/drawingml/2006/main">
-              <a:graphicData uri="http://schemas.openxmlformats.org/drawingml/2006/picture">
-                <pic:pic xmlns:pic="http://schemas.openxmlformats.org/drawingml/2006/picture">
-                  <pic:nvPicPr>
-                    <pic:cNvPr id="0" name="Picture 2"/>
-                    <pic:cNvPicPr>
-                      <a:picLocks noChangeAspect="1" noChangeArrowheads="1"/>
-                    </pic:cNvPicPr>
-                  </pic:nvPicPr>
-                  <pic:blipFill>
-                    <a:blip r:embed="rId16">
-                      <a:extLst>
-                        <a:ext uri="{28A0092B-C50C-407E-A947-70E740481C1C}">
-                          <a14:useLocalDpi xmlns:a14="http://schemas.microsoft.com/office/drawing/2010/main" val="0"/>
-                        </a:ext>
-                      </a:extLst>
-                    </a:blip>
-                    <a:srcRect/>
-                    <a:stretch>
-                      <a:fillRect/>
-                    </a:stretch>
-                  </pic:blipFill>
-                  <pic:spPr bwMode="auto">
-                    <a:xfrm>
-                      <a:off x="0" y="0"/>
-                      <a:ext cx="5089525" cy="5356860"/>
-                    </a:xfrm>
-                    <a:prstGeom prst="rect">
-                      <a:avLst/>
-                    </a:prstGeom>
-                    <a:noFill/>
-                    <a:ln>
-                      <a:noFill/>
-                    </a:ln>
-                  </pic:spPr>
-                </pic:pic>
-              </a:graphicData>
-            </a:graphic>
-          </wp:inline>
-        </w:drawing>
-      </w:r>
-    </w:p>
-    <w:p>
-      <w:r>
-        <w:t>Från figuren kan vi utläsa att</w:t>
-      </w:r>
-    </w:p>
-    <w:p>
-      <w:pPr>
-        <w:pStyle w:val="Liststycke"/>
-        <w:numPr>
-          <w:ilvl w:val="0"/>
-          <w:numId w:val="5"/>
-        </w:numPr>
-      </w:pPr>
-      <w:r>
-        <w:t xml:space="preserve">En </w:t>
-      </w:r>
-      <w:r>
-        <w:rPr>
-          <w:b/>
-        </w:rPr>
-        <w:t>Enhet</w:t>
-      </w:r>
-      <w:r>
-        <w:t xml:space="preserve"> är beroende av en Kund</w:t>
-      </w:r>
-    </w:p>
-    <w:p>
-      <w:pPr>
-        <w:pStyle w:val="Liststycke"/>
-        <w:numPr>
-          <w:ilvl w:val="0"/>
-          <w:numId w:val="5"/>
-        </w:numPr>
-      </w:pPr>
-      <w:r>
-        <w:t xml:space="preserve">Ett </w:t>
-      </w:r>
-      <w:r>
-        <w:rPr>
-          <w:b/>
-        </w:rPr>
-        <w:t>Test</w:t>
-      </w:r>
-      <w:r>
-        <w:t xml:space="preserve"> är beroende av en Enhet och en Kund</w:t>
-      </w:r>
-    </w:p>
-    <w:p>
-      <w:pPr>
-        <w:pStyle w:val="Liststycke"/>
-        <w:numPr>
-          <w:ilvl w:val="0"/>
-          <w:numId w:val="5"/>
-        </w:numPr>
-      </w:pPr>
-      <w:r>
-        <w:rPr>
-          <w:b/>
-        </w:rPr>
-        <w:t>Kontraktet</w:t>
-      </w:r>
-      <w:r>
-        <w:t xml:space="preserve"> är beroende av ett Test, en Enhet, en Kundorder och en Kund</w:t>
-      </w:r>
-    </w:p>
-    <w:p>
-      <w:pPr>
-        <w:pStyle w:val="Liststycke"/>
-        <w:numPr>
-          <w:ilvl w:val="0"/>
-          <w:numId w:val="5"/>
-        </w:numPr>
-      </w:pPr>
-      <w:r>
-        <w:rPr>
-          <w:b/>
-        </w:rPr>
-        <w:t>Kundorder</w:t>
-      </w:r>
-      <w:r>
-        <w:t xml:space="preserve"> är beroende av en Kund</w:t>
-      </w:r>
-    </w:p>
-    <w:p>
-      <w:pPr>
-        <w:pStyle w:val="Liststycke"/>
-        <w:numPr>
-          <w:ilvl w:val="0"/>
-          <w:numId w:val="5"/>
-        </w:numPr>
-      </w:pPr>
-      <w:r>
-        <w:t>Ett</w:t>
-      </w:r>
-      <w:r>
-        <w:t xml:space="preserve"> </w:t>
-      </w:r>
-      <w:r>
-        <w:rPr>
-          <w:b/>
-        </w:rPr>
-        <w:t>Lageruttag</w:t>
-      </w:r>
-      <w:r>
-        <w:t xml:space="preserve"> är beroende av en Arbetsorder</w:t>
-      </w:r>
-    </w:p>
-    <w:p>
-      <w:pPr>
-        <w:pStyle w:val="Liststycke"/>
-        <w:numPr>
-          <w:ilvl w:val="0"/>
-          <w:numId w:val="5"/>
-        </w:numPr>
-      </w:pPr>
-      <w:r>
-        <w:rPr>
-          <w:b/>
-        </w:rPr>
-        <w:t>Arbetsordern</w:t>
-      </w:r>
-      <w:r>
-        <w:t xml:space="preserve"> är beroende av en Enhet och ett Test</w:t>
-      </w:r>
-    </w:p>
-    <w:p>
-      <w:r>
-        <w:t>Beroendeanalysen pekar på tre nivåer av beroenden där Kund/Enhet utgör ett minimum för att ett Test ska kunna utföras. Ett utfört Test är sedan, tillsammans med existerande Kund/Enhet, ett krav för att det ska gå att registrera en Kundorder med tillhörande Kontrakt och en Arbetsorder med Lageruttag. Detta gör att det inte är möjligt att genomföra hela säljet med en enda operation, istället krävs tre isolerade operationer utförda i denna ordning:</w:t>
-      </w:r>
-    </w:p>
-    <w:p>
-      <w:r>
-        <w:t xml:space="preserve">Lagra larmkonfiguration </w:t>
-      </w:r>
-      <w:r>
-        <w:sym w:font="Wingdings" w:char="F0E0"/>
-      </w:r>
-      <w:r>
-        <w:t xml:space="preserve">  Testa installation </w:t>
-      </w:r>
-      <w:r>
-        <w:sym w:font="Wingdings" w:char="F0E0"/>
-      </w:r>
-      <w:r>
-        <w:t xml:space="preserve"> Lagra säljunderlag</w:t>
-      </w:r>
-    </w:p>
-    <w:p/>
-    <w:p>
       <w:pPr>
         <w:pStyle w:val="Rubrik1"/>
       </w:pPr>
-      <w:bookmarkStart w:id="24" w:name="_Toc346656063"/>
+      <w:bookmarkStart w:id="24" w:name="_Toc346821201"/>
       <w:r>
         <w:lastRenderedPageBreak/>
         <w:t>Slutsats</w:t>
@@ -4898,7 +5153,7 @@
       <w:pPr>
         <w:pStyle w:val="Rubrik1"/>
       </w:pPr>
-      <w:bookmarkStart w:id="25" w:name="_Toc346656064"/>
+      <w:bookmarkStart w:id="25" w:name="_Toc346821202"/>
       <w:r>
         <w:t>Diskussion</w:t>
       </w:r>
@@ -4994,7 +5249,7 @@
       <w:pPr>
         <w:pStyle w:val="Rubrik1"/>
       </w:pPr>
-      <w:bookmarkStart w:id="26" w:name="_Toc346656065"/>
+      <w:bookmarkStart w:id="26" w:name="_Toc346821203"/>
       <w:r>
         <w:lastRenderedPageBreak/>
         <w:t>Referenser</w:t>
@@ -5200,8 +5455,8 @@
       </w:pPr>
     </w:p>
     <w:sectPr>
-      <w:footerReference w:type="default" r:id="rId17"/>
-      <w:footerReference w:type="first" r:id="rId18"/>
+      <w:footerReference w:type="default" r:id="rId19"/>
+      <w:footerReference w:type="first" r:id="rId20"/>
       <w:pgSz w:w="11906" w:h="16838"/>
       <w:pgMar w:top="1417" w:right="1417" w:bottom="1417" w:left="1417" w:header="708" w:footer="708" w:gutter="0"/>
       <w:cols w:space="708"/>
@@ -5247,7 +5502,6 @@
         <w:docPartUnique/>
       </w:docPartObj>
     </w:sdtPr>
-    <w:sdtEndPr/>
     <w:sdtContent>
       <w:sdt>
         <w:sdtPr>
@@ -5257,7 +5511,6 @@
             <w:docPartUnique/>
           </w:docPartObj>
         </w:sdtPr>
-        <w:sdtEndPr/>
         <w:sdtContent>
           <w:p>
             <w:pPr>
@@ -5291,7 +5544,7 @@
                 <w:bCs/>
                 <w:noProof/>
               </w:rPr>
-              <w:t>11</w:t>
+              <w:t>17</w:t>
             </w:r>
             <w:r>
               <w:rPr>
@@ -5653,6 +5906,119 @@
     </w:lvl>
   </w:abstractNum>
   <w:abstractNum w:abstractNumId="2">
+    <w:nsid w:val="13710885"/>
+    <w:multiLevelType w:val="hybridMultilevel"/>
+    <w:tmpl w:val="EF2E436C"/>
+    <w:lvl w:ilvl="0" w:tplc="041D0001">
+      <w:start w:val="1"/>
+      <w:numFmt w:val="bullet"/>
+      <w:lvlText w:val=""/>
+      <w:lvlJc w:val="left"/>
+      <w:pPr>
+        <w:ind w:left="720" w:hanging="360"/>
+      </w:pPr>
+      <w:rPr>
+        <w:rFonts w:ascii="Symbol" w:hAnsi="Symbol" w:hint="default"/>
+      </w:rPr>
+    </w:lvl>
+    <w:lvl w:ilvl="1" w:tplc="041D0003" w:tentative="1">
+      <w:start w:val="1"/>
+      <w:numFmt w:val="bullet"/>
+      <w:lvlText w:val="o"/>
+      <w:lvlJc w:val="left"/>
+      <w:pPr>
+        <w:ind w:left="1440" w:hanging="360"/>
+      </w:pPr>
+      <w:rPr>
+        <w:rFonts w:ascii="Courier New" w:hAnsi="Courier New" w:cs="Courier New" w:hint="default"/>
+      </w:rPr>
+    </w:lvl>
+    <w:lvl w:ilvl="2" w:tplc="041D0005" w:tentative="1">
+      <w:start w:val="1"/>
+      <w:numFmt w:val="bullet"/>
+      <w:lvlText w:val=""/>
+      <w:lvlJc w:val="left"/>
+      <w:pPr>
+        <w:ind w:left="2160" w:hanging="360"/>
+      </w:pPr>
+      <w:rPr>
+        <w:rFonts w:ascii="Wingdings" w:hAnsi="Wingdings" w:hint="default"/>
+      </w:rPr>
+    </w:lvl>
+    <w:lvl w:ilvl="3" w:tplc="041D0001" w:tentative="1">
+      <w:start w:val="1"/>
+      <w:numFmt w:val="bullet"/>
+      <w:lvlText w:val=""/>
+      <w:lvlJc w:val="left"/>
+      <w:pPr>
+        <w:ind w:left="2880" w:hanging="360"/>
+      </w:pPr>
+      <w:rPr>
+        <w:rFonts w:ascii="Symbol" w:hAnsi="Symbol" w:hint="default"/>
+      </w:rPr>
+    </w:lvl>
+    <w:lvl w:ilvl="4" w:tplc="041D0003" w:tentative="1">
+      <w:start w:val="1"/>
+      <w:numFmt w:val="bullet"/>
+      <w:lvlText w:val="o"/>
+      <w:lvlJc w:val="left"/>
+      <w:pPr>
+        <w:ind w:left="3600" w:hanging="360"/>
+      </w:pPr>
+      <w:rPr>
+        <w:rFonts w:ascii="Courier New" w:hAnsi="Courier New" w:cs="Courier New" w:hint="default"/>
+      </w:rPr>
+    </w:lvl>
+    <w:lvl w:ilvl="5" w:tplc="041D0005" w:tentative="1">
+      <w:start w:val="1"/>
+      <w:numFmt w:val="bullet"/>
+      <w:lvlText w:val=""/>
+      <w:lvlJc w:val="left"/>
+      <w:pPr>
+        <w:ind w:left="4320" w:hanging="360"/>
+      </w:pPr>
+      <w:rPr>
+        <w:rFonts w:ascii="Wingdings" w:hAnsi="Wingdings" w:hint="default"/>
+      </w:rPr>
+    </w:lvl>
+    <w:lvl w:ilvl="6" w:tplc="041D0001" w:tentative="1">
+      <w:start w:val="1"/>
+      <w:numFmt w:val="bullet"/>
+      <w:lvlText w:val=""/>
+      <w:lvlJc w:val="left"/>
+      <w:pPr>
+        <w:ind w:left="5040" w:hanging="360"/>
+      </w:pPr>
+      <w:rPr>
+        <w:rFonts w:ascii="Symbol" w:hAnsi="Symbol" w:hint="default"/>
+      </w:rPr>
+    </w:lvl>
+    <w:lvl w:ilvl="7" w:tplc="041D0003" w:tentative="1">
+      <w:start w:val="1"/>
+      <w:numFmt w:val="bullet"/>
+      <w:lvlText w:val="o"/>
+      <w:lvlJc w:val="left"/>
+      <w:pPr>
+        <w:ind w:left="5760" w:hanging="360"/>
+      </w:pPr>
+      <w:rPr>
+        <w:rFonts w:ascii="Courier New" w:hAnsi="Courier New" w:cs="Courier New" w:hint="default"/>
+      </w:rPr>
+    </w:lvl>
+    <w:lvl w:ilvl="8" w:tplc="041D0005" w:tentative="1">
+      <w:start w:val="1"/>
+      <w:numFmt w:val="bullet"/>
+      <w:lvlText w:val=""/>
+      <w:lvlJc w:val="left"/>
+      <w:pPr>
+        <w:ind w:left="6480" w:hanging="360"/>
+      </w:pPr>
+      <w:rPr>
+        <w:rFonts w:ascii="Wingdings" w:hAnsi="Wingdings" w:hint="default"/>
+      </w:rPr>
+    </w:lvl>
+  </w:abstractNum>
+  <w:abstractNum w:abstractNumId="3">
     <w:nsid w:val="2E4A055E"/>
     <w:multiLevelType w:val="hybridMultilevel"/>
     <w:tmpl w:val="0A862E04"/>
@@ -5765,7 +6131,7 @@
       </w:rPr>
     </w:lvl>
   </w:abstractNum>
-  <w:abstractNum w:abstractNumId="3">
+  <w:abstractNum w:abstractNumId="4">
     <w:nsid w:val="2F657330"/>
     <w:multiLevelType w:val="hybridMultilevel"/>
     <w:tmpl w:val="B124428E"/>
@@ -5878,7 +6244,7 @@
       </w:rPr>
     </w:lvl>
   </w:abstractNum>
-  <w:abstractNum w:abstractNumId="4">
+  <w:abstractNum w:abstractNumId="5">
     <w:nsid w:val="36F05082"/>
     <w:multiLevelType w:val="hybridMultilevel"/>
     <w:tmpl w:val="8632CB46"/>
@@ -5991,7 +6357,7 @@
       </w:rPr>
     </w:lvl>
   </w:abstractNum>
-  <w:abstractNum w:abstractNumId="5">
+  <w:abstractNum w:abstractNumId="6">
     <w:nsid w:val="39A833A0"/>
     <w:multiLevelType w:val="hybridMultilevel"/>
     <w:tmpl w:val="90047180"/>
@@ -6104,7 +6470,7 @@
       </w:rPr>
     </w:lvl>
   </w:abstractNum>
-  <w:abstractNum w:abstractNumId="6">
+  <w:abstractNum w:abstractNumId="7">
     <w:nsid w:val="3D84246B"/>
     <w:multiLevelType w:val="hybridMultilevel"/>
     <w:tmpl w:val="ABE6095A"/>
@@ -6217,7 +6583,7 @@
       </w:rPr>
     </w:lvl>
   </w:abstractNum>
-  <w:abstractNum w:abstractNumId="7">
+  <w:abstractNum w:abstractNumId="8">
     <w:nsid w:val="565D7A12"/>
     <w:multiLevelType w:val="hybridMultilevel"/>
     <w:tmpl w:val="B09A72EC"/>
@@ -6330,7 +6696,7 @@
       </w:rPr>
     </w:lvl>
   </w:abstractNum>
-  <w:abstractNum w:abstractNumId="8">
+  <w:abstractNum w:abstractNumId="9">
     <w:nsid w:val="6EEC3150"/>
     <w:multiLevelType w:val="hybridMultilevel"/>
     <w:tmpl w:val="09CE6404"/>
@@ -6443,7 +6809,7 @@
       </w:rPr>
     </w:lvl>
   </w:abstractNum>
-  <w:abstractNum w:abstractNumId="9">
+  <w:abstractNum w:abstractNumId="10">
     <w:nsid w:val="75AD4E06"/>
     <w:multiLevelType w:val="hybridMultilevel"/>
     <w:tmpl w:val="1E26D700"/>
@@ -6534,34 +6900,37 @@
     </w:lvl>
   </w:abstractNum>
   <w:num w:numId="1">
-    <w:abstractNumId w:val="3"/>
+    <w:abstractNumId w:val="4"/>
   </w:num>
   <w:num w:numId="2">
     <w:abstractNumId w:val="1"/>
   </w:num>
   <w:num w:numId="3">
-    <w:abstractNumId w:val="7"/>
+    <w:abstractNumId w:val="8"/>
   </w:num>
   <w:num w:numId="4">
+    <w:abstractNumId w:val="6"/>
+  </w:num>
+  <w:num w:numId="5">
+    <w:abstractNumId w:val="9"/>
+  </w:num>
+  <w:num w:numId="6">
     <w:abstractNumId w:val="5"/>
   </w:num>
-  <w:num w:numId="5">
-    <w:abstractNumId w:val="8"/>
-  </w:num>
-  <w:num w:numId="6">
-    <w:abstractNumId w:val="4"/>
-  </w:num>
   <w:num w:numId="7">
-    <w:abstractNumId w:val="9"/>
+    <w:abstractNumId w:val="10"/>
   </w:num>
   <w:num w:numId="8">
     <w:abstractNumId w:val="0"/>
   </w:num>
   <w:num w:numId="9">
-    <w:abstractNumId w:val="2"/>
+    <w:abstractNumId w:val="3"/>
   </w:num>
   <w:num w:numId="10">
-    <w:abstractNumId w:val="6"/>
+    <w:abstractNumId w:val="7"/>
+  </w:num>
+  <w:num w:numId="11">
+    <w:abstractNumId w:val="2"/>
   </w:num>
 </w:numbering>
 </file>
@@ -7477,9 +7846,12 @@
     <w:autoRedefine/>
     <w:uiPriority w:val="39"/>
     <w:unhideWhenUsed/>
-    <w:rsid w:val="0073535D"/>
+    <w:rsid w:val="006776CF"/>
     <w:pPr>
-      <w:spacing w:after="100"/>
+      <w:tabs>
+        <w:tab w:val="right" w:leader="dot" w:pos="9062"/>
+      </w:tabs>
+      <w:spacing w:after="100" w:line="240" w:lineRule="auto"/>
       <w:ind w:left="220"/>
     </w:pPr>
   </w:style>
@@ -8451,9 +8823,12 @@
     <w:autoRedefine/>
     <w:uiPriority w:val="39"/>
     <w:unhideWhenUsed/>
-    <w:rsid w:val="0073535D"/>
+    <w:rsid w:val="006776CF"/>
     <w:pPr>
-      <w:spacing w:after="100"/>
+      <w:tabs>
+        <w:tab w:val="right" w:leader="dot" w:pos="9062"/>
+      </w:tabs>
+      <w:spacing w:after="100" w:line="240" w:lineRule="auto"/>
       <w:ind w:left="220"/>
     </w:pPr>
   </w:style>
@@ -8804,7 +9179,7 @@
 </file>
 
 <file path=customXml/itemProps1.xml><?xml version="1.0" encoding="utf-8"?>
-<ds:datastoreItem xmlns:ds="http://schemas.openxmlformats.org/officeDocument/2006/customXml" ds:itemID="{BB2A5E45-2F5D-427B-8893-83F578ACA5BD}">
+<ds:datastoreItem xmlns:ds="http://schemas.openxmlformats.org/officeDocument/2006/customXml" ds:itemID="{A20CDF84-A0B8-4B0A-AE04-21331B1B7A24}">
   <ds:schemaRefs>
     <ds:schemaRef ds:uri="http://schemas.openxmlformats.org/officeDocument/2006/bibliography"/>
   </ds:schemaRefs>
